--- a/Docs/Semester1/2. Dönem/Spesifications and Reports/DSD/New versions/DSD_v10.docx
+++ b/Docs/Semester1/2. Dönem/Spesifications and Reports/DSD/New versions/DSD_v10.docx
@@ -16,6 +16,7 @@
       <w:r>
         <w:rPr>
           <w:b/>
+          <w:noProof/>
           <w:sz w:val="48"/>
           <w:szCs w:val="48"/>
           <w:lang w:val="en-GB" w:eastAsia="en-GB"/>
@@ -200,7 +201,6 @@
         </w:rPr>
         <w:t xml:space="preserve">Advisor: </w:t>
       </w:r>
-      <w:proofErr w:type="spellStart"/>
       <w:r>
         <w:rPr>
           <w:b/>
@@ -208,39 +208,18 @@
           <w:szCs w:val="40"/>
           <w:lang w:val="en-GB"/>
         </w:rPr>
-        <w:t>Gizem</w:t>
-      </w:r>
-      <w:proofErr w:type="spellEnd"/>
-      <w:r>
+        <w:t>Gizem Kayar</w:t>
+      </w:r>
+    </w:p>
+    <w:p>
+      <w:pPr>
+        <w:jc w:val="center"/>
         <w:rPr>
           <w:b/>
           <w:sz w:val="40"/>
           <w:szCs w:val="40"/>
           <w:lang w:val="en-GB"/>
         </w:rPr>
-        <w:t xml:space="preserve"> </w:t>
-      </w:r>
-      <w:proofErr w:type="spellStart"/>
-      <w:r>
-        <w:rPr>
-          <w:b/>
-          <w:sz w:val="40"/>
-          <w:szCs w:val="40"/>
-          <w:lang w:val="en-GB"/>
-        </w:rPr>
-        <w:t>Kayar</w:t>
-      </w:r>
-      <w:proofErr w:type="spellEnd"/>
-    </w:p>
-    <w:p>
-      <w:pPr>
-        <w:jc w:val="center"/>
-        <w:rPr>
-          <w:b/>
-          <w:sz w:val="40"/>
-          <w:szCs w:val="40"/>
-          <w:lang w:val="en-GB"/>
-        </w:rPr>
       </w:pPr>
     </w:p>
     <w:p>
@@ -642,19 +621,20 @@
           <w:szCs w:val="26"/>
           <w:lang w:val="en-GB"/>
         </w:rPr>
-        <w:t xml:space="preserve">Cihanser </w:t>
-      </w:r>
-      <w:proofErr w:type="spellStart"/>
-      <w:r>
+        <w:t>Cihanser Çalışkan -16070001020</w:t>
+      </w:r>
+    </w:p>
+    <w:p>
+      <w:pPr>
+        <w:spacing w:before="100" w:beforeAutospacing="1" w:after="100" w:afterAutospacing="1"/>
+        <w:jc w:val="center"/>
         <w:rPr>
           <w:b/>
           <w:sz w:val="26"/>
           <w:szCs w:val="26"/>
           <w:lang w:val="en-GB"/>
         </w:rPr>
-        <w:t>Çalışkan</w:t>
-      </w:r>
-      <w:proofErr w:type="spellEnd"/>
+      </w:pPr>
       <w:r>
         <w:rPr>
           <w:b/>
@@ -662,59 +642,7 @@
           <w:szCs w:val="26"/>
           <w:lang w:val="en-GB"/>
         </w:rPr>
-        <w:t xml:space="preserve"> -16070001020</w:t>
-      </w:r>
-    </w:p>
-    <w:p>
-      <w:pPr>
-        <w:spacing w:before="100" w:beforeAutospacing="1" w:after="100" w:afterAutospacing="1"/>
-        <w:jc w:val="center"/>
-        <w:rPr>
-          <w:b/>
-          <w:sz w:val="26"/>
-          <w:szCs w:val="26"/>
-          <w:lang w:val="en-GB"/>
-        </w:rPr>
-      </w:pPr>
-      <w:proofErr w:type="spellStart"/>
-      <w:r>
-        <w:rPr>
-          <w:b/>
-          <w:sz w:val="26"/>
-          <w:szCs w:val="26"/>
-          <w:lang w:val="en-GB"/>
-        </w:rPr>
-        <w:t>İsmail</w:t>
-      </w:r>
-      <w:proofErr w:type="spellEnd"/>
-      <w:r>
-        <w:rPr>
-          <w:b/>
-          <w:sz w:val="26"/>
-          <w:szCs w:val="26"/>
-          <w:lang w:val="en-GB"/>
-        </w:rPr>
-        <w:t xml:space="preserve"> </w:t>
-      </w:r>
-      <w:proofErr w:type="spellStart"/>
-      <w:r>
-        <w:rPr>
-          <w:b/>
-          <w:sz w:val="26"/>
-          <w:szCs w:val="26"/>
-          <w:lang w:val="en-GB"/>
-        </w:rPr>
-        <w:t>Mekan</w:t>
-      </w:r>
-      <w:proofErr w:type="spellEnd"/>
-      <w:r>
-        <w:rPr>
-          <w:b/>
-          <w:sz w:val="26"/>
-          <w:szCs w:val="26"/>
-          <w:lang w:val="en-GB"/>
-        </w:rPr>
-        <w:t xml:space="preserve"> -15070001048</w:t>
+        <w:t>İsmail Mekan -15070001048</w:t>
       </w:r>
     </w:p>
     <w:p>
@@ -1317,21 +1245,7 @@
                 <w:szCs w:val="24"/>
                 <w:lang w:val="en-GB"/>
               </w:rPr>
-              <w:t xml:space="preserve"> </w:t>
-            </w:r>
-            <w:r>
-              <w:rPr>
-                <w:szCs w:val="24"/>
-                <w:lang w:val="en-GB"/>
-              </w:rPr>
-              <w:t>high-level</w:t>
-            </w:r>
-            <w:r>
-              <w:rPr>
-                <w:szCs w:val="24"/>
-                <w:lang w:val="en-GB"/>
-              </w:rPr>
-              <w:t xml:space="preserve"> design</w:t>
+              <w:t xml:space="preserve"> high-level design</w:t>
             </w:r>
             <w:r>
               <w:rPr>
@@ -2936,21 +2850,7 @@
           <w:szCs w:val="24"/>
           <w:lang w:val="en-GB"/>
         </w:rPr>
-        <w:t xml:space="preserve">The POF system architecture works with NVIDIA Flex which works as an outsource asset. Utilization of NVIDIA flex is mandatory because particle positions and AABB data are necessary to initialize. Initialization of fluid simulation data </w:t>
-      </w:r>
-      <w:r>
-        <w:rPr>
-          <w:szCs w:val="24"/>
-          <w:lang w:val="en-GB"/>
-        </w:rPr>
-        <w:t>cannot</w:t>
-      </w:r>
-      <w:r>
-        <w:rPr>
-          <w:szCs w:val="24"/>
-          <w:lang w:val="en-GB"/>
-        </w:rPr>
-        <w:t xml:space="preserve"> be randomized. The system has a handler which acts as a communicator between NVIDIA flex and the POF system. Initially, NVIDIA Flex starts the fluid simulation and creates the particles and AABB. The Handler transmits necessary data to relevant classes. We have a hash system section that uses a hash algorithm to reach data quicker which keeps away us from linear search. Surface particle recognizer section determines the particles that are on the surface by calculating colour field quantity. Surface particles and its vertices grouped for a specific radius which is made by group neighbour particle function. Afterwards, grouped neighbour particle data send to the marching cubes algorithm </w:t>
+        <w:t xml:space="preserve">The POF system architecture works with NVIDIA Flex which works as an outsource asset. Utilization of NVIDIA flex is mandatory because particle positions and AABB data are necessary to initialize. Initialization of fluid simulation data cannot be randomized. The system has a handler which acts as a communicator between NVIDIA flex and the POF system. Initially, NVIDIA Flex starts the fluid simulation and creates the particles and AABB. The Handler transmits necessary data to relevant classes. We have a hash system section that uses a hash algorithm to reach data quicker which keeps away us from linear search. Surface particle recognizer section determines the particles that are on the surface by calculating colour field quantity. Surface particles and its vertices grouped for a specific radius which is made by group neighbour particle function. Afterwards, grouped neighbour particle data send to the marching cubes algorithm </w:t>
       </w:r>
       <w:r>
         <w:rPr>
@@ -3158,6 +3058,7 @@
       </w:pPr>
       <w:r>
         <w:rPr>
+          <w:noProof/>
           <w:sz w:val="20"/>
           <w:lang w:val="en-GB" w:eastAsia="en-GB"/>
         </w:rPr>
@@ -3530,23 +3431,7 @@
                 <w:szCs w:val="24"/>
                 <w:lang w:val="en-GB"/>
               </w:rPr>
-              <w:t xml:space="preserve">Calculates a constant value of a particle </w:t>
-            </w:r>
-            <w:proofErr w:type="gramStart"/>
-            <w:r>
-              <w:rPr>
-                <w:szCs w:val="24"/>
-                <w:lang w:val="en-GB"/>
-              </w:rPr>
-              <w:t>in a given</w:t>
-            </w:r>
-            <w:proofErr w:type="gramEnd"/>
-            <w:r>
-              <w:rPr>
-                <w:szCs w:val="24"/>
-                <w:lang w:val="en-GB"/>
-              </w:rPr>
-              <w:t xml:space="preserve"> range.</w:t>
+              <w:t>Calculates a constant value of a particle in a given range.</w:t>
             </w:r>
           </w:p>
           <w:p>
@@ -4756,6 +4641,7 @@
       <w:r>
         <w:rPr>
           <w:b/>
+          <w:noProof/>
           <w:sz w:val="20"/>
           <w:lang w:val="en-GB" w:eastAsia="en-GB"/>
         </w:rPr>
@@ -4895,21 +4781,7 @@
         <w:rPr>
           <w:lang w:val="en-GB"/>
         </w:rPr>
-        <w:t xml:space="preserve">Handler manages data transfer between other sections. If any data </w:t>
-      </w:r>
-      <w:proofErr w:type="gramStart"/>
-      <w:r>
-        <w:rPr>
-          <w:lang w:val="en-GB"/>
-        </w:rPr>
-        <w:t>has to</w:t>
-      </w:r>
-      <w:proofErr w:type="gramEnd"/>
-      <w:r>
-        <w:rPr>
-          <w:lang w:val="en-GB"/>
-        </w:rPr>
-        <w:t xml:space="preserve"> transmit to another class, Handler executes this operation. NVIDIA flex is an already existed particle-based fluid system that is outsourced and initializes the fluid simulation. Hash applies a special algorithm and makes it easier and faster to store and reach it to particle and cell data. Surface particle recognizer finds the surface particles by computing </w:t>
+        <w:t xml:space="preserve">Handler manages data transfer between other sections. If any data has to transmit to another class, Handler executes this operation. NVIDIA flex is an already existed particle-based fluid system that is outsourced and initializes the fluid simulation. Hash applies a special algorithm and makes it easier and faster to store and reach it to particle and cell data. Surface particle recognizer finds the surface particles by computing </w:t>
       </w:r>
       <w:r>
         <w:rPr>
@@ -4981,6 +4853,7 @@
           <w:b/>
           <w:i/>
           <w:iCs/>
+          <w:noProof/>
           <w:szCs w:val="24"/>
           <w:lang w:val="en-GB" w:eastAsia="en-GB"/>
         </w:rPr>
@@ -6201,6 +6074,7 @@
       <w:r>
         <w:rPr>
           <w:b/>
+          <w:noProof/>
           <w:szCs w:val="24"/>
           <w:lang w:val="en-GB" w:eastAsia="en-GB"/>
         </w:rPr>
@@ -6348,17 +6222,8 @@
           <w:sz w:val="20"/>
           <w:lang w:val="en-GB"/>
         </w:rPr>
-        <w:t xml:space="preserve">Activity diagram of </w:t>
-      </w:r>
-      <w:proofErr w:type="spellStart"/>
-      <w:r>
-        <w:rPr>
-          <w:sz w:val="20"/>
-          <w:lang w:val="en-GB"/>
-        </w:rPr>
-        <w:t>Zhu&amp;Bridson</w:t>
-      </w:r>
-      <w:proofErr w:type="spellEnd"/>
+        <w:t>Activity diagram of Zhu&amp;Bridson</w:t>
+      </w:r>
     </w:p>
     <w:p>
       <w:pPr>
@@ -6488,6 +6353,7 @@
           <w:b/>
           <w:i/>
           <w:iCs/>
+          <w:noProof/>
           <w:szCs w:val="24"/>
           <w:lang w:val="en-GB" w:eastAsia="en-GB"/>
         </w:rPr>
@@ -6831,6 +6697,7 @@
       <w:r>
         <w:rPr>
           <w:b/>
+          <w:noProof/>
           <w:szCs w:val="24"/>
           <w:lang w:val="en-GB" w:eastAsia="en-GB"/>
         </w:rPr>
@@ -7050,6 +6917,7 @@
           <w:b/>
           <w:i/>
           <w:iCs/>
+          <w:noProof/>
           <w:szCs w:val="24"/>
           <w:lang w:val="en-GB" w:eastAsia="en-GB"/>
         </w:rPr>
@@ -7430,14 +7298,7 @@
           <w:szCs w:val="24"/>
           <w:lang w:val="en-GB"/>
         </w:rPr>
-        <w:t xml:space="preserve"> </w:t>
-      </w:r>
-      <w:r>
-        <w:rPr>
-          <w:szCs w:val="24"/>
-          <w:lang w:val="en-GB"/>
-        </w:rPr>
-        <w:t>Discussion and justification of design decisions, if any.</w:t>
+        <w:t xml:space="preserve"> Discussion and justification of design decisions, if any.</w:t>
       </w:r>
     </w:p>
     <w:p>
@@ -7582,23 +7443,7 @@
           <w:szCs w:val="24"/>
           <w:lang w:val="en-GB"/>
         </w:rPr>
-        <w:t xml:space="preserve">Class S1-C1 is a class with </w:t>
-      </w:r>
-      <w:proofErr w:type="gramStart"/>
-      <w:r>
-        <w:rPr>
-          <w:szCs w:val="24"/>
-          <w:lang w:val="en-GB"/>
-        </w:rPr>
-        <w:t>a number of</w:t>
-      </w:r>
-      <w:proofErr w:type="gramEnd"/>
-      <w:r>
-        <w:rPr>
-          <w:szCs w:val="24"/>
-          <w:lang w:val="en-GB"/>
-        </w:rPr>
-        <w:t xml:space="preserve"> methods, in case the design target is development in an</w:t>
+        <w:t>Class S1-C1 is a class with a number of methods, in case the design target is development in an</w:t>
       </w:r>
     </w:p>
     <w:p>
@@ -7669,23 +7514,7 @@
           <w:szCs w:val="24"/>
           <w:lang w:val="en-GB"/>
         </w:rPr>
-        <w:t xml:space="preserve">may be </w:t>
-      </w:r>
-      <w:proofErr w:type="gramStart"/>
-      <w:r>
-        <w:rPr>
-          <w:szCs w:val="24"/>
-          <w:lang w:val="en-GB"/>
-        </w:rPr>
-        <w:t>sufficient</w:t>
-      </w:r>
-      <w:proofErr w:type="gramEnd"/>
-      <w:r>
-        <w:rPr>
-          <w:szCs w:val="24"/>
-          <w:lang w:val="en-GB"/>
-        </w:rPr>
-        <w:t>.</w:t>
+        <w:t>may be sufficient.</w:t>
       </w:r>
     </w:p>
     <w:p>
@@ -7770,23 +7599,7 @@
           <w:szCs w:val="24"/>
           <w:lang w:val="en-GB"/>
         </w:rPr>
-        <w:t xml:space="preserve">Subsection numbering for each method, such as 3.2.1.i for Class S1-C1 Method </w:t>
-      </w:r>
-      <w:proofErr w:type="spellStart"/>
-      <w:r>
-        <w:rPr>
-          <w:szCs w:val="24"/>
-          <w:lang w:val="en-GB"/>
-        </w:rPr>
-        <w:t>i</w:t>
-      </w:r>
-      <w:proofErr w:type="spellEnd"/>
-      <w:r>
-        <w:rPr>
-          <w:szCs w:val="24"/>
-          <w:lang w:val="en-GB"/>
-        </w:rPr>
-        <w:t xml:space="preserve"> may be necessary</w:t>
+        <w:t>Subsection numbering for each method, such as 3.2.1.i for Class S1-C1 Method i may be necessary</w:t>
       </w:r>
     </w:p>
     <w:p>
@@ -7818,48 +7631,23 @@
           <w:szCs w:val="24"/>
           <w:lang w:val="en-GB"/>
         </w:rPr>
-        <w:t xml:space="preserve">Otherwise, a </w:t>
-      </w:r>
-      <w:proofErr w:type="spellStart"/>
-      <w:r>
-        <w:rPr>
-          <w:szCs w:val="24"/>
-          <w:lang w:val="en-GB"/>
-        </w:rPr>
-        <w:t>highlihted</w:t>
-      </w:r>
-      <w:proofErr w:type="spellEnd"/>
-      <w:r>
-        <w:rPr>
-          <w:szCs w:val="24"/>
-          <w:lang w:val="en-GB"/>
-        </w:rPr>
-        <w:t xml:space="preserve"> class name and method name as section name, as shown below, could be</w:t>
-      </w:r>
-    </w:p>
-    <w:p>
-      <w:pPr>
-        <w:jc w:val="both"/>
-        <w:rPr>
-          <w:szCs w:val="24"/>
-          <w:lang w:val="en-GB"/>
-        </w:rPr>
-      </w:pPr>
-      <w:proofErr w:type="gramStart"/>
-      <w:r>
-        <w:rPr>
-          <w:szCs w:val="24"/>
-          <w:lang w:val="en-GB"/>
-        </w:rPr>
-        <w:t>sufficient</w:t>
-      </w:r>
-      <w:proofErr w:type="gramEnd"/>
-      <w:r>
-        <w:rPr>
-          <w:szCs w:val="24"/>
-          <w:lang w:val="en-GB"/>
-        </w:rPr>
-        <w:t>.</w:t>
+        <w:t>Otherwise, a highlihted class name and method name as section name, as shown below, could be</w:t>
+      </w:r>
+    </w:p>
+    <w:p>
+      <w:pPr>
+        <w:jc w:val="both"/>
+        <w:rPr>
+          <w:szCs w:val="24"/>
+          <w:lang w:val="en-GB"/>
+        </w:rPr>
+      </w:pPr>
+      <w:r>
+        <w:rPr>
+          <w:szCs w:val="24"/>
+          <w:lang w:val="en-GB"/>
+        </w:rPr>
+        <w:t>sufficient.</w:t>
       </w:r>
     </w:p>
     <w:p>
@@ -8161,28 +7949,35 @@
           <w:shd w:val="clear" w:color="auto" w:fill="FFFFFF"/>
           <w:lang w:val="en-GB"/>
         </w:rPr>
-        <w:t>Marching Cubes is an algorithm for rendering iso-surfaces in volumetric data. The basic notion is that we can define a voxel (cube) by the pixel values at the eight corne</w:t>
-      </w:r>
-      <w:bookmarkStart w:id="9" w:name="_GoBack"/>
-      <w:bookmarkEnd w:id="9"/>
-      <w:r>
+        <w:t>Marching Cubes is an algorithm for rendering iso-surfaces in volumetric data. The basic notion is that we can define a voxel (cube) by the pixel values at the eight corners of the cube. If one or more pixels of a cube have values less than the user-specified iso-value, and one or more have values greater than this value, we know the voxel must contribute some component of the iso-surface.</w:t>
+      </w:r>
+    </w:p>
+    <w:p>
+      <w:pPr>
+        <w:jc w:val="both"/>
         <w:rPr>
           <w:color w:val="000000" w:themeColor="text1"/>
           <w:shd w:val="clear" w:color="auto" w:fill="FFFFFF"/>
           <w:lang w:val="en-GB"/>
         </w:rPr>
-        <w:t>rs of the cube. If one or more pixels of a cube have values less than the user-specified iso-value, and one or more have values greater than this value, we know the voxel must contribute some component of the iso-surface.</w:t>
-      </w:r>
-    </w:p>
-    <w:p>
-      <w:pPr>
+      </w:pPr>
+    </w:p>
+    <w:p>
+      <w:pPr>
+        <w:ind w:left="720"/>
         <w:jc w:val="both"/>
         <w:rPr>
           <w:color w:val="000000" w:themeColor="text1"/>
-          <w:shd w:val="clear" w:color="auto" w:fill="FFFFFF"/>
-          <w:lang w:val="en-GB"/>
-        </w:rPr>
-      </w:pPr>
+          <w:lang w:val="en-GB"/>
+        </w:rPr>
+      </w:pPr>
+      <w:r>
+        <w:rPr>
+          <w:color w:val="000000" w:themeColor="text1"/>
+          <w:lang w:val="en-GB"/>
+        </w:rPr>
+        <w:t>Advantages:</w:t>
+      </w:r>
     </w:p>
     <w:p>
       <w:pPr>
@@ -8198,7 +7993,7 @@
           <w:color w:val="000000" w:themeColor="text1"/>
           <w:lang w:val="en-GB"/>
         </w:rPr>
-        <w:t>Advantages:</w:t>
+        <w:t>• Automatically handles topology changes</w:t>
       </w:r>
     </w:p>
     <w:p>
@@ -8215,7 +8010,7 @@
           <w:color w:val="000000" w:themeColor="text1"/>
           <w:lang w:val="en-GB"/>
         </w:rPr>
-        <w:t>• Automatically handles topology changes</w:t>
+        <w:t>Disadvantages:</w:t>
       </w:r>
     </w:p>
     <w:p>
@@ -8232,7 +8027,7 @@
           <w:color w:val="000000" w:themeColor="text1"/>
           <w:lang w:val="en-GB"/>
         </w:rPr>
-        <w:t>Disadvantages:</w:t>
+        <w:t>• Diffusion causes loss of volume &amp; surface detail</w:t>
       </w:r>
     </w:p>
     <w:p>
@@ -8249,34 +8044,8 @@
           <w:color w:val="000000" w:themeColor="text1"/>
           <w:lang w:val="en-GB"/>
         </w:rPr>
-        <w:t>• Diffusion causes loss of volume &amp; surface detail</w:t>
-      </w:r>
-    </w:p>
-    <w:p>
-      <w:pPr>
-        <w:ind w:left="720"/>
-        <w:jc w:val="both"/>
-        <w:rPr>
-          <w:color w:val="000000" w:themeColor="text1"/>
-          <w:lang w:val="en-GB"/>
-        </w:rPr>
-      </w:pPr>
-      <w:r>
-        <w:rPr>
-          <w:color w:val="000000" w:themeColor="text1"/>
-          <w:lang w:val="en-GB"/>
-        </w:rPr>
-        <w:t xml:space="preserve">• Requires periodic </w:t>
-      </w:r>
-      <w:proofErr w:type="spellStart"/>
-      <w:r>
-        <w:rPr>
-          <w:color w:val="000000" w:themeColor="text1"/>
-          <w:lang w:val="en-GB"/>
-        </w:rPr>
-        <w:t>redistancing</w:t>
-      </w:r>
-      <w:proofErr w:type="spellEnd"/>
+        <w:t>• Requires periodic redistancing</w:t>
+      </w:r>
     </w:p>
     <w:p>
       <w:pPr>
@@ -8732,7 +8501,6 @@
         </w:rPr>
         <w:t xml:space="preserve"> </w:t>
       </w:r>
-      <w:proofErr w:type="spellStart"/>
       <w:r>
         <w:rPr>
           <w:b/>
@@ -8741,9 +8509,8 @@
           <w:iCs/>
           <w:lang w:val="en-GB"/>
         </w:rPr>
-        <w:t>Solenthaler</w:t>
-      </w:r>
-      <w:proofErr w:type="spellEnd"/>
+        <w:t xml:space="preserve">Reducing </w:t>
+      </w:r>
       <w:r>
         <w:rPr>
           <w:b/>
@@ -8752,13 +8519,9 @@
           <w:iCs/>
           <w:lang w:val="en-GB"/>
         </w:rPr>
-        <w:t xml:space="preserve"> Addition</w:t>
-      </w:r>
-    </w:p>
-    <w:p>
-      <w:pPr>
-        <w:ind w:left="720"/>
-        <w:jc w:val="both"/>
+        <w:t>errors</w:t>
+      </w:r>
+      <w:r>
         <w:rPr>
           <w:b/>
           <w:bCs/>
@@ -8766,159 +8529,8 @@
           <w:iCs/>
           <w:lang w:val="en-GB"/>
         </w:rPr>
-      </w:pPr>
-    </w:p>
-    <w:p>
-      <w:pPr>
-        <w:ind w:left="720"/>
-        <w:jc w:val="both"/>
-        <w:rPr>
-          <w:lang w:val="en-GB"/>
-        </w:rPr>
-      </w:pPr>
-      <w:proofErr w:type="spellStart"/>
-      <w:r>
-        <w:rPr>
-          <w:lang w:val="en-GB"/>
-        </w:rPr>
-        <w:t>Solenthaler</w:t>
-      </w:r>
-      <w:proofErr w:type="spellEnd"/>
-      <w:r>
-        <w:rPr>
-          <w:lang w:val="en-GB"/>
-        </w:rPr>
-        <w:t xml:space="preserve"> [</w:t>
-      </w:r>
-      <w:r>
-        <w:rPr>
-          <w:lang w:val="en-GB"/>
-        </w:rPr>
-        <w:t>7</w:t>
-      </w:r>
-      <w:r>
-        <w:rPr>
-          <w:lang w:val="en-GB"/>
-        </w:rPr>
-        <w:t>]</w:t>
-      </w:r>
-      <w:r>
-        <w:rPr>
-          <w:lang w:val="en-GB"/>
-        </w:rPr>
-        <w:t xml:space="preserve"> is a surface reconstruction technique based on considering the movement of the </w:t>
-      </w:r>
-      <w:proofErr w:type="spellStart"/>
-      <w:r>
-        <w:rPr>
-          <w:lang w:val="en-GB"/>
-        </w:rPr>
-        <w:t>center</w:t>
-      </w:r>
-      <w:proofErr w:type="spellEnd"/>
-      <w:r>
-        <w:rPr>
-          <w:lang w:val="en-GB"/>
-        </w:rPr>
-        <w:t xml:space="preserve"> of mass to reduce rendering errors in concave regions to achieve a smooth surface from particles. Similar method to Zhu et al. [</w:t>
-      </w:r>
-      <w:r>
-        <w:rPr>
-          <w:lang w:val="en-GB"/>
-        </w:rPr>
-        <w:t>5</w:t>
-      </w:r>
-      <w:r>
-        <w:rPr>
-          <w:lang w:val="en-GB"/>
-        </w:rPr>
-        <w:t xml:space="preserve">] but with reduced reconstruction </w:t>
-      </w:r>
-      <w:proofErr w:type="spellStart"/>
-      <w:r>
-        <w:rPr>
-          <w:lang w:val="en-GB"/>
-        </w:rPr>
-        <w:t>art</w:t>
-      </w:r>
-      <w:r>
-        <w:rPr>
-          <w:lang w:val="en-GB"/>
-        </w:rPr>
-        <w:t>i</w:t>
-      </w:r>
-      <w:r>
-        <w:rPr>
-          <w:lang w:val="en-GB"/>
-        </w:rPr>
-        <w:t>facts</w:t>
-      </w:r>
-      <w:proofErr w:type="spellEnd"/>
-      <w:r>
-        <w:rPr>
-          <w:lang w:val="en-GB"/>
-        </w:rPr>
-        <w:t xml:space="preserve"> even for </w:t>
-      </w:r>
-      <w:proofErr w:type="spellStart"/>
-      <w:r>
-        <w:rPr>
-          <w:lang w:val="en-GB"/>
-        </w:rPr>
-        <w:t>inhomogeneously</w:t>
-      </w:r>
-      <w:proofErr w:type="spellEnd"/>
-      <w:r>
-        <w:rPr>
-          <w:lang w:val="en-GB"/>
-        </w:rPr>
-        <w:t>.</w:t>
-      </w:r>
-    </w:p>
-    <w:p>
-      <w:pPr>
-        <w:ind w:left="720"/>
-        <w:jc w:val="both"/>
-        <w:rPr>
-          <w:lang w:val="en-GB"/>
-        </w:rPr>
-      </w:pPr>
-    </w:p>
-    <w:p>
-      <w:pPr>
-        <w:ind w:left="720"/>
-        <w:jc w:val="both"/>
-        <w:rPr>
-          <w:lang w:val="en-GB"/>
-        </w:rPr>
-      </w:pPr>
-    </w:p>
-    <w:p>
-      <w:pPr>
-        <w:ind w:left="720"/>
-        <w:jc w:val="both"/>
-        <w:rPr>
-          <w:lang w:val="en-GB"/>
-        </w:rPr>
-      </w:pPr>
-    </w:p>
-    <w:p>
-      <w:pPr>
-        <w:ind w:left="720"/>
-        <w:jc w:val="both"/>
-        <w:rPr>
-          <w:lang w:val="en-GB"/>
-        </w:rPr>
-      </w:pPr>
-    </w:p>
-    <w:p>
-      <w:pPr>
-        <w:ind w:left="720"/>
-        <w:jc w:val="both"/>
-        <w:rPr>
-          <w:lang w:val="en-GB"/>
-        </w:rPr>
-      </w:pPr>
+        <w:t xml:space="preserve"> in concave regions</w:t>
+      </w:r>
     </w:p>
     <w:p>
       <w:pPr>
@@ -8935,6 +8547,109 @@
     </w:p>
     <w:p>
       <w:pPr>
+        <w:ind w:left="720"/>
+        <w:jc w:val="both"/>
+        <w:rPr>
+          <w:lang w:val="en-GB"/>
+        </w:rPr>
+      </w:pPr>
+      <w:r>
+        <w:rPr>
+          <w:lang w:val="en-GB"/>
+        </w:rPr>
+        <w:t>Solenthaler [</w:t>
+      </w:r>
+      <w:r>
+        <w:rPr>
+          <w:lang w:val="en-GB"/>
+        </w:rPr>
+        <w:t>7</w:t>
+      </w:r>
+      <w:r>
+        <w:rPr>
+          <w:lang w:val="en-GB"/>
+        </w:rPr>
+        <w:t>]</w:t>
+      </w:r>
+      <w:r>
+        <w:rPr>
+          <w:lang w:val="en-GB"/>
+        </w:rPr>
+        <w:t xml:space="preserve"> is a surface reconstruction technique based on considering the movement of the center of mass to reduce rendering errors in concave regions to achieve a smooth surface from particles. Similar method to Zhu et al. [</w:t>
+      </w:r>
+      <w:r>
+        <w:rPr>
+          <w:lang w:val="en-GB"/>
+        </w:rPr>
+        <w:t>5</w:t>
+      </w:r>
+      <w:r>
+        <w:rPr>
+          <w:lang w:val="en-GB"/>
+        </w:rPr>
+        <w:t>] but with reduced reconstruction art</w:t>
+      </w:r>
+      <w:r>
+        <w:rPr>
+          <w:lang w:val="en-GB"/>
+        </w:rPr>
+        <w:t>i</w:t>
+      </w:r>
+      <w:r>
+        <w:rPr>
+          <w:lang w:val="en-GB"/>
+        </w:rPr>
+        <w:t>facts even for inhomogeneously.</w:t>
+      </w:r>
+    </w:p>
+    <w:p>
+      <w:pPr>
+        <w:ind w:left="720"/>
+        <w:jc w:val="both"/>
+        <w:rPr>
+          <w:lang w:val="en-GB"/>
+        </w:rPr>
+      </w:pPr>
+    </w:p>
+    <w:p>
+      <w:pPr>
+        <w:ind w:left="720"/>
+        <w:jc w:val="both"/>
+        <w:rPr>
+          <w:lang w:val="en-GB"/>
+        </w:rPr>
+      </w:pPr>
+    </w:p>
+    <w:p>
+      <w:pPr>
+        <w:ind w:left="720"/>
+        <w:jc w:val="both"/>
+        <w:rPr>
+          <w:lang w:val="en-GB"/>
+        </w:rPr>
+      </w:pPr>
+    </w:p>
+    <w:p>
+      <w:pPr>
+        <w:ind w:left="720"/>
+        <w:jc w:val="both"/>
+        <w:rPr>
+          <w:lang w:val="en-GB"/>
+        </w:rPr>
+      </w:pPr>
+    </w:p>
+    <w:p>
+      <w:pPr>
+        <w:ind w:left="720"/>
+        <w:jc w:val="both"/>
+        <w:rPr>
+          <w:lang w:val="en-GB"/>
+        </w:rPr>
+      </w:pPr>
+    </w:p>
+    <w:p>
+      <w:pPr>
+        <w:ind w:left="720"/>
         <w:jc w:val="both"/>
         <w:rPr>
           <w:b/>
@@ -8944,7 +8659,10 @@
           <w:lang w:val="en-GB"/>
         </w:rPr>
       </w:pPr>
-      <w:r>
+    </w:p>
+    <w:p>
+      <w:pPr>
+        <w:jc w:val="both"/>
         <w:rPr>
           <w:b/>
           <w:bCs/>
@@ -8952,85 +8670,8 @@
           <w:iCs/>
           <w:lang w:val="en-GB"/>
         </w:rPr>
-        <w:lastRenderedPageBreak/>
-        <w:t>4.2 Calculating Weight function (Zhu Bridson vs other papers.)</w:t>
-      </w:r>
-    </w:p>
-    <w:p>
-      <w:pPr>
-        <w:jc w:val="both"/>
-        <w:rPr>
-          <w:lang w:val="en-GB"/>
-        </w:rPr>
-      </w:pPr>
-    </w:p>
-    <w:p>
-      <w:pPr>
-        <w:jc w:val="both"/>
-        <w:rPr>
-          <w:lang w:val="en-GB"/>
-        </w:rPr>
-      </w:pPr>
-      <w:r>
-        <w:rPr>
-          <w:lang w:val="en-GB"/>
-        </w:rPr>
-        <w:t>In general, the scalar field computation affects the surface quality and the</w:t>
-      </w:r>
-    </w:p>
-    <w:p>
-      <w:pPr>
-        <w:jc w:val="both"/>
-        <w:rPr>
-          <w:lang w:val="en-GB"/>
-        </w:rPr>
-      </w:pPr>
-      <w:r>
-        <w:rPr>
-          <w:lang w:val="en-GB"/>
-        </w:rPr>
-        <w:t>computation time. While [ZB05] is faster compared to [SSP07] and [YT10], it</w:t>
-      </w:r>
-    </w:p>
-    <w:p>
-      <w:pPr>
-        <w:jc w:val="both"/>
-        <w:rPr>
-          <w:lang w:val="en-GB"/>
-        </w:rPr>
-      </w:pPr>
-      <w:r>
-        <w:rPr>
-          <w:lang w:val="en-GB"/>
-        </w:rPr>
-        <w:t xml:space="preserve">suffers from </w:t>
-      </w:r>
-      <w:proofErr w:type="spellStart"/>
-      <w:r>
-        <w:rPr>
-          <w:lang w:val="en-GB"/>
-        </w:rPr>
-        <w:t>artifacts</w:t>
-      </w:r>
-      <w:proofErr w:type="spellEnd"/>
-      <w:r>
-        <w:rPr>
-          <w:lang w:val="en-GB"/>
-        </w:rPr>
-        <w:t>, i.e.„ spurious blobs, in concave regions.</w:t>
-      </w:r>
-    </w:p>
-    <w:p>
-      <w:pPr>
-        <w:jc w:val="both"/>
-        <w:rPr>
-          <w:lang w:val="en-GB"/>
-        </w:rPr>
-      </w:pPr>
-    </w:p>
-    <w:p>
-      <w:pPr>
-        <w:jc w:val="both"/>
+      </w:pPr>
+      <w:r>
         <w:rPr>
           <w:b/>
           <w:bCs/>
@@ -9038,8 +8679,71 @@
           <w:iCs/>
           <w:lang w:val="en-GB"/>
         </w:rPr>
-      </w:pPr>
-      <w:r>
+        <w:lastRenderedPageBreak/>
+        <w:t>4.2 Calculating Weight function</w:t>
+      </w:r>
+    </w:p>
+    <w:p>
+      <w:pPr>
+        <w:jc w:val="both"/>
+        <w:rPr>
+          <w:lang w:val="en-GB"/>
+        </w:rPr>
+      </w:pPr>
+    </w:p>
+    <w:p>
+      <w:pPr>
+        <w:jc w:val="both"/>
+        <w:rPr>
+          <w:lang w:val="en-GB"/>
+        </w:rPr>
+      </w:pPr>
+      <w:r>
+        <w:rPr>
+          <w:lang w:val="en-GB"/>
+        </w:rPr>
+        <w:t>In general, the scalar field computation affects the surface quality and the</w:t>
+      </w:r>
+    </w:p>
+    <w:p>
+      <w:pPr>
+        <w:jc w:val="both"/>
+        <w:rPr>
+          <w:lang w:val="en-GB"/>
+        </w:rPr>
+      </w:pPr>
+      <w:r>
+        <w:rPr>
+          <w:lang w:val="en-GB"/>
+        </w:rPr>
+        <w:t>computation time. While [ZB05] is faster compared to [SSP07] and [YT10], it</w:t>
+      </w:r>
+    </w:p>
+    <w:p>
+      <w:pPr>
+        <w:jc w:val="both"/>
+        <w:rPr>
+          <w:lang w:val="en-GB"/>
+        </w:rPr>
+      </w:pPr>
+      <w:r>
+        <w:rPr>
+          <w:lang w:val="en-GB"/>
+        </w:rPr>
+        <w:t>suffers from artifacts, i.e.„ spurious blobs, in concave regions.</w:t>
+      </w:r>
+    </w:p>
+    <w:p>
+      <w:pPr>
+        <w:jc w:val="both"/>
+        <w:rPr>
+          <w:lang w:val="en-GB"/>
+        </w:rPr>
+      </w:pPr>
+    </w:p>
+    <w:p>
+      <w:pPr>
+        <w:jc w:val="both"/>
         <w:rPr>
           <w:b/>
           <w:bCs/>
@@ -9047,6 +8751,81 @@
           <w:iCs/>
           <w:lang w:val="en-GB"/>
         </w:rPr>
+      </w:pPr>
+      <w:r>
+        <w:rPr>
+          <w:b/>
+          <w:bCs/>
+          <w:i/>
+          <w:iCs/>
+          <w:lang w:val="en-GB"/>
+        </w:rPr>
+        <w:t xml:space="preserve">4.3 Kernel Function </w:t>
+      </w:r>
+    </w:p>
+    <w:p>
+      <w:pPr>
+        <w:jc w:val="both"/>
+        <w:rPr>
+          <w:b/>
+          <w:bCs/>
+          <w:i/>
+          <w:iCs/>
+          <w:lang w:val="en-GB"/>
+        </w:rPr>
+      </w:pPr>
+    </w:p>
+    <w:p>
+      <w:pPr>
+        <w:jc w:val="both"/>
+        <w:rPr>
+          <w:b/>
+          <w:bCs/>
+          <w:i/>
+          <w:iCs/>
+          <w:lang w:val="en-GB"/>
+        </w:rPr>
+      </w:pPr>
+      <w:r>
+        <w:rPr>
+          <w:b/>
+          <w:bCs/>
+          <w:i/>
+          <w:iCs/>
+          <w:lang w:val="en-GB"/>
+        </w:rPr>
+        <w:t>/////// Pros and cons of the kernel functions etc.</w:t>
+      </w:r>
+      <w:bookmarkStart w:id="9" w:name="_GoBack"/>
+      <w:bookmarkEnd w:id="9"/>
+    </w:p>
+    <w:p>
+      <w:pPr>
+        <w:jc w:val="both"/>
+        <w:rPr>
+          <w:lang w:val="en-GB"/>
+        </w:rPr>
+      </w:pPr>
+    </w:p>
+    <w:p>
+      <w:pPr>
+        <w:jc w:val="both"/>
+        <w:rPr>
+          <w:b/>
+          <w:bCs/>
+          <w:i/>
+          <w:iCs/>
+          <w:lang w:val="en-GB"/>
+        </w:rPr>
+      </w:pPr>
+      <w:r>
+        <w:rPr>
+          <w:b/>
+          <w:bCs/>
+          <w:i/>
+          <w:iCs/>
+          <w:lang w:val="en-GB"/>
+        </w:rPr>
         <w:t xml:space="preserve">4.3 Hash </w:t>
       </w:r>
     </w:p>
@@ -9077,6 +8856,14 @@
         </w:rPr>
         <w:t xml:space="preserve"> particles. After out test phases, we have figured out that error is the result of the cell that particle belongs is exceeding the limits of the AABB. We have added small check with if statements. If the particle is on the surface. It means that cell exceeds the range and we fix the bug by equalize the exceeding boundaries to AABB boundaries.</w:t>
       </w:r>
+    </w:p>
+    <w:p>
+      <w:pPr>
+        <w:jc w:val="both"/>
+        <w:rPr>
+          <w:lang w:val="en-GB"/>
+        </w:rPr>
+      </w:pPr>
     </w:p>
     <w:p>
       <w:pPr>
@@ -9308,23 +9095,7 @@
           <w:bCs/>
           <w:lang w:val="en-GB"/>
         </w:rPr>
-        <w:t xml:space="preserve">William E. </w:t>
-      </w:r>
-      <w:proofErr w:type="spellStart"/>
-      <w:r>
-        <w:rPr>
-          <w:bCs/>
-          <w:lang w:val="en-GB"/>
-        </w:rPr>
-        <w:t>Lorensen</w:t>
-      </w:r>
-      <w:proofErr w:type="spellEnd"/>
-      <w:r>
-        <w:rPr>
-          <w:bCs/>
-          <w:lang w:val="en-GB"/>
-        </w:rPr>
-        <w:t xml:space="preserve"> and Harvey E. Cline. (1987). Marching cubes: A high resolution 3D surface construction algorithm. ACM SIGGRAPH Computer Graphics. 21, 163-169.</w:t>
+        <w:t>William E. Lorensen and Harvey E. Cline. (1987). Marching cubes: A high resolution 3D surface construction algorithm. ACM SIGGRAPH Computer Graphics. 21, 163-169.</w:t>
       </w:r>
       <w:r>
         <w:rPr>
@@ -9480,69 +9251,12 @@
         </w:rPr>
         <w:t xml:space="preserve"> </w:t>
       </w:r>
-      <w:proofErr w:type="spellStart"/>
       <w:r>
         <w:rPr>
           <w:bCs/>
           <w:lang w:val="en-GB"/>
         </w:rPr>
-        <w:t>Solenthaler</w:t>
-      </w:r>
-      <w:proofErr w:type="spellEnd"/>
-      <w:r>
-        <w:rPr>
-          <w:bCs/>
-          <w:lang w:val="en-GB"/>
-        </w:rPr>
-        <w:t xml:space="preserve">, Barbara &amp; </w:t>
-      </w:r>
-      <w:proofErr w:type="spellStart"/>
-      <w:r>
-        <w:rPr>
-          <w:bCs/>
-          <w:lang w:val="en-GB"/>
-        </w:rPr>
-        <w:t>Schläfli</w:t>
-      </w:r>
-      <w:proofErr w:type="spellEnd"/>
-      <w:r>
-        <w:rPr>
-          <w:bCs/>
-          <w:lang w:val="en-GB"/>
-        </w:rPr>
-        <w:t xml:space="preserve">, </w:t>
-      </w:r>
-      <w:proofErr w:type="spellStart"/>
-      <w:r>
-        <w:rPr>
-          <w:bCs/>
-          <w:lang w:val="en-GB"/>
-        </w:rPr>
-        <w:t>Jürg</w:t>
-      </w:r>
-      <w:proofErr w:type="spellEnd"/>
-      <w:r>
-        <w:rPr>
-          <w:bCs/>
-          <w:lang w:val="en-GB"/>
-        </w:rPr>
-        <w:t xml:space="preserve"> &amp; </w:t>
-      </w:r>
-      <w:proofErr w:type="spellStart"/>
-      <w:r>
-        <w:rPr>
-          <w:bCs/>
-          <w:lang w:val="en-GB"/>
-        </w:rPr>
-        <w:t>Pajarola</w:t>
-      </w:r>
-      <w:proofErr w:type="spellEnd"/>
-      <w:r>
-        <w:rPr>
-          <w:bCs/>
-          <w:lang w:val="en-GB"/>
-        </w:rPr>
-        <w:t>, Renato. (2007). A unified particle model for fluid-solid interactions. Journal of Visualization and Computer Animation. 18. 69-82. 10.1002/cav.162.</w:t>
+        <w:t>Solenthaler, Barbara &amp; Schläfli, Jürg &amp; Pajarola, Renato. (2007). A unified particle model for fluid-solid interactions. Journal of Visualization and Computer Animation. 18. 69-82. 10.1002/cav.162.</w:t>
       </w:r>
     </w:p>
     <w:p>
@@ -12119,7 +11833,7 @@
 </file>
 
 <file path=customXml/itemProps1.xml><?xml version="1.0" encoding="utf-8"?>
-<ds:datastoreItem xmlns:ds="http://schemas.openxmlformats.org/officeDocument/2006/customXml" ds:itemID="{CF4C4F3B-76A6-4D3D-90C4-FEA19E21EE44}">
+<ds:datastoreItem xmlns:ds="http://schemas.openxmlformats.org/officeDocument/2006/customXml" ds:itemID="{BB453B6B-0D4C-481B-8A63-B69435F0AC64}">
   <ds:schemaRefs>
     <ds:schemaRef ds:uri="http://schemas.openxmlformats.org/officeDocument/2006/bibliography"/>
   </ds:schemaRefs>

--- a/Docs/Semester1/2. Dönem/Spesifications and Reports/DSD/New versions/DSD_v10.docx
+++ b/Docs/Semester1/2. Dönem/Spesifications and Reports/DSD/New versions/DSD_v10.docx
@@ -1,6 +1,6 @@
 
 <file path=word/document.xml><?xml version="1.0" encoding="utf-8"?>
-<w:document xmlns:wpc="http://schemas.microsoft.com/office/word/2010/wordprocessingCanvas" xmlns:cx="http://schemas.microsoft.com/office/drawing/2014/chartex" xmlns:cx1="http://schemas.microsoft.com/office/drawing/2015/9/8/chartex" xmlns:cx2="http://schemas.microsoft.com/office/drawing/2015/10/21/chartex" xmlns:cx3="http://schemas.microsoft.com/office/drawing/2016/5/9/chartex" xmlns:cx4="http://schemas.microsoft.com/office/drawing/2016/5/10/chartex" xmlns:cx5="http://schemas.microsoft.com/office/drawing/2016/5/11/chartex" xmlns:cx6="http://schemas.microsoft.com/office/drawing/2016/5/12/chartex" xmlns:cx7="http://schemas.microsoft.com/office/drawing/2016/5/13/chartex" xmlns:cx8="http://schemas.microsoft.com/office/drawing/2016/5/14/chartex" xmlns:mc="http://schemas.openxmlformats.org/markup-compatibility/2006" xmlns:aink="http://schemas.microsoft.com/office/drawing/2016/ink" xmlns:am3d="http://schemas.microsoft.com/office/drawing/2017/model3d" xmlns:o="urn:schemas-microsoft-com:office:office" xmlns:r="http://schemas.openxmlformats.org/officeDocument/2006/relationships" xmlns:m="http://schemas.openxmlformats.org/officeDocument/2006/math" xmlns:v="urn:schemas-microsoft-com:vml" xmlns:wp14="http://schemas.microsoft.com/office/word/2010/wordprocessingDrawing" xmlns:wp="http://schemas.openxmlformats.org/drawingml/2006/wordprocessingDrawing" xmlns:w10="urn:schemas-microsoft-com:office:word" xmlns:w="http://schemas.openxmlformats.org/wordprocessingml/2006/main" xmlns:w14="http://schemas.microsoft.com/office/word/2010/wordml" xmlns:w15="http://schemas.microsoft.com/office/word/2012/wordml" xmlns:w16cex="http://schemas.microsoft.com/office/word/2018/wordml/cex" xmlns:w16cid="http://schemas.microsoft.com/office/word/2016/wordml/cid" xmlns:w16="http://schemas.microsoft.com/office/word/2018/wordml" xmlns:w16se="http://schemas.microsoft.com/office/word/2015/wordml/symex" xmlns:wpg="http://schemas.microsoft.com/office/word/2010/wordprocessingGroup" xmlns:wpi="http://schemas.microsoft.com/office/word/2010/wordprocessingInk" xmlns:wne="http://schemas.microsoft.com/office/word/2006/wordml" xmlns:wps="http://schemas.microsoft.com/office/word/2010/wordprocessingShape" mc:Ignorable="w14 w15 w16se w16cid w16 w16cex wp14">
+<w:document xmlns:wpc="http://schemas.microsoft.com/office/word/2010/wordprocessingCanvas" xmlns:cx="http://schemas.microsoft.com/office/drawing/2014/chartex" xmlns:cx1="http://schemas.microsoft.com/office/drawing/2015/9/8/chartex" xmlns:mc="http://schemas.openxmlformats.org/markup-compatibility/2006" xmlns:o="urn:schemas-microsoft-com:office:office" xmlns:r="http://schemas.openxmlformats.org/officeDocument/2006/relationships" xmlns:m="http://schemas.openxmlformats.org/officeDocument/2006/math" xmlns:v="urn:schemas-microsoft-com:vml" xmlns:wp14="http://schemas.microsoft.com/office/word/2010/wordprocessingDrawing" xmlns:wp="http://schemas.openxmlformats.org/drawingml/2006/wordprocessingDrawing" xmlns:w10="urn:schemas-microsoft-com:office:word" xmlns:w="http://schemas.openxmlformats.org/wordprocessingml/2006/main" xmlns:w14="http://schemas.microsoft.com/office/word/2010/wordml" xmlns:w15="http://schemas.microsoft.com/office/word/2012/wordml" xmlns:w16se="http://schemas.microsoft.com/office/word/2015/wordml/symex" xmlns:wpg="http://schemas.microsoft.com/office/word/2010/wordprocessingGroup" xmlns:wpi="http://schemas.microsoft.com/office/word/2010/wordprocessingInk" xmlns:wne="http://schemas.microsoft.com/office/word/2006/wordml" xmlns:wps="http://schemas.microsoft.com/office/word/2010/wordprocessingShape" mc:Ignorable="w14 w15 w16se wp14">
   <w:body>
     <w:p>
       <w:pPr>
@@ -201,6 +201,7 @@
         </w:rPr>
         <w:t xml:space="preserve">Advisor: </w:t>
       </w:r>
+      <w:proofErr w:type="spellStart"/>
       <w:r>
         <w:rPr>
           <w:b/>
@@ -208,18 +209,39 @@
           <w:szCs w:val="40"/>
           <w:lang w:val="en-GB"/>
         </w:rPr>
-        <w:t>Gizem Kayar</w:t>
-      </w:r>
-    </w:p>
-    <w:p>
-      <w:pPr>
-        <w:jc w:val="center"/>
+        <w:t>Gizem</w:t>
+      </w:r>
+      <w:proofErr w:type="spellEnd"/>
+      <w:r>
         <w:rPr>
           <w:b/>
           <w:sz w:val="40"/>
           <w:szCs w:val="40"/>
           <w:lang w:val="en-GB"/>
         </w:rPr>
+        <w:t xml:space="preserve"> </w:t>
+      </w:r>
+      <w:proofErr w:type="spellStart"/>
+      <w:r>
+        <w:rPr>
+          <w:b/>
+          <w:sz w:val="40"/>
+          <w:szCs w:val="40"/>
+          <w:lang w:val="en-GB"/>
+        </w:rPr>
+        <w:t>Kayar</w:t>
+      </w:r>
+      <w:proofErr w:type="spellEnd"/>
+    </w:p>
+    <w:p>
+      <w:pPr>
+        <w:jc w:val="center"/>
+        <w:rPr>
+          <w:b/>
+          <w:sz w:val="40"/>
+          <w:szCs w:val="40"/>
+          <w:lang w:val="en-GB"/>
+        </w:rPr>
       </w:pPr>
     </w:p>
     <w:p>
@@ -593,6 +615,7 @@
           <w:lang w:val="en-GB"/>
         </w:rPr>
       </w:pPr>
+      <w:proofErr w:type="spellStart"/>
       <w:r>
         <w:rPr>
           <w:b/>
@@ -600,7 +623,37 @@
           <w:szCs w:val="26"/>
           <w:lang w:val="en-GB"/>
         </w:rPr>
-        <w:t>Baran Budak -15070001012</w:t>
+        <w:t>Baran</w:t>
+      </w:r>
+      <w:proofErr w:type="spellEnd"/>
+      <w:r>
+        <w:rPr>
+          <w:b/>
+          <w:sz w:val="26"/>
+          <w:szCs w:val="26"/>
+          <w:lang w:val="en-GB"/>
+        </w:rPr>
+        <w:t xml:space="preserve"> </w:t>
+      </w:r>
+      <w:proofErr w:type="spellStart"/>
+      <w:r>
+        <w:rPr>
+          <w:b/>
+          <w:sz w:val="26"/>
+          <w:szCs w:val="26"/>
+          <w:lang w:val="en-GB"/>
+        </w:rPr>
+        <w:t>Budak</w:t>
+      </w:r>
+      <w:proofErr w:type="spellEnd"/>
+      <w:r>
+        <w:rPr>
+          <w:b/>
+          <w:sz w:val="26"/>
+          <w:szCs w:val="26"/>
+          <w:lang w:val="en-GB"/>
+        </w:rPr>
+        <w:t xml:space="preserve"> -15070001012</w:t>
       </w:r>
     </w:p>
     <w:p>
@@ -614,6 +667,7 @@
           <w:lang w:val="en-GB"/>
         </w:rPr>
       </w:pPr>
+      <w:proofErr w:type="spellStart"/>
       <w:r>
         <w:rPr>
           <w:b/>
@@ -621,7 +675,37 @@
           <w:szCs w:val="26"/>
           <w:lang w:val="en-GB"/>
         </w:rPr>
-        <w:t>Cihanser Çalışkan -16070001020</w:t>
+        <w:t>Cihanser</w:t>
+      </w:r>
+      <w:proofErr w:type="spellEnd"/>
+      <w:r>
+        <w:rPr>
+          <w:b/>
+          <w:sz w:val="26"/>
+          <w:szCs w:val="26"/>
+          <w:lang w:val="en-GB"/>
+        </w:rPr>
+        <w:t xml:space="preserve"> </w:t>
+      </w:r>
+      <w:proofErr w:type="spellStart"/>
+      <w:r>
+        <w:rPr>
+          <w:b/>
+          <w:sz w:val="26"/>
+          <w:szCs w:val="26"/>
+          <w:lang w:val="en-GB"/>
+        </w:rPr>
+        <w:t>Çalışkan</w:t>
+      </w:r>
+      <w:proofErr w:type="spellEnd"/>
+      <w:r>
+        <w:rPr>
+          <w:b/>
+          <w:sz w:val="26"/>
+          <w:szCs w:val="26"/>
+          <w:lang w:val="en-GB"/>
+        </w:rPr>
+        <w:t xml:space="preserve"> -16070001020</w:t>
       </w:r>
     </w:p>
     <w:p>
@@ -635,6 +719,7 @@
           <w:lang w:val="en-GB"/>
         </w:rPr>
       </w:pPr>
+      <w:proofErr w:type="spellStart"/>
       <w:r>
         <w:rPr>
           <w:b/>
@@ -642,7 +727,37 @@
           <w:szCs w:val="26"/>
           <w:lang w:val="en-GB"/>
         </w:rPr>
-        <w:t>İsmail Mekan -15070001048</w:t>
+        <w:t>İsmail</w:t>
+      </w:r>
+      <w:proofErr w:type="spellEnd"/>
+      <w:r>
+        <w:rPr>
+          <w:b/>
+          <w:sz w:val="26"/>
+          <w:szCs w:val="26"/>
+          <w:lang w:val="en-GB"/>
+        </w:rPr>
+        <w:t xml:space="preserve"> </w:t>
+      </w:r>
+      <w:proofErr w:type="spellStart"/>
+      <w:r>
+        <w:rPr>
+          <w:b/>
+          <w:sz w:val="26"/>
+          <w:szCs w:val="26"/>
+          <w:lang w:val="en-GB"/>
+        </w:rPr>
+        <w:t>Mekan</w:t>
+      </w:r>
+      <w:proofErr w:type="spellEnd"/>
+      <w:r>
+        <w:rPr>
+          <w:b/>
+          <w:sz w:val="26"/>
+          <w:szCs w:val="26"/>
+          <w:lang w:val="en-GB"/>
+        </w:rPr>
+        <w:t xml:space="preserve"> -15070001048</w:t>
       </w:r>
     </w:p>
     <w:p>
@@ -2855,17 +2970,44 @@
       <w:r>
         <w:rPr>
           <w:szCs w:val="24"/>
-          <w:highlight w:val="yellow"/>
-          <w:lang w:val="en-GB"/>
-        </w:rPr>
-        <w:t>[WH87].</w:t>
-      </w:r>
-      <w:r>
-        <w:rPr>
-          <w:szCs w:val="24"/>
-          <w:lang w:val="en-GB"/>
-        </w:rPr>
-        <w:t xml:space="preserve"> Marching cubes section determines which vertices must be drawn. Lastly, Marching cubes section intercommunicates with triangulation section which draws the given vertices.</w:t>
+          <w:lang w:val="en-GB"/>
+        </w:rPr>
+        <w:t>[</w:t>
+      </w:r>
+      <w:r>
+        <w:rPr>
+          <w:szCs w:val="24"/>
+          <w:lang w:val="en-GB"/>
+        </w:rPr>
+        <w:t>4</w:t>
+      </w:r>
+      <w:r>
+        <w:rPr>
+          <w:szCs w:val="24"/>
+          <w:lang w:val="en-GB"/>
+        </w:rPr>
+        <w:t>].</w:t>
+      </w:r>
+      <w:r>
+        <w:rPr>
+          <w:szCs w:val="24"/>
+          <w:lang w:val="en-GB"/>
+        </w:rPr>
+        <w:t xml:space="preserve"> Marching cubes section determines which vertices must be drawn. Lastly, </w:t>
+      </w:r>
+      <w:r>
+        <w:rPr>
+          <w:szCs w:val="24"/>
+          <w:lang w:val="en-GB"/>
+        </w:rPr>
+        <w:t xml:space="preserve">the </w:t>
+      </w:r>
+      <w:r>
+        <w:rPr>
+          <w:szCs w:val="24"/>
+          <w:lang w:val="en-GB"/>
+        </w:rPr>
+        <w:t>Marching cubes section intercommunicates with triangulation section which draws the given vertices.</w:t>
       </w:r>
     </w:p>
     <w:p>
@@ -4853,72 +4995,10 @@
           <w:b/>
           <w:i/>
           <w:iCs/>
-          <w:noProof/>
-          <w:szCs w:val="24"/>
-          <w:lang w:val="en-GB" w:eastAsia="en-GB"/>
-        </w:rPr>
-        <w:drawing>
-          <wp:anchor distT="0" distB="0" distL="114300" distR="114300" simplePos="0" relativeHeight="251675648" behindDoc="0" locked="0" layoutInCell="1" allowOverlap="1" wp14:anchorId="13F1D515" wp14:editId="03465941">
-            <wp:simplePos x="0" y="0"/>
-            <wp:positionH relativeFrom="margin">
-              <wp:posOffset>-42701</wp:posOffset>
-            </wp:positionH>
-            <wp:positionV relativeFrom="paragraph">
-              <wp:posOffset>257535</wp:posOffset>
-            </wp:positionV>
-            <wp:extent cx="6045200" cy="6053455"/>
-            <wp:effectExtent l="0" t="0" r="0" b="4445"/>
-            <wp:wrapSquare wrapText="bothSides"/>
-            <wp:docPr id="7" name="Picture 7"/>
-            <wp:cNvGraphicFramePr>
-              <a:graphicFrameLocks xmlns:a="http://schemas.openxmlformats.org/drawingml/2006/main" noChangeAspect="1"/>
-            </wp:cNvGraphicFramePr>
-            <a:graphic xmlns:a="http://schemas.openxmlformats.org/drawingml/2006/main">
-              <a:graphicData uri="http://schemas.openxmlformats.org/drawingml/2006/picture">
-                <pic:pic xmlns:pic="http://schemas.openxmlformats.org/drawingml/2006/picture">
-                  <pic:nvPicPr>
-                    <pic:cNvPr id="0" name="Picture 4"/>
-                    <pic:cNvPicPr>
-                      <a:picLocks noChangeAspect="1" noChangeArrowheads="1"/>
-                    </pic:cNvPicPr>
-                  </pic:nvPicPr>
-                  <pic:blipFill>
-                    <a:blip r:embed="rId11" cstate="hqprint">
-                      <a:extLst>
-                        <a:ext uri="{28A0092B-C50C-407E-A947-70E740481C1C}">
-                          <a14:useLocalDpi xmlns:a14="http://schemas.microsoft.com/office/drawing/2010/main" val="0"/>
-                        </a:ext>
-                      </a:extLst>
-                    </a:blip>
-                    <a:srcRect/>
-                    <a:stretch>
-                      <a:fillRect/>
-                    </a:stretch>
-                  </pic:blipFill>
-                  <pic:spPr bwMode="auto">
-                    <a:xfrm>
-                      <a:off x="0" y="0"/>
-                      <a:ext cx="6045200" cy="6053455"/>
-                    </a:xfrm>
-                    <a:prstGeom prst="rect">
-                      <a:avLst/>
-                    </a:prstGeom>
-                    <a:noFill/>
-                    <a:ln>
-                      <a:noFill/>
-                    </a:ln>
-                  </pic:spPr>
-                </pic:pic>
-              </a:graphicData>
-            </a:graphic>
-            <wp14:sizeRelH relativeFrom="margin">
-              <wp14:pctWidth>0</wp14:pctWidth>
-            </wp14:sizeRelH>
-            <wp14:sizeRelV relativeFrom="margin">
-              <wp14:pctHeight>0</wp14:pctHeight>
-            </wp14:sizeRelV>
-          </wp:anchor>
-        </w:drawing>
+          <w:szCs w:val="24"/>
+          <w:lang w:val="en-GB"/>
+        </w:rPr>
+        <w:t xml:space="preserve">2.2.3 </w:t>
       </w:r>
       <w:r>
         <w:rPr>
@@ -4928,12 +5008,9 @@
           <w:szCs w:val="24"/>
           <w:lang w:val="en-GB"/>
         </w:rPr>
-        <w:t>2.2.3 Package Diagram</w:t>
-      </w:r>
-    </w:p>
-    <w:p>
-      <w:pPr>
-        <w:jc w:val="both"/>
+        <w:t>Class</w:t>
+      </w:r>
+      <w:r>
         <w:rPr>
           <w:b/>
           <w:i/>
@@ -4941,6 +5018,222 @@
           <w:szCs w:val="24"/>
           <w:lang w:val="en-GB"/>
         </w:rPr>
+        <w:t xml:space="preserve"> Diagram</w:t>
+      </w:r>
+    </w:p>
+    <w:p>
+      <w:pPr>
+        <w:jc w:val="both"/>
+        <w:rPr>
+          <w:b/>
+          <w:i/>
+          <w:iCs/>
+          <w:szCs w:val="24"/>
+          <w:lang w:val="en-GB"/>
+        </w:rPr>
+      </w:pPr>
+    </w:p>
+    <w:p>
+      <w:pPr>
+        <w:jc w:val="both"/>
+        <w:rPr>
+          <w:b/>
+          <w:i/>
+          <w:iCs/>
+          <w:szCs w:val="24"/>
+          <w:lang w:val="en-GB"/>
+        </w:rPr>
+      </w:pPr>
+      <w:r>
+        <w:rPr>
+          <w:b/>
+          <w:i/>
+          <w:iCs/>
+          <w:szCs w:val="24"/>
+          <w:highlight w:val="yellow"/>
+          <w:lang w:val="en-GB"/>
+        </w:rPr>
+        <w:t xml:space="preserve">// </w:t>
+      </w:r>
+      <w:proofErr w:type="spellStart"/>
+      <w:r>
+        <w:rPr>
+          <w:b/>
+          <w:i/>
+          <w:iCs/>
+          <w:szCs w:val="24"/>
+          <w:highlight w:val="yellow"/>
+          <w:lang w:val="en-GB"/>
+        </w:rPr>
+        <w:t>Buraya</w:t>
+      </w:r>
+      <w:proofErr w:type="spellEnd"/>
+      <w:r>
+        <w:rPr>
+          <w:b/>
+          <w:i/>
+          <w:iCs/>
+          <w:szCs w:val="24"/>
+          <w:highlight w:val="yellow"/>
+          <w:lang w:val="en-GB"/>
+        </w:rPr>
+        <w:t xml:space="preserve"> Class diagram </w:t>
+      </w:r>
+      <w:proofErr w:type="spellStart"/>
+      <w:r>
+        <w:rPr>
+          <w:b/>
+          <w:i/>
+          <w:iCs/>
+          <w:szCs w:val="24"/>
+          <w:highlight w:val="yellow"/>
+          <w:lang w:val="en-GB"/>
+        </w:rPr>
+        <w:t>gelecek</w:t>
+      </w:r>
+      <w:proofErr w:type="spellEnd"/>
+      <w:r>
+        <w:rPr>
+          <w:b/>
+          <w:i/>
+          <w:iCs/>
+          <w:szCs w:val="24"/>
+          <w:highlight w:val="yellow"/>
+          <w:lang w:val="en-GB"/>
+        </w:rPr>
+        <w:t xml:space="preserve"> </w:t>
+      </w:r>
+      <w:proofErr w:type="spellStart"/>
+      <w:r>
+        <w:rPr>
+          <w:b/>
+          <w:i/>
+          <w:iCs/>
+          <w:szCs w:val="24"/>
+          <w:highlight w:val="yellow"/>
+          <w:lang w:val="en-GB"/>
+        </w:rPr>
+        <w:t>ve</w:t>
+      </w:r>
+      <w:proofErr w:type="spellEnd"/>
+      <w:r>
+        <w:rPr>
+          <w:b/>
+          <w:i/>
+          <w:iCs/>
+          <w:szCs w:val="24"/>
+          <w:highlight w:val="yellow"/>
+          <w:lang w:val="en-GB"/>
+        </w:rPr>
+        <w:t xml:space="preserve"> </w:t>
+      </w:r>
+      <w:proofErr w:type="spellStart"/>
+      <w:r>
+        <w:rPr>
+          <w:b/>
+          <w:i/>
+          <w:iCs/>
+          <w:szCs w:val="24"/>
+          <w:highlight w:val="yellow"/>
+          <w:lang w:val="en-GB"/>
+        </w:rPr>
+        <w:t>baya</w:t>
+      </w:r>
+      <w:proofErr w:type="spellEnd"/>
+      <w:r>
+        <w:rPr>
+          <w:b/>
+          <w:i/>
+          <w:iCs/>
+          <w:szCs w:val="24"/>
+          <w:highlight w:val="yellow"/>
+          <w:lang w:val="en-GB"/>
+        </w:rPr>
+        <w:t xml:space="preserve"> </w:t>
+      </w:r>
+      <w:proofErr w:type="spellStart"/>
+      <w:r>
+        <w:rPr>
+          <w:b/>
+          <w:i/>
+          <w:iCs/>
+          <w:szCs w:val="24"/>
+          <w:highlight w:val="yellow"/>
+          <w:lang w:val="en-GB"/>
+        </w:rPr>
+        <w:t>ayrıntılı</w:t>
+      </w:r>
+      <w:proofErr w:type="spellEnd"/>
+      <w:r>
+        <w:rPr>
+          <w:b/>
+          <w:i/>
+          <w:iCs/>
+          <w:szCs w:val="24"/>
+          <w:highlight w:val="yellow"/>
+          <w:lang w:val="en-GB"/>
+        </w:rPr>
+        <w:t xml:space="preserve"> </w:t>
+      </w:r>
+      <w:proofErr w:type="spellStart"/>
+      <w:r>
+        <w:rPr>
+          <w:b/>
+          <w:i/>
+          <w:iCs/>
+          <w:szCs w:val="24"/>
+          <w:highlight w:val="yellow"/>
+          <w:lang w:val="en-GB"/>
+        </w:rPr>
+        <w:t>olmak</w:t>
+      </w:r>
+      <w:proofErr w:type="spellEnd"/>
+      <w:r>
+        <w:rPr>
+          <w:b/>
+          <w:i/>
+          <w:iCs/>
+          <w:szCs w:val="24"/>
+          <w:highlight w:val="yellow"/>
+          <w:lang w:val="en-GB"/>
+        </w:rPr>
+        <w:t xml:space="preserve"> </w:t>
+      </w:r>
+      <w:proofErr w:type="spellStart"/>
+      <w:r>
+        <w:rPr>
+          <w:b/>
+          <w:i/>
+          <w:iCs/>
+          <w:szCs w:val="24"/>
+          <w:highlight w:val="yellow"/>
+          <w:lang w:val="en-GB"/>
+        </w:rPr>
+        <w:t>zorunda</w:t>
+      </w:r>
+      <w:proofErr w:type="spellEnd"/>
+      <w:r>
+        <w:rPr>
+          <w:b/>
+          <w:i/>
+          <w:iCs/>
+          <w:szCs w:val="24"/>
+          <w:highlight w:val="yellow"/>
+          <w:lang w:val="en-GB"/>
+        </w:rPr>
+        <w:t>.</w:t>
+      </w:r>
+    </w:p>
+    <w:p>
+      <w:pPr>
+        <w:jc w:val="both"/>
+        <w:rPr>
+          <w:b/>
+          <w:i/>
+          <w:iCs/>
+          <w:szCs w:val="24"/>
+          <w:lang w:val="en-GB"/>
+        </w:rPr>
       </w:pPr>
     </w:p>
     <w:p>
@@ -4948,7 +5241,6 @@
         <w:ind w:left="2880" w:firstLine="720"/>
         <w:jc w:val="both"/>
         <w:rPr>
-          <w:b/>
           <w:sz w:val="20"/>
           <w:lang w:val="en-GB"/>
         </w:rPr>
@@ -4966,18 +5258,62 @@
           <w:sz w:val="20"/>
           <w:lang w:val="en-GB"/>
         </w:rPr>
-        <w:t xml:space="preserve"> Package diagram</w:t>
-      </w:r>
-    </w:p>
-    <w:p>
-      <w:pPr>
-        <w:jc w:val="both"/>
-        <w:rPr>
-          <w:b/>
-          <w:szCs w:val="24"/>
-          <w:lang w:val="en-GB"/>
-        </w:rPr>
-      </w:pPr>
+        <w:t xml:space="preserve"> </w:t>
+      </w:r>
+      <w:r>
+        <w:rPr>
+          <w:sz w:val="20"/>
+          <w:lang w:val="en-GB"/>
+        </w:rPr>
+        <w:t>Class</w:t>
+      </w:r>
+      <w:r>
+        <w:rPr>
+          <w:sz w:val="20"/>
+          <w:lang w:val="en-GB"/>
+        </w:rPr>
+        <w:t xml:space="preserve"> diagram</w:t>
+      </w:r>
+    </w:p>
+    <w:p>
+      <w:pPr>
+        <w:ind w:left="2880" w:firstLine="720"/>
+        <w:jc w:val="both"/>
+        <w:rPr>
+          <w:b/>
+          <w:sz w:val="20"/>
+          <w:lang w:val="en-GB"/>
+        </w:rPr>
+      </w:pPr>
+    </w:p>
+    <w:p>
+      <w:pPr>
+        <w:ind w:left="2880" w:firstLine="720"/>
+        <w:jc w:val="both"/>
+        <w:rPr>
+          <w:b/>
+          <w:sz w:val="20"/>
+          <w:lang w:val="en-GB"/>
+        </w:rPr>
+      </w:pPr>
+    </w:p>
+    <w:p>
+      <w:pPr>
+        <w:jc w:val="both"/>
+        <w:rPr>
+          <w:b/>
+          <w:szCs w:val="24"/>
+          <w:lang w:val="en-GB"/>
+        </w:rPr>
+      </w:pPr>
+      <w:r>
+        <w:rPr>
+          <w:b/>
+          <w:szCs w:val="24"/>
+          <w:lang w:val="en-GB"/>
+        </w:rPr>
+        <w:t>////////////</w:t>
+      </w:r>
     </w:p>
     <w:p>
       <w:pPr>
@@ -5014,23 +5350,45 @@
       </w:r>
       <w:r>
         <w:rPr>
-          <w:highlight w:val="yellow"/>
-          <w:lang w:val="en-GB"/>
-        </w:rPr>
-        <w:t>[ZB05]</w:t>
-      </w:r>
-      <w:r>
-        <w:rPr>
-          <w:lang w:val="en-GB"/>
-        </w:rPr>
-        <w:t xml:space="preserve"> is needed for reconstructing the surface. The controller part has a handler that controls data transmission and communication between sections. View section can change particle attributes such as particle count, </w:t>
-      </w:r>
-      <w:r>
-        <w:rPr>
-          <w:lang w:val="en-GB"/>
-        </w:rPr>
-        <w:lastRenderedPageBreak/>
-        <w:t xml:space="preserve">size and appearance. Change grid size affects cell sizes. Change </w:t>
+          <w:lang w:val="en-GB"/>
+        </w:rPr>
+        <w:t>Zhu et al</w:t>
+      </w:r>
+      <w:r>
+        <w:rPr>
+          <w:lang w:val="en-GB"/>
+        </w:rPr>
+        <w:t>.</w:t>
+      </w:r>
+      <w:r>
+        <w:rPr>
+          <w:lang w:val="en-GB"/>
+        </w:rPr>
+        <w:t xml:space="preserve"> </w:t>
+      </w:r>
+      <w:r>
+        <w:rPr>
+          <w:lang w:val="en-GB"/>
+        </w:rPr>
+        <w:t>[</w:t>
+      </w:r>
+      <w:r>
+        <w:rPr>
+          <w:lang w:val="en-GB"/>
+        </w:rPr>
+        <w:t>5</w:t>
+      </w:r>
+      <w:r>
+        <w:rPr>
+          <w:lang w:val="en-GB"/>
+        </w:rPr>
+        <w:t>]</w:t>
+      </w:r>
+      <w:r>
+        <w:rPr>
+          <w:lang w:val="en-GB"/>
+        </w:rPr>
+        <w:t xml:space="preserve"> is needed for reconstructing the surface. The controller part has a handler that controls data transmission and communication between sections. View section can change particle attributes such as particle count, size and appearance. Change grid size affects cell sizes. Change </w:t>
       </w:r>
       <w:r>
         <w:rPr>
@@ -5043,6 +5401,20 @@
           <w:lang w:val="en-GB"/>
         </w:rPr>
         <w:t xml:space="preserve"> area size can affect the particle rendering. Changing the rendering sensitivity of the rendering affects the appearance of the POF fluid system directly.</w:t>
+      </w:r>
+    </w:p>
+    <w:p>
+      <w:pPr>
+        <w:jc w:val="both"/>
+        <w:rPr>
+          <w:lang w:val="en-GB"/>
+        </w:rPr>
+      </w:pPr>
+      <w:r>
+        <w:rPr>
+          <w:lang w:val="en-GB"/>
+        </w:rPr>
+        <w:t>///////////////////////////////</w:t>
       </w:r>
     </w:p>
     <w:p>
@@ -5661,6 +6033,7 @@
           <w:szCs w:val="24"/>
           <w:lang w:val="en-GB"/>
         </w:rPr>
+        <w:lastRenderedPageBreak/>
         <w:t>This</w:t>
       </w:r>
       <w:r>
@@ -5733,6 +6106,276 @@
         </w:rPr>
         <w:t>in the final report [3].</w:t>
       </w:r>
+    </w:p>
+    <w:p>
+      <w:pPr>
+        <w:jc w:val="both"/>
+        <w:rPr>
+          <w:sz w:val="20"/>
+          <w:lang w:val="en-GB"/>
+        </w:rPr>
+      </w:pPr>
+    </w:p>
+    <w:p>
+      <w:pPr>
+        <w:jc w:val="both"/>
+        <w:rPr>
+          <w:sz w:val="20"/>
+          <w:lang w:val="en-GB"/>
+        </w:rPr>
+      </w:pPr>
+    </w:p>
+    <w:p>
+      <w:pPr>
+        <w:jc w:val="both"/>
+        <w:rPr>
+          <w:sz w:val="20"/>
+          <w:lang w:val="en-GB"/>
+        </w:rPr>
+      </w:pPr>
+    </w:p>
+    <w:p>
+      <w:pPr>
+        <w:jc w:val="both"/>
+        <w:rPr>
+          <w:sz w:val="20"/>
+          <w:lang w:val="en-GB"/>
+        </w:rPr>
+      </w:pPr>
+    </w:p>
+    <w:p>
+      <w:pPr>
+        <w:jc w:val="both"/>
+        <w:rPr>
+          <w:sz w:val="20"/>
+          <w:lang w:val="en-GB"/>
+        </w:rPr>
+      </w:pPr>
+    </w:p>
+    <w:p>
+      <w:pPr>
+        <w:jc w:val="both"/>
+        <w:rPr>
+          <w:sz w:val="20"/>
+          <w:lang w:val="en-GB"/>
+        </w:rPr>
+      </w:pPr>
+    </w:p>
+    <w:p>
+      <w:pPr>
+        <w:jc w:val="both"/>
+        <w:rPr>
+          <w:sz w:val="20"/>
+          <w:lang w:val="en-GB"/>
+        </w:rPr>
+      </w:pPr>
+    </w:p>
+    <w:p>
+      <w:pPr>
+        <w:jc w:val="both"/>
+        <w:rPr>
+          <w:sz w:val="20"/>
+          <w:lang w:val="en-GB"/>
+        </w:rPr>
+      </w:pPr>
+    </w:p>
+    <w:p>
+      <w:pPr>
+        <w:jc w:val="both"/>
+        <w:rPr>
+          <w:sz w:val="20"/>
+          <w:lang w:val="en-GB"/>
+        </w:rPr>
+      </w:pPr>
+    </w:p>
+    <w:p>
+      <w:pPr>
+        <w:jc w:val="both"/>
+        <w:rPr>
+          <w:sz w:val="20"/>
+          <w:lang w:val="en-GB"/>
+        </w:rPr>
+      </w:pPr>
+    </w:p>
+    <w:p>
+      <w:pPr>
+        <w:jc w:val="both"/>
+        <w:rPr>
+          <w:sz w:val="20"/>
+          <w:lang w:val="en-GB"/>
+        </w:rPr>
+      </w:pPr>
+    </w:p>
+    <w:p>
+      <w:pPr>
+        <w:jc w:val="both"/>
+        <w:rPr>
+          <w:sz w:val="20"/>
+          <w:lang w:val="en-GB"/>
+        </w:rPr>
+      </w:pPr>
+    </w:p>
+    <w:p>
+      <w:pPr>
+        <w:jc w:val="both"/>
+        <w:rPr>
+          <w:sz w:val="20"/>
+          <w:lang w:val="en-GB"/>
+        </w:rPr>
+      </w:pPr>
+    </w:p>
+    <w:p>
+      <w:pPr>
+        <w:jc w:val="both"/>
+        <w:rPr>
+          <w:sz w:val="20"/>
+          <w:lang w:val="en-GB"/>
+        </w:rPr>
+      </w:pPr>
+    </w:p>
+    <w:p>
+      <w:pPr>
+        <w:jc w:val="both"/>
+        <w:rPr>
+          <w:sz w:val="20"/>
+          <w:lang w:val="en-GB"/>
+        </w:rPr>
+      </w:pPr>
+    </w:p>
+    <w:p>
+      <w:pPr>
+        <w:jc w:val="both"/>
+        <w:rPr>
+          <w:sz w:val="20"/>
+          <w:lang w:val="en-GB"/>
+        </w:rPr>
+      </w:pPr>
+    </w:p>
+    <w:p>
+      <w:pPr>
+        <w:jc w:val="both"/>
+        <w:rPr>
+          <w:sz w:val="20"/>
+          <w:lang w:val="en-GB"/>
+        </w:rPr>
+      </w:pPr>
+    </w:p>
+    <w:p>
+      <w:pPr>
+        <w:jc w:val="both"/>
+        <w:rPr>
+          <w:sz w:val="20"/>
+          <w:lang w:val="en-GB"/>
+        </w:rPr>
+      </w:pPr>
+    </w:p>
+    <w:p>
+      <w:pPr>
+        <w:jc w:val="both"/>
+        <w:rPr>
+          <w:sz w:val="20"/>
+          <w:lang w:val="en-GB"/>
+        </w:rPr>
+      </w:pPr>
+    </w:p>
+    <w:p>
+      <w:pPr>
+        <w:jc w:val="both"/>
+        <w:rPr>
+          <w:sz w:val="20"/>
+          <w:lang w:val="en-GB"/>
+        </w:rPr>
+      </w:pPr>
+    </w:p>
+    <w:p>
+      <w:pPr>
+        <w:jc w:val="both"/>
+        <w:rPr>
+          <w:sz w:val="20"/>
+          <w:lang w:val="en-GB"/>
+        </w:rPr>
+      </w:pPr>
+    </w:p>
+    <w:p>
+      <w:pPr>
+        <w:jc w:val="both"/>
+        <w:rPr>
+          <w:sz w:val="20"/>
+          <w:lang w:val="en-GB"/>
+        </w:rPr>
+      </w:pPr>
+    </w:p>
+    <w:p>
+      <w:pPr>
+        <w:jc w:val="both"/>
+        <w:rPr>
+          <w:sz w:val="20"/>
+          <w:lang w:val="en-GB"/>
+        </w:rPr>
+      </w:pPr>
+    </w:p>
+    <w:p>
+      <w:pPr>
+        <w:jc w:val="both"/>
+        <w:rPr>
+          <w:sz w:val="20"/>
+          <w:lang w:val="en-GB"/>
+        </w:rPr>
+      </w:pPr>
+    </w:p>
+    <w:p>
+      <w:pPr>
+        <w:jc w:val="both"/>
+        <w:rPr>
+          <w:sz w:val="20"/>
+          <w:lang w:val="en-GB"/>
+        </w:rPr>
+      </w:pPr>
+    </w:p>
+    <w:p>
+      <w:pPr>
+        <w:jc w:val="both"/>
+        <w:rPr>
+          <w:sz w:val="20"/>
+          <w:lang w:val="en-GB"/>
+        </w:rPr>
+      </w:pPr>
+    </w:p>
+    <w:p>
+      <w:pPr>
+        <w:jc w:val="both"/>
+        <w:rPr>
+          <w:sz w:val="20"/>
+          <w:lang w:val="en-GB"/>
+        </w:rPr>
+      </w:pPr>
+    </w:p>
+    <w:p>
+      <w:pPr>
+        <w:jc w:val="both"/>
+        <w:rPr>
+          <w:sz w:val="20"/>
+          <w:lang w:val="en-GB"/>
+        </w:rPr>
+      </w:pPr>
+    </w:p>
+    <w:p>
+      <w:pPr>
+        <w:jc w:val="both"/>
+        <w:rPr>
+          <w:sz w:val="20"/>
+          <w:lang w:val="en-GB"/>
+        </w:rPr>
+      </w:pPr>
+    </w:p>
+    <w:p>
+      <w:pPr>
+        <w:jc w:val="both"/>
+        <w:rPr>
+          <w:sz w:val="20"/>
+          <w:lang w:val="en-GB"/>
+        </w:rPr>
+      </w:pPr>
     </w:p>
     <w:p>
       <w:pPr>
@@ -5994,6 +6637,7 @@
           <w:szCs w:val="28"/>
           <w:lang w:val="en-GB"/>
         </w:rPr>
+        <w:lastRenderedPageBreak/>
         <w:t xml:space="preserve">3. </w:t>
       </w:r>
       <w:r>
@@ -6053,6 +6697,299 @@
     </w:p>
     <w:p>
       <w:pPr>
+        <w:rPr>
+          <w:lang w:val="en-GB"/>
+        </w:rPr>
+      </w:pPr>
+    </w:p>
+    <w:p>
+      <w:pPr>
+        <w:rPr>
+          <w:b/>
+          <w:i/>
+          <w:lang w:val="en-GB"/>
+        </w:rPr>
+      </w:pPr>
+      <w:r>
+        <w:rPr>
+          <w:b/>
+          <w:i/>
+          <w:lang w:val="en-GB"/>
+        </w:rPr>
+        <w:t>3.1 POF system main class</w:t>
+      </w:r>
+    </w:p>
+    <w:p>
+      <w:pPr>
+        <w:rPr>
+          <w:b/>
+          <w:i/>
+          <w:lang w:val="en-GB"/>
+        </w:rPr>
+      </w:pPr>
+    </w:p>
+    <w:p>
+      <w:pPr>
+        <w:rPr>
+          <w:b/>
+          <w:i/>
+          <w:lang w:val="en-GB"/>
+        </w:rPr>
+      </w:pPr>
+    </w:p>
+    <w:p>
+      <w:pPr>
+        <w:rPr>
+          <w:b/>
+          <w:i/>
+          <w:lang w:val="en-GB"/>
+        </w:rPr>
+      </w:pPr>
+      <w:r>
+        <w:rPr>
+          <w:b/>
+          <w:i/>
+          <w:highlight w:val="yellow"/>
+          <w:lang w:val="en-GB"/>
+        </w:rPr>
+        <w:t xml:space="preserve">// class diagram </w:t>
+      </w:r>
+      <w:proofErr w:type="spellStart"/>
+      <w:r>
+        <w:rPr>
+          <w:b/>
+          <w:i/>
+          <w:highlight w:val="yellow"/>
+          <w:lang w:val="en-GB"/>
+        </w:rPr>
+        <w:t>buraya</w:t>
+      </w:r>
+      <w:proofErr w:type="spellEnd"/>
+      <w:r>
+        <w:rPr>
+          <w:b/>
+          <w:i/>
+          <w:highlight w:val="yellow"/>
+          <w:lang w:val="en-GB"/>
+        </w:rPr>
+        <w:t xml:space="preserve"> </w:t>
+      </w:r>
+      <w:proofErr w:type="spellStart"/>
+      <w:r>
+        <w:rPr>
+          <w:b/>
+          <w:i/>
+          <w:highlight w:val="yellow"/>
+          <w:lang w:val="en-GB"/>
+        </w:rPr>
+        <w:t>gelecek</w:t>
+      </w:r>
+      <w:proofErr w:type="spellEnd"/>
+      <w:r>
+        <w:rPr>
+          <w:b/>
+          <w:i/>
+          <w:highlight w:val="yellow"/>
+          <w:lang w:val="en-GB"/>
+        </w:rPr>
+        <w:t>.</w:t>
+      </w:r>
+    </w:p>
+    <w:p>
+      <w:pPr>
+        <w:jc w:val="both"/>
+        <w:rPr>
+          <w:szCs w:val="24"/>
+          <w:lang w:val="en-GB"/>
+        </w:rPr>
+      </w:pPr>
+    </w:p>
+    <w:p>
+      <w:pPr>
+        <w:jc w:val="both"/>
+        <w:rPr>
+          <w:b/>
+          <w:i/>
+          <w:szCs w:val="24"/>
+          <w:lang w:val="en-GB"/>
+        </w:rPr>
+      </w:pPr>
+      <w:r>
+        <w:rPr>
+          <w:b/>
+          <w:i/>
+          <w:szCs w:val="24"/>
+          <w:lang w:val="en-GB"/>
+        </w:rPr>
+        <w:t>3.2 Subclasses of the POF system</w:t>
+      </w:r>
+    </w:p>
+    <w:p>
+      <w:pPr>
+        <w:jc w:val="both"/>
+        <w:rPr>
+          <w:b/>
+          <w:i/>
+          <w:szCs w:val="24"/>
+          <w:lang w:val="en-GB"/>
+        </w:rPr>
+      </w:pPr>
+    </w:p>
+    <w:p>
+      <w:pPr>
+        <w:jc w:val="both"/>
+        <w:rPr>
+          <w:b/>
+          <w:i/>
+          <w:szCs w:val="24"/>
+          <w:lang w:val="en-GB"/>
+        </w:rPr>
+      </w:pPr>
+    </w:p>
+    <w:p>
+      <w:pPr>
+        <w:jc w:val="both"/>
+        <w:rPr>
+          <w:b/>
+          <w:i/>
+          <w:szCs w:val="24"/>
+          <w:lang w:val="en-GB"/>
+        </w:rPr>
+      </w:pPr>
+    </w:p>
+    <w:p>
+      <w:pPr>
+        <w:jc w:val="both"/>
+        <w:rPr>
+          <w:b/>
+          <w:i/>
+          <w:szCs w:val="24"/>
+          <w:lang w:val="en-GB"/>
+        </w:rPr>
+      </w:pPr>
+      <w:r>
+        <w:rPr>
+          <w:b/>
+          <w:i/>
+          <w:szCs w:val="24"/>
+          <w:highlight w:val="yellow"/>
+          <w:lang w:val="en-GB"/>
+        </w:rPr>
+        <w:t xml:space="preserve">// </w:t>
+      </w:r>
+      <w:proofErr w:type="spellStart"/>
+      <w:r>
+        <w:rPr>
+          <w:b/>
+          <w:i/>
+          <w:szCs w:val="24"/>
+          <w:highlight w:val="yellow"/>
+          <w:lang w:val="en-GB"/>
+        </w:rPr>
+        <w:t>Tüm</w:t>
+      </w:r>
+      <w:proofErr w:type="spellEnd"/>
+      <w:r>
+        <w:rPr>
+          <w:b/>
+          <w:i/>
+          <w:szCs w:val="24"/>
+          <w:highlight w:val="yellow"/>
+          <w:lang w:val="en-GB"/>
+        </w:rPr>
+        <w:t xml:space="preserve"> </w:t>
+      </w:r>
+      <w:proofErr w:type="spellStart"/>
+      <w:r>
+        <w:rPr>
+          <w:b/>
+          <w:i/>
+          <w:szCs w:val="24"/>
+          <w:highlight w:val="yellow"/>
+          <w:lang w:val="en-GB"/>
+        </w:rPr>
+        <w:t>classların</w:t>
+      </w:r>
+      <w:proofErr w:type="spellEnd"/>
+      <w:r>
+        <w:rPr>
+          <w:b/>
+          <w:i/>
+          <w:szCs w:val="24"/>
+          <w:highlight w:val="yellow"/>
+          <w:lang w:val="en-GB"/>
+        </w:rPr>
+        <w:t xml:space="preserve"> activity </w:t>
+      </w:r>
+      <w:proofErr w:type="spellStart"/>
+      <w:r>
+        <w:rPr>
+          <w:b/>
+          <w:i/>
+          <w:szCs w:val="24"/>
+          <w:highlight w:val="yellow"/>
+          <w:lang w:val="en-GB"/>
+        </w:rPr>
+        <w:t>diagramları</w:t>
+      </w:r>
+      <w:proofErr w:type="spellEnd"/>
+      <w:r>
+        <w:rPr>
+          <w:b/>
+          <w:i/>
+          <w:szCs w:val="24"/>
+          <w:highlight w:val="yellow"/>
+          <w:lang w:val="en-GB"/>
+        </w:rPr>
+        <w:t xml:space="preserve"> </w:t>
+      </w:r>
+      <w:proofErr w:type="spellStart"/>
+      <w:r>
+        <w:rPr>
+          <w:b/>
+          <w:i/>
+          <w:szCs w:val="24"/>
+          <w:highlight w:val="yellow"/>
+          <w:lang w:val="en-GB"/>
+        </w:rPr>
+        <w:t>buraya</w:t>
+      </w:r>
+      <w:proofErr w:type="spellEnd"/>
+      <w:r>
+        <w:rPr>
+          <w:b/>
+          <w:i/>
+          <w:szCs w:val="24"/>
+          <w:highlight w:val="yellow"/>
+          <w:lang w:val="en-GB"/>
+        </w:rPr>
+        <w:t xml:space="preserve"> </w:t>
+      </w:r>
+      <w:proofErr w:type="spellStart"/>
+      <w:r>
+        <w:rPr>
+          <w:b/>
+          <w:i/>
+          <w:szCs w:val="24"/>
+          <w:highlight w:val="yellow"/>
+          <w:lang w:val="en-GB"/>
+        </w:rPr>
+        <w:t>gelecek</w:t>
+      </w:r>
+      <w:proofErr w:type="spellEnd"/>
+      <w:r>
+        <w:rPr>
+          <w:b/>
+          <w:i/>
+          <w:szCs w:val="24"/>
+          <w:highlight w:val="yellow"/>
+          <w:lang w:val="en-GB"/>
+        </w:rPr>
+        <w:t>.</w:t>
+      </w:r>
+    </w:p>
+    <w:p>
+      <w:pPr>
         <w:jc w:val="both"/>
         <w:rPr>
           <w:szCs w:val="24"/>
@@ -6078,6 +7015,7 @@
           <w:szCs w:val="24"/>
           <w:lang w:val="en-GB" w:eastAsia="en-GB"/>
         </w:rPr>
+        <w:lastRenderedPageBreak/>
         <w:drawing>
           <wp:anchor distT="0" distB="0" distL="114300" distR="114300" simplePos="0" relativeHeight="251676672" behindDoc="0" locked="0" layoutInCell="1" allowOverlap="1" wp14:anchorId="7A0DDB12" wp14:editId="73E89BC9">
             <wp:simplePos x="0" y="0"/>
@@ -6104,7 +7042,7 @@
                     </pic:cNvPicPr>
                   </pic:nvPicPr>
                   <pic:blipFill>
-                    <a:blip r:embed="rId12" cstate="hqprint">
+                    <a:blip r:embed="rId11" cstate="hqprint">
                       <a:extLst>
                         <a:ext uri="{28A0092B-C50C-407E-A947-70E740481C1C}">
                           <a14:useLocalDpi xmlns:a14="http://schemas.microsoft.com/office/drawing/2010/main" val="0"/>
@@ -6189,8 +7127,20 @@
           <w:szCs w:val="24"/>
           <w:lang w:val="en-GB"/>
         </w:rPr>
-        <w:t>Zhu &amp; Bridson</w:t>
-      </w:r>
+        <w:t xml:space="preserve">Zhu &amp; </w:t>
+      </w:r>
+      <w:proofErr w:type="spellStart"/>
+      <w:r>
+        <w:rPr>
+          <w:b/>
+          <w:i/>
+          <w:iCs/>
+          <w:szCs w:val="24"/>
+          <w:lang w:val="en-GB"/>
+        </w:rPr>
+        <w:t>Bridson</w:t>
+      </w:r>
+      <w:proofErr w:type="spellEnd"/>
     </w:p>
     <w:p>
       <w:pPr>
@@ -6222,8 +7172,17 @@
           <w:sz w:val="20"/>
           <w:lang w:val="en-GB"/>
         </w:rPr>
-        <w:t>Activity diagram of Zhu&amp;Bridson</w:t>
-      </w:r>
+        <w:t xml:space="preserve">Activity diagram of </w:t>
+      </w:r>
+      <w:proofErr w:type="spellStart"/>
+      <w:r>
+        <w:rPr>
+          <w:sz w:val="20"/>
+          <w:lang w:val="en-GB"/>
+        </w:rPr>
+        <w:t>Zhu&amp;Bridson</w:t>
+      </w:r>
+      <w:proofErr w:type="spellEnd"/>
     </w:p>
     <w:p>
       <w:pPr>
@@ -6302,14 +7261,7 @@
         <w:rPr>
           <w:lang w:val="en-GB"/>
         </w:rPr>
-        <w:t xml:space="preserve"> particle data to find weight </w:t>
-      </w:r>
-      <w:r>
-        <w:rPr>
-          <w:lang w:val="en-GB"/>
-        </w:rPr>
-        <w:lastRenderedPageBreak/>
-        <w:t xml:space="preserve">section. Find weight calculates the weight of the </w:t>
+        <w:t xml:space="preserve"> particle data to find weight section. Find weight calculates the weight of the </w:t>
       </w:r>
       <w:r>
         <w:rPr>
@@ -6325,10 +7277,21 @@
       </w:r>
       <w:r>
         <w:rPr>
-          <w:highlight w:val="yellow"/>
-          <w:lang w:val="en-GB"/>
-        </w:rPr>
-        <w:t>[ZB05].</w:t>
+          <w:lang w:val="en-GB"/>
+        </w:rPr>
+        <w:t>[</w:t>
+      </w:r>
+      <w:r>
+        <w:rPr>
+          <w:lang w:val="en-GB"/>
+        </w:rPr>
+        <w:t>5</w:t>
+      </w:r>
+      <w:r>
+        <w:rPr>
+          <w:lang w:val="en-GB"/>
+        </w:rPr>
+        <w:t>].</w:t>
       </w:r>
       <w:r>
         <w:rPr>
@@ -6336,6 +7299,14 @@
         </w:rPr>
         <w:t xml:space="preserve"> Weight is used for calculating a scalar value. Find weight returns constant value to the handler. Handler knows pertinent functions to send relevant data.</w:t>
       </w:r>
+    </w:p>
+    <w:p>
+      <w:pPr>
+        <w:jc w:val="both"/>
+        <w:rPr>
+          <w:lang w:val="en-GB"/>
+        </w:rPr>
+      </w:pPr>
     </w:p>
     <w:p>
       <w:pPr>
@@ -6357,6 +7328,7 @@
           <w:szCs w:val="24"/>
           <w:lang w:val="en-GB" w:eastAsia="en-GB"/>
         </w:rPr>
+        <w:lastRenderedPageBreak/>
         <w:drawing>
           <wp:anchor distT="0" distB="0" distL="114300" distR="114300" simplePos="0" relativeHeight="251677696" behindDoc="0" locked="0" layoutInCell="1" allowOverlap="1" wp14:anchorId="0A89237F" wp14:editId="08C91FA9">
             <wp:simplePos x="0" y="0"/>
@@ -6383,7 +7355,7 @@
                     </pic:cNvPicPr>
                   </pic:nvPicPr>
                   <pic:blipFill rotWithShape="1">
-                    <a:blip r:embed="rId13" cstate="hqprint">
+                    <a:blip r:embed="rId12" cstate="hqprint">
                       <a:extLst>
                         <a:ext uri="{28A0092B-C50C-407E-A947-70E740481C1C}">
                           <a14:useLocalDpi xmlns:a14="http://schemas.microsoft.com/office/drawing/2010/main" val="0"/>
@@ -6602,27 +7574,44 @@
         <w:rPr>
           <w:lang w:val="en-GB"/>
         </w:rPr>
-        <w:t xml:space="preserve"> with each other and passes the data to find weight </w:t>
+        <w:t xml:space="preserve"> with each other and passes the data to find weight section. Find weight section calculates the weight and if weight is smaller t</w:t>
+      </w:r>
+      <w:r>
+        <w:rPr>
+          <w:lang w:val="en-GB"/>
+        </w:rPr>
+        <w:t xml:space="preserve">han specific constant value ‘q’ </w:t>
+      </w:r>
+      <w:r>
+        <w:rPr>
+          <w:lang w:val="en-GB"/>
+        </w:rPr>
+        <w:t>[</w:t>
+      </w:r>
+      <w:r>
+        <w:rPr>
+          <w:lang w:val="en-GB"/>
+        </w:rPr>
+        <w:t>8</w:t>
+      </w:r>
+      <w:r>
+        <w:rPr>
+          <w:lang w:val="en-GB"/>
+        </w:rPr>
+        <w:t>],</w:t>
+      </w:r>
+      <w:r>
+        <w:rPr>
+          <w:lang w:val="en-GB"/>
+        </w:rPr>
+        <w:t xml:space="preserve"> (This constant called kernel can be changed for much better results in the future </w:t>
       </w:r>
       <w:r>
         <w:rPr>
           <w:lang w:val="en-GB"/>
         </w:rPr>
         <w:lastRenderedPageBreak/>
-        <w:t xml:space="preserve">section. Find weight section calculates the weight and if weight is smaller than specific constant value ‘q’ </w:t>
-      </w:r>
-      <w:r>
-        <w:rPr>
-          <w:highlight w:val="yellow"/>
-          <w:lang w:val="en-GB"/>
-        </w:rPr>
-        <w:t>[AIA12],</w:t>
-      </w:r>
-      <w:r>
-        <w:rPr>
-          <w:lang w:val="en-GB"/>
-        </w:rPr>
-        <w:t xml:space="preserve"> (This constant called kernel can be changed for much better results in the future implementations of the project.) particle marked as a surface particle. If weight is bigger than a constant value, the particle is not a surface particle. Marked particles are sent to the Handler.</w:t>
+        <w:t>implementations of the project.) particle marked as a surface particle. If weight is bigger than a constant value, the particle is not a surface particle. Marked particles are sent to the Handler.</w:t>
       </w:r>
     </w:p>
     <w:p>
@@ -6727,7 +7716,7 @@
                     </pic:cNvPicPr>
                   </pic:nvPicPr>
                   <pic:blipFill>
-                    <a:blip r:embed="rId14" cstate="hqprint">
+                    <a:blip r:embed="rId13" cstate="hqprint">
                       <a:extLst>
                         <a:ext uri="{28A0092B-C50C-407E-A947-70E740481C1C}">
                           <a14:useLocalDpi xmlns:a14="http://schemas.microsoft.com/office/drawing/2010/main" val="0"/>
@@ -6821,14 +7810,23 @@
           <w:color w:val="0E101A"/>
           <w:lang w:val="en-GB"/>
         </w:rPr>
+        <w:lastRenderedPageBreak/>
         <w:t>Description: </w:t>
       </w:r>
       <w:r>
         <w:rPr>
           <w:lang w:val="en-GB"/>
         </w:rPr>
-        <w:t>Handler sends a grid cell (Cell is a structure consisting of vertices and iso</w:t>
-      </w:r>
+        <w:t xml:space="preserve">Handler sends a grid cell (Cell is a structure consisting of vertices and </w:t>
+      </w:r>
+      <w:proofErr w:type="spellStart"/>
+      <w:r>
+        <w:rPr>
+          <w:lang w:val="en-GB"/>
+        </w:rPr>
+        <w:t>iso</w:t>
+      </w:r>
+      <w:proofErr w:type="spellEnd"/>
       <w:r>
         <w:rPr>
           <w:lang w:val="en-GB"/>
@@ -6855,10 +7853,21 @@
       </w:r>
       <w:r>
         <w:rPr>
-          <w:highlight w:val="yellow"/>
-          <w:lang w:val="en-GB"/>
-        </w:rPr>
-        <w:t>[WH87].</w:t>
+          <w:lang w:val="en-GB"/>
+        </w:rPr>
+        <w:t>[</w:t>
+      </w:r>
+      <w:r>
+        <w:rPr>
+          <w:lang w:val="en-GB"/>
+        </w:rPr>
+        <w:t>4</w:t>
+      </w:r>
+      <w:r>
+        <w:rPr>
+          <w:lang w:val="en-GB"/>
+        </w:rPr>
+        <w:t>].</w:t>
       </w:r>
       <w:r>
         <w:rPr>
@@ -6880,10 +7889,21 @@
       </w:r>
       <w:r>
         <w:rPr>
-          <w:highlight w:val="yellow"/>
-          <w:lang w:val="en-GB"/>
-        </w:rPr>
-        <w:t>[ZB05].</w:t>
+          <w:lang w:val="en-GB"/>
+        </w:rPr>
+        <w:t>[</w:t>
+      </w:r>
+      <w:r>
+        <w:rPr>
+          <w:lang w:val="en-GB"/>
+        </w:rPr>
+        <w:t>5</w:t>
+      </w:r>
+      <w:r>
+        <w:rPr>
+          <w:lang w:val="en-GB"/>
+        </w:rPr>
+        <w:t>].</w:t>
       </w:r>
       <w:r>
         <w:rPr>
@@ -6947,7 +7967,7 @@
                     </pic:cNvPicPr>
                   </pic:nvPicPr>
                   <pic:blipFill>
-                    <a:blip r:embed="rId15" cstate="hqprint">
+                    <a:blip r:embed="rId14" cstate="hqprint">
                       <a:extLst>
                         <a:ext uri="{28A0092B-C50C-407E-A947-70E740481C1C}">
                           <a14:useLocalDpi xmlns:a14="http://schemas.microsoft.com/office/drawing/2010/main" val="0"/>
@@ -7089,12 +8109,25 @@
         </w:rPr>
         <w:t xml:space="preserve">Handler sends particle radius and groups to the hash system. Hash system finds the cell that particle includes and checks the cell </w:t>
       </w:r>
-      <w:r>
-        <w:rPr>
-          <w:highlight w:val="yellow"/>
-          <w:lang w:val="en-GB"/>
-        </w:rPr>
-        <w:t>[TH03].</w:t>
+      <w:bookmarkStart w:id="8" w:name="_GoBack"/>
+      <w:bookmarkEnd w:id="8"/>
+      <w:r>
+        <w:rPr>
+          <w:lang w:val="en-GB"/>
+        </w:rPr>
+        <w:t>[</w:t>
+      </w:r>
+      <w:r>
+        <w:rPr>
+          <w:lang w:val="en-GB"/>
+        </w:rPr>
+        <w:t>9</w:t>
+      </w:r>
+      <w:r>
+        <w:rPr>
+          <w:lang w:val="en-GB"/>
+        </w:rPr>
+        <w:t>].</w:t>
       </w:r>
       <w:r>
         <w:rPr>
@@ -7215,28 +8248,46 @@
           <w:lang w:val="en-GB"/>
         </w:rPr>
       </w:pPr>
-      <w:r>
-        <w:rPr>
-          <w:szCs w:val="24"/>
-          <w:lang w:val="en-GB"/>
-        </w:rPr>
-        <w:t>such as Cobol, Fortran, Pascal, C, and is the main (control) class for developments in object oriented</w:t>
-      </w:r>
-    </w:p>
-    <w:p>
-      <w:pPr>
-        <w:jc w:val="both"/>
-        <w:rPr>
-          <w:szCs w:val="24"/>
-          <w:lang w:val="en-GB"/>
-        </w:rPr>
-      </w:pPr>
-      <w:r>
-        <w:rPr>
-          <w:szCs w:val="24"/>
-          <w:lang w:val="en-GB"/>
-        </w:rPr>
-        <w:t>languages such as C++, Java, C#.</w:t>
+      <w:proofErr w:type="gramStart"/>
+      <w:r>
+        <w:rPr>
+          <w:szCs w:val="24"/>
+          <w:lang w:val="en-GB"/>
+        </w:rPr>
+        <w:t>such</w:t>
+      </w:r>
+      <w:proofErr w:type="gramEnd"/>
+      <w:r>
+        <w:rPr>
+          <w:szCs w:val="24"/>
+          <w:lang w:val="en-GB"/>
+        </w:rPr>
+        <w:t xml:space="preserve"> as Cobol, Fortran, Pascal, C, and is the main (control) class for developments in object oriented</w:t>
+      </w:r>
+    </w:p>
+    <w:p>
+      <w:pPr>
+        <w:jc w:val="both"/>
+        <w:rPr>
+          <w:szCs w:val="24"/>
+          <w:lang w:val="en-GB"/>
+        </w:rPr>
+      </w:pPr>
+      <w:proofErr w:type="gramStart"/>
+      <w:r>
+        <w:rPr>
+          <w:szCs w:val="24"/>
+          <w:lang w:val="en-GB"/>
+        </w:rPr>
+        <w:t>languages</w:t>
+      </w:r>
+      <w:proofErr w:type="gramEnd"/>
+      <w:r>
+        <w:rPr>
+          <w:szCs w:val="24"/>
+          <w:lang w:val="en-GB"/>
+        </w:rPr>
+        <w:t xml:space="preserve"> such as C++, Java, C#.</w:t>
       </w:r>
     </w:p>
     <w:p>
@@ -7454,12 +8505,21 @@
           <w:lang w:val="en-GB"/>
         </w:rPr>
       </w:pPr>
-      <w:r>
-        <w:rPr>
-          <w:szCs w:val="24"/>
-          <w:lang w:val="en-GB"/>
-        </w:rPr>
-        <w:t>object oriented language, such as C++, Java, C#.</w:t>
+      <w:proofErr w:type="gramStart"/>
+      <w:r>
+        <w:rPr>
+          <w:szCs w:val="24"/>
+          <w:lang w:val="en-GB"/>
+        </w:rPr>
+        <w:t>object</w:t>
+      </w:r>
+      <w:proofErr w:type="gramEnd"/>
+      <w:r>
+        <w:rPr>
+          <w:szCs w:val="24"/>
+          <w:lang w:val="en-GB"/>
+        </w:rPr>
+        <w:t xml:space="preserve"> oriented language, such as C++, Java, C#.</w:t>
       </w:r>
     </w:p>
     <w:p>
@@ -7509,12 +8569,21 @@
           <w:lang w:val="en-GB"/>
         </w:rPr>
       </w:pPr>
-      <w:r>
-        <w:rPr>
-          <w:szCs w:val="24"/>
-          <w:lang w:val="en-GB"/>
-        </w:rPr>
-        <w:t>may be sufficient.</w:t>
+      <w:proofErr w:type="gramStart"/>
+      <w:r>
+        <w:rPr>
+          <w:szCs w:val="24"/>
+          <w:lang w:val="en-GB"/>
+        </w:rPr>
+        <w:t>may</w:t>
+      </w:r>
+      <w:proofErr w:type="gramEnd"/>
+      <w:r>
+        <w:rPr>
+          <w:szCs w:val="24"/>
+          <w:lang w:val="en-GB"/>
+        </w:rPr>
+        <w:t xml:space="preserve"> be sufficient.</w:t>
       </w:r>
     </w:p>
     <w:p>
@@ -7537,23 +8606,41 @@
           <w:szCs w:val="24"/>
           <w:lang w:val="en-GB"/>
         </w:rPr>
-        <w:t xml:space="preserve"> Detailed design specifications of each user interface, if any, including displays, reports generated, etc</w:t>
-      </w:r>
-    </w:p>
-    <w:p>
-      <w:pPr>
-        <w:jc w:val="both"/>
-        <w:rPr>
-          <w:szCs w:val="24"/>
-          <w:lang w:val="en-GB"/>
-        </w:rPr>
-      </w:pPr>
-      <w:r>
-        <w:rPr>
-          <w:szCs w:val="24"/>
-          <w:lang w:val="en-GB"/>
-        </w:rPr>
-        <w:t>are here.</w:t>
+        <w:t xml:space="preserve"> Detailed design specifications of each user interface, if any, including displays, reports generated, </w:t>
+      </w:r>
+      <w:proofErr w:type="spellStart"/>
+      <w:r>
+        <w:rPr>
+          <w:szCs w:val="24"/>
+          <w:lang w:val="en-GB"/>
+        </w:rPr>
+        <w:t>etc</w:t>
+      </w:r>
+      <w:proofErr w:type="spellEnd"/>
+    </w:p>
+    <w:p>
+      <w:pPr>
+        <w:jc w:val="both"/>
+        <w:rPr>
+          <w:szCs w:val="24"/>
+          <w:lang w:val="en-GB"/>
+        </w:rPr>
+      </w:pPr>
+      <w:proofErr w:type="gramStart"/>
+      <w:r>
+        <w:rPr>
+          <w:szCs w:val="24"/>
+          <w:lang w:val="en-GB"/>
+        </w:rPr>
+        <w:t>are</w:t>
+      </w:r>
+      <w:proofErr w:type="gramEnd"/>
+      <w:r>
+        <w:rPr>
+          <w:szCs w:val="24"/>
+          <w:lang w:val="en-GB"/>
+        </w:rPr>
+        <w:t xml:space="preserve"> here.</w:t>
       </w:r>
     </w:p>
     <w:p>
@@ -7599,55 +8686,105 @@
           <w:szCs w:val="24"/>
           <w:lang w:val="en-GB"/>
         </w:rPr>
-        <w:t>Subsection numbering for each method, such as 3.2.1.i for Class S1-C1 Method i may be necessary</w:t>
-      </w:r>
-    </w:p>
-    <w:p>
-      <w:pPr>
-        <w:jc w:val="both"/>
-        <w:rPr>
-          <w:szCs w:val="24"/>
-          <w:lang w:val="en-GB"/>
-        </w:rPr>
-      </w:pPr>
-      <w:r>
-        <w:rPr>
-          <w:szCs w:val="24"/>
-          <w:lang w:val="en-GB"/>
-        </w:rPr>
-        <w:t>if method specification is rather long, covering multiple pages of the document, for a complex class.</w:t>
-      </w:r>
-    </w:p>
-    <w:p>
-      <w:pPr>
-        <w:jc w:val="both"/>
-        <w:rPr>
-          <w:szCs w:val="24"/>
-          <w:lang w:val="en-GB"/>
-        </w:rPr>
-      </w:pPr>
-      <w:r>
-        <w:rPr>
-          <w:szCs w:val="24"/>
-          <w:lang w:val="en-GB"/>
-        </w:rPr>
-        <w:t>Otherwise, a highlihted class name and method name as section name, as shown below, could be</w:t>
-      </w:r>
-    </w:p>
-    <w:p>
-      <w:pPr>
-        <w:jc w:val="both"/>
-        <w:rPr>
-          <w:szCs w:val="24"/>
-          <w:lang w:val="en-GB"/>
-        </w:rPr>
-      </w:pPr>
-      <w:r>
-        <w:rPr>
-          <w:szCs w:val="24"/>
-          <w:lang w:val="en-GB"/>
-        </w:rPr>
-        <w:t>sufficient.</w:t>
+        <w:t xml:space="preserve">Subsection numbering for each method, such as 3.2.1.i for Class S1-C1 Method </w:t>
+      </w:r>
+      <w:proofErr w:type="spellStart"/>
+      <w:r>
+        <w:rPr>
+          <w:szCs w:val="24"/>
+          <w:lang w:val="en-GB"/>
+        </w:rPr>
+        <w:t>i</w:t>
+      </w:r>
+      <w:proofErr w:type="spellEnd"/>
+      <w:r>
+        <w:rPr>
+          <w:szCs w:val="24"/>
+          <w:lang w:val="en-GB"/>
+        </w:rPr>
+        <w:t xml:space="preserve"> may be necessary</w:t>
+      </w:r>
+    </w:p>
+    <w:p>
+      <w:pPr>
+        <w:jc w:val="both"/>
+        <w:rPr>
+          <w:szCs w:val="24"/>
+          <w:lang w:val="en-GB"/>
+        </w:rPr>
+      </w:pPr>
+      <w:proofErr w:type="gramStart"/>
+      <w:r>
+        <w:rPr>
+          <w:szCs w:val="24"/>
+          <w:lang w:val="en-GB"/>
+        </w:rPr>
+        <w:t>if</w:t>
+      </w:r>
+      <w:proofErr w:type="gramEnd"/>
+      <w:r>
+        <w:rPr>
+          <w:szCs w:val="24"/>
+          <w:lang w:val="en-GB"/>
+        </w:rPr>
+        <w:t xml:space="preserve"> method specification is rather long, covering multiple pages of the document, for a complex class.</w:t>
+      </w:r>
+    </w:p>
+    <w:p>
+      <w:pPr>
+        <w:jc w:val="both"/>
+        <w:rPr>
+          <w:szCs w:val="24"/>
+          <w:lang w:val="en-GB"/>
+        </w:rPr>
+      </w:pPr>
+      <w:r>
+        <w:rPr>
+          <w:szCs w:val="24"/>
+          <w:lang w:val="en-GB"/>
+        </w:rPr>
+        <w:t xml:space="preserve">Otherwise, a </w:t>
+      </w:r>
+      <w:proofErr w:type="spellStart"/>
+      <w:r>
+        <w:rPr>
+          <w:szCs w:val="24"/>
+          <w:lang w:val="en-GB"/>
+        </w:rPr>
+        <w:t>highlihted</w:t>
+      </w:r>
+      <w:proofErr w:type="spellEnd"/>
+      <w:r>
+        <w:rPr>
+          <w:szCs w:val="24"/>
+          <w:lang w:val="en-GB"/>
+        </w:rPr>
+        <w:t xml:space="preserve"> class name and method name as section name, as shown below, could be</w:t>
+      </w:r>
+    </w:p>
+    <w:p>
+      <w:pPr>
+        <w:jc w:val="both"/>
+        <w:rPr>
+          <w:szCs w:val="24"/>
+          <w:lang w:val="en-GB"/>
+        </w:rPr>
+      </w:pPr>
+      <w:proofErr w:type="gramStart"/>
+      <w:r>
+        <w:rPr>
+          <w:szCs w:val="24"/>
+          <w:lang w:val="en-GB"/>
+        </w:rPr>
+        <w:t>sufficient</w:t>
+      </w:r>
+      <w:proofErr w:type="gramEnd"/>
+      <w:r>
+        <w:rPr>
+          <w:szCs w:val="24"/>
+          <w:lang w:val="en-GB"/>
+        </w:rPr>
+        <w:t>.</w:t>
       </w:r>
     </w:p>
     <w:p>
@@ -7670,7 +8807,23 @@
           <w:szCs w:val="24"/>
           <w:lang w:val="en-GB"/>
         </w:rPr>
-        <w:t xml:space="preserve"> If detailed design is for developments in procedural languages such as Cobol, Fortran, Pascal, C,</w:t>
+        <w:t xml:space="preserve"> If detailed design is for developments in procedural languages such as </w:t>
+      </w:r>
+      <w:proofErr w:type="gramStart"/>
+      <w:r>
+        <w:rPr>
+          <w:szCs w:val="24"/>
+          <w:lang w:val="en-GB"/>
+        </w:rPr>
+        <w:t>Cobol</w:t>
+      </w:r>
+      <w:proofErr w:type="gramEnd"/>
+      <w:r>
+        <w:rPr>
+          <w:szCs w:val="24"/>
+          <w:lang w:val="en-GB"/>
+        </w:rPr>
+        <w:t>, Fortran, Pascal, C,</w:t>
       </w:r>
     </w:p>
     <w:p>
@@ -7697,12 +8850,21 @@
           <w:lang w:val="en-GB"/>
         </w:rPr>
       </w:pPr>
-      <w:r>
-        <w:rPr>
-          <w:szCs w:val="24"/>
-          <w:lang w:val="en-GB"/>
-        </w:rPr>
-        <w:t>subprogram (procedure, subroutine, function etc. depending on the target procedural language).</w:t>
+      <w:proofErr w:type="gramStart"/>
+      <w:r>
+        <w:rPr>
+          <w:szCs w:val="24"/>
+          <w:lang w:val="en-GB"/>
+        </w:rPr>
+        <w:t>subprogram</w:t>
+      </w:r>
+      <w:proofErr w:type="gramEnd"/>
+      <w:r>
+        <w:rPr>
+          <w:szCs w:val="24"/>
+          <w:lang w:val="en-GB"/>
+        </w:rPr>
+        <w:t xml:space="preserve"> (procedure, subroutine, function etc. depending on the target procedural language).</w:t>
       </w:r>
     </w:p>
     <w:p>
@@ -7803,13 +8965,14 @@
           <w:lang w:val="en-GB"/>
         </w:rPr>
       </w:pPr>
-      <w:bookmarkStart w:id="8" w:name="_Toc501993340"/>
+      <w:bookmarkStart w:id="9" w:name="_Toc501993340"/>
       <w:r>
         <w:rPr>
           <w:sz w:val="28"/>
           <w:szCs w:val="28"/>
           <w:lang w:val="en-GB"/>
         </w:rPr>
+        <w:lastRenderedPageBreak/>
         <w:t>4</w:t>
       </w:r>
       <w:r>
@@ -7828,23 +8991,440 @@
         </w:rPr>
         <w:t xml:space="preserve"> Design</w:t>
       </w:r>
-      <w:bookmarkEnd w:id="8"/>
-    </w:p>
-    <w:p>
-      <w:pPr>
-        <w:jc w:val="both"/>
-        <w:rPr>
-          <w:lang w:val="en-GB"/>
-        </w:rPr>
-      </w:pPr>
-    </w:p>
-    <w:p>
-      <w:pPr>
-        <w:jc w:val="both"/>
-        <w:rPr>
-          <w:lang w:val="en-GB"/>
-        </w:rPr>
-      </w:pPr>
+      <w:bookmarkEnd w:id="9"/>
+    </w:p>
+    <w:p>
+      <w:pPr>
+        <w:jc w:val="both"/>
+        <w:rPr>
+          <w:lang w:val="en-GB"/>
+        </w:rPr>
+      </w:pPr>
+    </w:p>
+    <w:p>
+      <w:pPr>
+        <w:jc w:val="both"/>
+        <w:rPr>
+          <w:lang w:val="en-GB"/>
+        </w:rPr>
+      </w:pPr>
+      <w:r>
+        <w:rPr>
+          <w:highlight w:val="yellow"/>
+          <w:lang w:val="en-GB"/>
+        </w:rPr>
+        <w:t xml:space="preserve">// Integration, unit </w:t>
+      </w:r>
+      <w:proofErr w:type="spellStart"/>
+      <w:r>
+        <w:rPr>
+          <w:highlight w:val="yellow"/>
+          <w:lang w:val="en-GB"/>
+        </w:rPr>
+        <w:t>ve</w:t>
+      </w:r>
+      <w:proofErr w:type="spellEnd"/>
+      <w:r>
+        <w:rPr>
+          <w:highlight w:val="yellow"/>
+          <w:lang w:val="en-GB"/>
+        </w:rPr>
+        <w:t xml:space="preserve"> system testing e </w:t>
+      </w:r>
+      <w:proofErr w:type="spellStart"/>
+      <w:r>
+        <w:rPr>
+          <w:highlight w:val="yellow"/>
+          <w:lang w:val="en-GB"/>
+        </w:rPr>
+        <w:t>bak</w:t>
+      </w:r>
+      <w:proofErr w:type="spellEnd"/>
+      <w:r>
+        <w:rPr>
+          <w:highlight w:val="yellow"/>
+          <w:lang w:val="en-GB"/>
+        </w:rPr>
+        <w:t xml:space="preserve"> </w:t>
+      </w:r>
+      <w:proofErr w:type="spellStart"/>
+      <w:r>
+        <w:rPr>
+          <w:highlight w:val="yellow"/>
+          <w:lang w:val="en-GB"/>
+        </w:rPr>
+        <w:t>bu</w:t>
+      </w:r>
+      <w:proofErr w:type="spellEnd"/>
+      <w:r>
+        <w:rPr>
+          <w:highlight w:val="yellow"/>
+          <w:lang w:val="en-GB"/>
+        </w:rPr>
+        <w:t xml:space="preserve"> </w:t>
+      </w:r>
+      <w:proofErr w:type="spellStart"/>
+      <w:r>
+        <w:rPr>
+          <w:highlight w:val="yellow"/>
+          <w:lang w:val="en-GB"/>
+        </w:rPr>
+        <w:t>aşağıdakiler</w:t>
+      </w:r>
+      <w:proofErr w:type="spellEnd"/>
+      <w:r>
+        <w:rPr>
+          <w:highlight w:val="yellow"/>
+          <w:lang w:val="en-GB"/>
+        </w:rPr>
+        <w:t xml:space="preserve"> </w:t>
+      </w:r>
+      <w:proofErr w:type="spellStart"/>
+      <w:r>
+        <w:rPr>
+          <w:highlight w:val="yellow"/>
+          <w:lang w:val="en-GB"/>
+        </w:rPr>
+        <w:t>gereksiz</w:t>
+      </w:r>
+      <w:proofErr w:type="spellEnd"/>
+      <w:r>
+        <w:rPr>
+          <w:highlight w:val="yellow"/>
+          <w:lang w:val="en-GB"/>
+        </w:rPr>
+        <w:t>.</w:t>
+      </w:r>
+    </w:p>
+    <w:p>
+      <w:pPr>
+        <w:jc w:val="both"/>
+        <w:rPr>
+          <w:lang w:val="en-GB"/>
+        </w:rPr>
+      </w:pPr>
+    </w:p>
+    <w:p>
+      <w:pPr>
+        <w:jc w:val="both"/>
+        <w:rPr>
+          <w:lang w:val="en-GB"/>
+        </w:rPr>
+      </w:pPr>
+      <w:r>
+        <w:rPr>
+          <w:highlight w:val="yellow"/>
+          <w:lang w:val="en-GB"/>
+        </w:rPr>
+        <w:t xml:space="preserve">// </w:t>
+      </w:r>
+      <w:proofErr w:type="spellStart"/>
+      <w:r>
+        <w:rPr>
+          <w:highlight w:val="yellow"/>
+          <w:lang w:val="en-GB"/>
+        </w:rPr>
+        <w:t>Ufuk</w:t>
+      </w:r>
+      <w:proofErr w:type="spellEnd"/>
+      <w:r>
+        <w:rPr>
+          <w:highlight w:val="yellow"/>
+          <w:lang w:val="en-GB"/>
+        </w:rPr>
+        <w:t xml:space="preserve"> </w:t>
+      </w:r>
+      <w:proofErr w:type="spellStart"/>
+      <w:r>
+        <w:rPr>
+          <w:highlight w:val="yellow"/>
+          <w:lang w:val="en-GB"/>
+        </w:rPr>
+        <w:t>hocaya</w:t>
+      </w:r>
+      <w:proofErr w:type="spellEnd"/>
+      <w:r>
+        <w:rPr>
+          <w:highlight w:val="yellow"/>
+          <w:lang w:val="en-GB"/>
+        </w:rPr>
+        <w:t xml:space="preserve"> </w:t>
+      </w:r>
+      <w:proofErr w:type="spellStart"/>
+      <w:r>
+        <w:rPr>
+          <w:highlight w:val="yellow"/>
+          <w:lang w:val="en-GB"/>
+        </w:rPr>
+        <w:t>bu</w:t>
+      </w:r>
+      <w:proofErr w:type="spellEnd"/>
+      <w:r>
+        <w:rPr>
+          <w:highlight w:val="yellow"/>
+          <w:lang w:val="en-GB"/>
+        </w:rPr>
+        <w:t xml:space="preserve"> </w:t>
+      </w:r>
+      <w:proofErr w:type="spellStart"/>
+      <w:r>
+        <w:rPr>
+          <w:highlight w:val="yellow"/>
+          <w:lang w:val="en-GB"/>
+        </w:rPr>
+        <w:t>kısmı</w:t>
+      </w:r>
+      <w:proofErr w:type="spellEnd"/>
+      <w:r>
+        <w:rPr>
+          <w:highlight w:val="yellow"/>
+          <w:lang w:val="en-GB"/>
+        </w:rPr>
+        <w:t xml:space="preserve"> </w:t>
+      </w:r>
+      <w:proofErr w:type="spellStart"/>
+      <w:r>
+        <w:rPr>
+          <w:highlight w:val="yellow"/>
+          <w:lang w:val="en-GB"/>
+        </w:rPr>
+        <w:t>sor</w:t>
+      </w:r>
+      <w:proofErr w:type="spellEnd"/>
+    </w:p>
+    <w:p>
+      <w:pPr>
+        <w:jc w:val="both"/>
+        <w:rPr>
+          <w:lang w:val="en-GB"/>
+        </w:rPr>
+      </w:pPr>
+    </w:p>
+    <w:p>
+      <w:pPr>
+        <w:jc w:val="both"/>
+        <w:rPr>
+          <w:lang w:val="en-GB"/>
+        </w:rPr>
+      </w:pPr>
+      <w:r>
+        <w:rPr>
+          <w:highlight w:val="yellow"/>
+        </w:rPr>
+        <w:t>///</w:t>
+      </w:r>
+      <w:r>
+        <w:rPr>
+          <w:highlight w:val="yellow"/>
+        </w:rPr>
+        <w:t>provide the details of integration test design</w:t>
+      </w:r>
+    </w:p>
+    <w:p>
+      <w:pPr>
+        <w:jc w:val="both"/>
+        <w:rPr>
+          <w:lang w:val="en-GB"/>
+        </w:rPr>
+      </w:pPr>
+    </w:p>
+    <w:p>
+      <w:pPr>
+        <w:jc w:val="both"/>
+        <w:rPr>
+          <w:highlight w:val="yellow"/>
+          <w:lang w:val="en-GB"/>
+        </w:rPr>
+      </w:pPr>
+      <w:r>
+        <w:rPr>
+          <w:highlight w:val="yellow"/>
+          <w:lang w:val="en-GB"/>
+        </w:rPr>
+        <w:t xml:space="preserve">///// </w:t>
+      </w:r>
+      <w:proofErr w:type="spellStart"/>
+      <w:r>
+        <w:rPr>
+          <w:highlight w:val="yellow"/>
+          <w:lang w:val="en-GB"/>
+        </w:rPr>
+        <w:t>dsd</w:t>
+      </w:r>
+      <w:proofErr w:type="spellEnd"/>
+      <w:r>
+        <w:rPr>
+          <w:highlight w:val="yellow"/>
+          <w:lang w:val="en-GB"/>
+        </w:rPr>
+        <w:t xml:space="preserve"> </w:t>
+      </w:r>
+      <w:proofErr w:type="spellStart"/>
+      <w:r>
+        <w:rPr>
+          <w:highlight w:val="yellow"/>
+          <w:lang w:val="en-GB"/>
+        </w:rPr>
+        <w:t>ufuk</w:t>
+      </w:r>
+      <w:proofErr w:type="spellEnd"/>
+      <w:r>
+        <w:rPr>
+          <w:highlight w:val="yellow"/>
+          <w:lang w:val="en-GB"/>
+        </w:rPr>
+        <w:t xml:space="preserve"> </w:t>
+      </w:r>
+      <w:proofErr w:type="spellStart"/>
+      <w:r>
+        <w:rPr>
+          <w:highlight w:val="yellow"/>
+          <w:lang w:val="en-GB"/>
+        </w:rPr>
+        <w:t>hoca</w:t>
+      </w:r>
+      <w:proofErr w:type="spellEnd"/>
+      <w:r>
+        <w:rPr>
+          <w:highlight w:val="yellow"/>
+          <w:lang w:val="en-GB"/>
+        </w:rPr>
+        <w:t xml:space="preserve"> template info</w:t>
+      </w:r>
+    </w:p>
+    <w:p>
+      <w:pPr>
+        <w:jc w:val="both"/>
+        <w:rPr>
+          <w:highlight w:val="yellow"/>
+          <w:lang w:val="en-GB"/>
+        </w:rPr>
+      </w:pPr>
+      <w:r>
+        <w:rPr>
+          <w:highlight w:val="yellow"/>
+          <w:lang w:val="en-GB"/>
+        </w:rPr>
+        <w:t>In this course, we do not very much emphasize testing design, therefore we do not provide the details</w:t>
+      </w:r>
+    </w:p>
+    <w:p>
+      <w:pPr>
+        <w:jc w:val="both"/>
+        <w:rPr>
+          <w:highlight w:val="yellow"/>
+          <w:lang w:val="en-GB"/>
+        </w:rPr>
+      </w:pPr>
+      <w:proofErr w:type="gramStart"/>
+      <w:r>
+        <w:rPr>
+          <w:highlight w:val="yellow"/>
+          <w:lang w:val="en-GB"/>
+        </w:rPr>
+        <w:t>of</w:t>
+      </w:r>
+      <w:proofErr w:type="gramEnd"/>
+      <w:r>
+        <w:rPr>
+          <w:highlight w:val="yellow"/>
+          <w:lang w:val="en-GB"/>
+        </w:rPr>
+        <w:t xml:space="preserve"> test case design to test each, module, each method, each class, or provide the details of integration</w:t>
+      </w:r>
+    </w:p>
+    <w:p>
+      <w:pPr>
+        <w:jc w:val="both"/>
+        <w:rPr>
+          <w:highlight w:val="yellow"/>
+          <w:lang w:val="en-GB"/>
+        </w:rPr>
+      </w:pPr>
+      <w:proofErr w:type="gramStart"/>
+      <w:r>
+        <w:rPr>
+          <w:highlight w:val="yellow"/>
+          <w:lang w:val="en-GB"/>
+        </w:rPr>
+        <w:t>test</w:t>
+      </w:r>
+      <w:proofErr w:type="gramEnd"/>
+      <w:r>
+        <w:rPr>
+          <w:highlight w:val="yellow"/>
+          <w:lang w:val="en-GB"/>
+        </w:rPr>
+        <w:t xml:space="preserve"> design</w:t>
+      </w:r>
+    </w:p>
+    <w:p>
+      <w:pPr>
+        <w:jc w:val="both"/>
+        <w:rPr>
+          <w:highlight w:val="yellow"/>
+          <w:lang w:val="en-GB"/>
+        </w:rPr>
+      </w:pPr>
+      <w:r>
+        <w:rPr>
+          <w:highlight w:val="yellow"/>
+          <w:lang w:val="en-GB"/>
+        </w:rPr>
+        <w:t>*</w:t>
+      </w:r>
+      <w:r>
+        <w:rPr>
+          <w:highlight w:val="yellow"/>
+          <w:lang w:val="en-GB"/>
+        </w:rPr>
+        <w:t xml:space="preserve"> Some general test remarks could be made here to remind that testing design is here.</w:t>
+      </w:r>
+    </w:p>
+    <w:p>
+      <w:pPr>
+        <w:jc w:val="both"/>
+        <w:rPr>
+          <w:lang w:val="en-GB"/>
+        </w:rPr>
+      </w:pPr>
+      <w:r>
+        <w:rPr>
+          <w:highlight w:val="yellow"/>
+          <w:lang w:val="en-GB"/>
+        </w:rPr>
+        <w:t>///////</w:t>
+      </w:r>
+    </w:p>
+    <w:p>
+      <w:pPr>
+        <w:jc w:val="both"/>
+        <w:rPr>
+          <w:lang w:val="en-GB"/>
+        </w:rPr>
+      </w:pPr>
+    </w:p>
+    <w:p>
+      <w:pPr>
+        <w:jc w:val="both"/>
+        <w:rPr>
+          <w:lang w:val="en-GB"/>
+        </w:rPr>
+      </w:pPr>
+    </w:p>
+    <w:p>
+      <w:pPr>
+        <w:jc w:val="both"/>
+        <w:rPr>
+          <w:lang w:val="en-GB"/>
+        </w:rPr>
+      </w:pPr>
+      <w:r>
+        <w:rPr>
+          <w:lang w:val="en-GB"/>
+        </w:rPr>
+        <w:t>///////////////</w:t>
+      </w:r>
     </w:p>
     <w:p>
       <w:pPr>
@@ -7898,988 +9478,202 @@
       <w:pPr>
         <w:jc w:val="both"/>
         <w:rPr>
-          <w:b/>
-          <w:bCs/>
-          <w:i/>
-          <w:iCs/>
-          <w:lang w:val="en-GB"/>
-        </w:rPr>
-      </w:pPr>
-      <w:r>
-        <w:rPr>
-          <w:lang w:val="en-GB"/>
+          <w:lang w:val="en-GB"/>
+        </w:rPr>
+      </w:pPr>
+      <w:r>
+        <w:rPr>
+          <w:lang w:val="en-GB"/>
+        </w:rPr>
+        <w:t>///////////////////////////////////////////</w:t>
+      </w:r>
+    </w:p>
+    <w:p>
+      <w:pPr>
+        <w:pStyle w:val="NormalWeb"/>
+        <w:shd w:val="clear" w:color="auto" w:fill="FFFFFF"/>
+        <w:spacing w:before="0" w:beforeAutospacing="0" w:after="336" w:afterAutospacing="0"/>
+        <w:rPr>
+          <w:sz w:val="23"/>
+          <w:szCs w:val="23"/>
+        </w:rPr>
+      </w:pPr>
+      <w:r>
+        <w:rPr>
+          <w:sz w:val="23"/>
+          <w:szCs w:val="23"/>
+        </w:rPr>
+        <w:t>Specify the major activities, techniques, and tools which are used to test the designated groups of features.</w:t>
+      </w:r>
+      <w:r>
+        <w:rPr>
+          <w:sz w:val="23"/>
+          <w:szCs w:val="23"/>
         </w:rPr>
         <w:t xml:space="preserve"> </w:t>
       </w:r>
       <w:r>
         <w:rPr>
-          <w:b/>
-          <w:bCs/>
-          <w:i/>
-          <w:iCs/>
-          <w:lang w:val="en-GB"/>
-        </w:rPr>
-        <w:t xml:space="preserve">4.1 Marching Cubes </w:t>
-      </w:r>
-    </w:p>
-    <w:p>
-      <w:pPr>
-        <w:jc w:val="both"/>
-        <w:rPr>
-          <w:b/>
-          <w:bCs/>
-          <w:i/>
-          <w:iCs/>
-          <w:lang w:val="en-GB"/>
-        </w:rPr>
-      </w:pPr>
-    </w:p>
-    <w:p>
-      <w:pPr>
-        <w:jc w:val="both"/>
-        <w:rPr>
-          <w:color w:val="000000" w:themeColor="text1"/>
-          <w:shd w:val="clear" w:color="auto" w:fill="FFFFFF"/>
-          <w:lang w:val="en-GB"/>
-        </w:rPr>
-      </w:pPr>
-      <w:r>
-        <w:rPr>
-          <w:color w:val="000000" w:themeColor="text1"/>
-          <w:shd w:val="clear" w:color="auto" w:fill="FFFFFF"/>
-          <w:lang w:val="en-GB"/>
-        </w:rPr>
-        <w:t>Marching Cubes is an algorithm for rendering iso-surfaces in volumetric data. The basic notion is that we can define a voxel (cube) by the pixel values at the eight corners of the cube. If one or more pixels of a cube have values less than the user-specified iso-value, and one or more have values greater than this value, we know the voxel must contribute some component of the iso-surface.</w:t>
-      </w:r>
-    </w:p>
-    <w:p>
-      <w:pPr>
-        <w:jc w:val="both"/>
-        <w:rPr>
-          <w:color w:val="000000" w:themeColor="text1"/>
-          <w:shd w:val="clear" w:color="auto" w:fill="FFFFFF"/>
-          <w:lang w:val="en-GB"/>
-        </w:rPr>
-      </w:pPr>
-    </w:p>
-    <w:p>
-      <w:pPr>
-        <w:ind w:left="720"/>
-        <w:jc w:val="both"/>
-        <w:rPr>
-          <w:color w:val="000000" w:themeColor="text1"/>
-          <w:lang w:val="en-GB"/>
-        </w:rPr>
-      </w:pPr>
-      <w:r>
-        <w:rPr>
-          <w:color w:val="000000" w:themeColor="text1"/>
-          <w:lang w:val="en-GB"/>
-        </w:rPr>
-        <w:t>Advantages:</w:t>
-      </w:r>
-    </w:p>
-    <w:p>
-      <w:pPr>
-        <w:ind w:left="720"/>
-        <w:jc w:val="both"/>
-        <w:rPr>
-          <w:color w:val="000000" w:themeColor="text1"/>
-          <w:lang w:val="en-GB"/>
-        </w:rPr>
-      </w:pPr>
-      <w:r>
-        <w:rPr>
-          <w:color w:val="000000" w:themeColor="text1"/>
-          <w:lang w:val="en-GB"/>
-        </w:rPr>
-        <w:t>• Automatically handles topology changes</w:t>
-      </w:r>
-    </w:p>
-    <w:p>
-      <w:pPr>
-        <w:ind w:left="720"/>
-        <w:jc w:val="both"/>
-        <w:rPr>
-          <w:color w:val="000000" w:themeColor="text1"/>
-          <w:lang w:val="en-GB"/>
-        </w:rPr>
-      </w:pPr>
-      <w:r>
-        <w:rPr>
-          <w:color w:val="000000" w:themeColor="text1"/>
-          <w:lang w:val="en-GB"/>
-        </w:rPr>
-        <w:t>Disadvantages:</w:t>
-      </w:r>
-    </w:p>
-    <w:p>
-      <w:pPr>
-        <w:ind w:left="720"/>
-        <w:jc w:val="both"/>
-        <w:rPr>
-          <w:color w:val="000000" w:themeColor="text1"/>
-          <w:lang w:val="en-GB"/>
-        </w:rPr>
-      </w:pPr>
-      <w:r>
-        <w:rPr>
-          <w:color w:val="000000" w:themeColor="text1"/>
-          <w:lang w:val="en-GB"/>
-        </w:rPr>
-        <w:t>• Diffusion causes loss of volume &amp; surface detail</w:t>
-      </w:r>
-    </w:p>
-    <w:p>
-      <w:pPr>
-        <w:ind w:left="720"/>
-        <w:jc w:val="both"/>
-        <w:rPr>
-          <w:color w:val="000000" w:themeColor="text1"/>
-          <w:lang w:val="en-GB"/>
-        </w:rPr>
-      </w:pPr>
-      <w:r>
-        <w:rPr>
-          <w:color w:val="000000" w:themeColor="text1"/>
-          <w:lang w:val="en-GB"/>
-        </w:rPr>
-        <w:t>• Requires periodic redistancing</w:t>
-      </w:r>
-    </w:p>
-    <w:p>
-      <w:pPr>
-        <w:jc w:val="both"/>
-        <w:rPr>
-          <w:color w:val="000000" w:themeColor="text1"/>
-          <w:lang w:val="en-GB"/>
-        </w:rPr>
-      </w:pPr>
-    </w:p>
-    <w:p>
-      <w:pPr>
-        <w:jc w:val="both"/>
-        <w:rPr>
-          <w:lang w:val="en-GB"/>
-        </w:rPr>
-      </w:pPr>
-    </w:p>
-    <w:p>
-      <w:pPr>
-        <w:ind w:firstLine="720"/>
-        <w:jc w:val="both"/>
-        <w:rPr>
-          <w:b/>
-          <w:bCs/>
-          <w:i/>
-          <w:iCs/>
-          <w:lang w:val="en-GB"/>
-        </w:rPr>
-      </w:pPr>
-      <w:r>
-        <w:rPr>
-          <w:b/>
-          <w:bCs/>
-          <w:i/>
-          <w:iCs/>
-          <w:lang w:val="en-GB"/>
-        </w:rPr>
-        <w:t>4.1.1 Linear Interpolation</w:t>
-      </w:r>
-    </w:p>
-    <w:p>
-      <w:pPr>
-        <w:ind w:firstLine="720"/>
-        <w:jc w:val="both"/>
-        <w:rPr>
-          <w:b/>
-          <w:bCs/>
-          <w:i/>
-          <w:iCs/>
-          <w:lang w:val="en-GB"/>
-        </w:rPr>
-      </w:pPr>
-    </w:p>
-    <w:p>
-      <w:pPr>
+          <w:sz w:val="23"/>
+          <w:szCs w:val="23"/>
+        </w:rPr>
+        <w:t>The approach should be described with sufficient details to permit the identification of the major testing tasks and estimation of the time required to do each one.</w:t>
+      </w:r>
+    </w:p>
+    <w:p>
+      <w:pPr>
+        <w:pStyle w:val="NormalWeb"/>
         <w:shd w:val="clear" w:color="auto" w:fill="FFFFFF"/>
-        <w:ind w:left="720"/>
-        <w:rPr>
-          <w:color w:val="000000"/>
-          <w:shd w:val="clear" w:color="auto" w:fill="FFFFFF"/>
-          <w:lang w:val="en-GB"/>
-        </w:rPr>
-      </w:pPr>
-      <w:r>
-        <w:rPr>
-          <w:color w:val="000000"/>
-          <w:shd w:val="clear" w:color="auto" w:fill="FFFFFF"/>
-          <w:lang w:val="en-GB"/>
-        </w:rPr>
-        <w:t>Linear interpolation is basically an estimation between two points, it is useful for creating new data points from discrete two data points.</w:t>
-      </w:r>
-    </w:p>
-    <w:p>
-      <w:pPr>
+        <w:spacing w:before="0" w:beforeAutospacing="0" w:after="336" w:afterAutospacing="0"/>
+        <w:rPr>
+          <w:sz w:val="23"/>
+          <w:szCs w:val="23"/>
+        </w:rPr>
+      </w:pPr>
+      <w:r>
+        <w:rPr>
+          <w:rStyle w:val="Strong"/>
+          <w:sz w:val="23"/>
+          <w:szCs w:val="23"/>
+          <w:bdr w:val="none" w:sz="0" w:space="0" w:color="auto" w:frame="1"/>
+        </w:rPr>
+        <w:t xml:space="preserve"> System and Integration Testing</w:t>
+      </w:r>
+    </w:p>
+    <w:p>
+      <w:pPr>
+        <w:pStyle w:val="NormalWeb"/>
         <w:shd w:val="clear" w:color="auto" w:fill="FFFFFF"/>
-        <w:ind w:left="720"/>
-        <w:rPr>
-          <w:b/>
-          <w:bCs/>
-          <w:i/>
-          <w:iCs/>
-          <w:lang w:val="en-GB"/>
-        </w:rPr>
-      </w:pPr>
-      <w:r>
-        <w:rPr>
-          <w:color w:val="000000"/>
-          <w:shd w:val="clear" w:color="auto" w:fill="FFFFFF"/>
-          <w:lang w:val="en-GB"/>
-        </w:rPr>
-        <w:t>The position that it cuts the edge will be linearly interpolated, the ratio of the length between the two vertices will be the same as the ratio of the iso-surface value to the values at the vertices of the grid cell.</w:t>
-      </w:r>
-      <w:r>
-        <w:rPr>
-          <w:b/>
-          <w:bCs/>
-          <w:i/>
-          <w:iCs/>
-          <w:lang w:val="en-GB"/>
-        </w:rPr>
-        <w:tab/>
-      </w:r>
-    </w:p>
-    <w:p>
-      <w:pPr>
-        <w:jc w:val="both"/>
-        <w:rPr>
-          <w:lang w:val="en-GB"/>
-        </w:rPr>
-      </w:pPr>
-    </w:p>
-    <w:p>
-      <w:pPr>
-        <w:ind w:firstLine="720"/>
-        <w:jc w:val="both"/>
-        <w:rPr>
-          <w:b/>
-          <w:bCs/>
-          <w:i/>
-          <w:iCs/>
-          <w:lang w:val="en-GB"/>
-        </w:rPr>
-      </w:pPr>
-      <w:r>
-        <w:rPr>
-          <w:b/>
-          <w:bCs/>
-          <w:i/>
-          <w:iCs/>
-          <w:lang w:val="en-GB"/>
-        </w:rPr>
-        <w:t>4.1.2 Calculating Normal</w:t>
-      </w:r>
-    </w:p>
-    <w:p>
-      <w:pPr>
-        <w:ind w:firstLine="720"/>
-        <w:jc w:val="both"/>
-        <w:rPr>
-          <w:b/>
-          <w:bCs/>
-          <w:i/>
-          <w:iCs/>
-          <w:lang w:val="en-GB"/>
-        </w:rPr>
-      </w:pPr>
-    </w:p>
-    <w:p>
-      <w:pPr>
-        <w:ind w:left="720"/>
-        <w:jc w:val="both"/>
-        <w:rPr>
-          <w:lang w:val="en-GB"/>
-        </w:rPr>
-      </w:pPr>
-      <w:r>
-        <w:rPr>
-          <w:lang w:val="en-GB"/>
-        </w:rPr>
-        <w:t>While the triangulation part continuing, additionally we can compute the surface normal of every triangle.  A surface normal is basically for each vertex, you can compute an average surface normal at that point by averaging the normal of all triangles sharing that vertex.  At each vertex, you can use that normal to compute the lighting at that point.  You can interpolate for every point between to determine how bright the surface is at that point.  The result is the appearance of edges looks blurry without changing the actual geometry of the object.</w:t>
-      </w:r>
-    </w:p>
-    <w:p>
-      <w:pPr>
-        <w:ind w:left="720"/>
-        <w:jc w:val="both"/>
-        <w:rPr>
-          <w:lang w:val="en-GB"/>
-        </w:rPr>
-      </w:pPr>
-    </w:p>
-    <w:p>
-      <w:pPr>
-        <w:ind w:left="720"/>
-        <w:jc w:val="both"/>
-        <w:rPr>
-          <w:lang w:val="en-GB"/>
-        </w:rPr>
-      </w:pPr>
-      <w:r>
-        <w:rPr>
-          <w:noProof/>
-          <w:lang w:val="en-GB"/>
-        </w:rPr>
-        <w:lastRenderedPageBreak/>
-        <w:drawing>
-          <wp:anchor distT="0" distB="0" distL="114300" distR="114300" simplePos="0" relativeHeight="251680768" behindDoc="0" locked="0" layoutInCell="1" allowOverlap="1" wp14:anchorId="2E58BED2" wp14:editId="6AA97E75">
-            <wp:simplePos x="0" y="0"/>
-            <wp:positionH relativeFrom="column">
-              <wp:posOffset>236648</wp:posOffset>
-            </wp:positionH>
-            <wp:positionV relativeFrom="paragraph">
-              <wp:posOffset>2540</wp:posOffset>
-            </wp:positionV>
-            <wp:extent cx="5953760" cy="3495675"/>
-            <wp:effectExtent l="0" t="0" r="8890" b="9525"/>
-            <wp:wrapSquare wrapText="bothSides"/>
-            <wp:docPr id="2" name="Picture 2" descr="A picture containing tree&#10;&#10;Description automatically generated"/>
-            <wp:cNvGraphicFramePr>
-              <a:graphicFrameLocks xmlns:a="http://schemas.openxmlformats.org/drawingml/2006/main" noChangeAspect="1"/>
-            </wp:cNvGraphicFramePr>
-            <a:graphic xmlns:a="http://schemas.openxmlformats.org/drawingml/2006/main">
-              <a:graphicData uri="http://schemas.openxmlformats.org/drawingml/2006/picture">
-                <pic:pic xmlns:pic="http://schemas.openxmlformats.org/drawingml/2006/picture">
-                  <pic:nvPicPr>
-                    <pic:cNvPr id="2" name="Vertex_Normals.png"/>
-                    <pic:cNvPicPr/>
-                  </pic:nvPicPr>
-                  <pic:blipFill>
-                    <a:blip r:embed="rId16">
-                      <a:extLst>
-                        <a:ext uri="{28A0092B-C50C-407E-A947-70E740481C1C}">
-                          <a14:useLocalDpi xmlns:a14="http://schemas.microsoft.com/office/drawing/2010/main" val="0"/>
-                        </a:ext>
-                      </a:extLst>
-                    </a:blip>
-                    <a:stretch>
-                      <a:fillRect/>
-                    </a:stretch>
-                  </pic:blipFill>
-                  <pic:spPr>
-                    <a:xfrm>
-                      <a:off x="0" y="0"/>
-                      <a:ext cx="5953760" cy="3495675"/>
-                    </a:xfrm>
-                    <a:prstGeom prst="rect">
-                      <a:avLst/>
-                    </a:prstGeom>
-                  </pic:spPr>
-                </pic:pic>
-              </a:graphicData>
-            </a:graphic>
-            <wp14:sizeRelH relativeFrom="margin">
-              <wp14:pctWidth>0</wp14:pctWidth>
-            </wp14:sizeRelH>
-            <wp14:sizeRelV relativeFrom="margin">
-              <wp14:pctHeight>0</wp14:pctHeight>
-            </wp14:sizeRelV>
-          </wp:anchor>
-        </w:drawing>
-      </w:r>
-    </w:p>
-    <w:p>
-      <w:pPr>
-        <w:ind w:left="720"/>
-        <w:jc w:val="both"/>
-        <w:rPr>
-          <w:lang w:val="en-GB"/>
-        </w:rPr>
-      </w:pPr>
-    </w:p>
-    <w:p>
-      <w:pPr>
-        <w:ind w:firstLine="720"/>
-        <w:jc w:val="both"/>
-        <w:rPr>
-          <w:b/>
-          <w:bCs/>
-          <w:i/>
-          <w:iCs/>
-          <w:lang w:val="en-GB"/>
-        </w:rPr>
-      </w:pPr>
-      <w:r>
-        <w:rPr>
-          <w:b/>
-          <w:bCs/>
-          <w:i/>
-          <w:iCs/>
-          <w:lang w:val="en-GB"/>
-        </w:rPr>
-        <w:t>4.1.3 Mesh Limit</w:t>
-      </w:r>
-    </w:p>
-    <w:p>
-      <w:pPr>
-        <w:jc w:val="both"/>
-        <w:rPr>
-          <w:lang w:val="en-GB"/>
-        </w:rPr>
-      </w:pPr>
-    </w:p>
-    <w:p>
-      <w:pPr>
-        <w:ind w:left="720"/>
-        <w:jc w:val="both"/>
-        <w:rPr>
-          <w:lang w:val="en-GB"/>
-        </w:rPr>
-      </w:pPr>
-      <w:r>
-        <w:rPr>
-          <w:lang w:val="en-GB"/>
-        </w:rPr>
-        <w:t>The triangulation section creates many triangles and holds it as a single mesh. However, a single mesh can only consist of 65,000 triangles. In our project, we can easily exceed this limit. We have added a small bug fix part of the mesh part of the code. If mesh triangles exceed the limit, we create another mesh and fills it until all triangles finish.</w:t>
-      </w:r>
-    </w:p>
-    <w:p>
-      <w:pPr>
-        <w:ind w:left="720"/>
-        <w:jc w:val="both"/>
-        <w:rPr>
-          <w:lang w:val="en-GB"/>
-        </w:rPr>
-      </w:pPr>
-    </w:p>
-    <w:p>
-      <w:pPr>
-        <w:ind w:left="720"/>
-        <w:jc w:val="both"/>
-        <w:rPr>
-          <w:lang w:val="en-GB"/>
-        </w:rPr>
-      </w:pPr>
-    </w:p>
-    <w:p>
-      <w:pPr>
-        <w:ind w:left="720"/>
-        <w:jc w:val="both"/>
-        <w:rPr>
-          <w:lang w:val="en-GB"/>
-        </w:rPr>
-      </w:pPr>
-    </w:p>
-    <w:p>
-      <w:pPr>
-        <w:ind w:left="720"/>
-        <w:jc w:val="both"/>
-        <w:rPr>
-          <w:lang w:val="en-GB"/>
-        </w:rPr>
-      </w:pPr>
-    </w:p>
-    <w:p>
-      <w:pPr>
-        <w:ind w:left="720"/>
-        <w:jc w:val="both"/>
-        <w:rPr>
-          <w:b/>
-          <w:bCs/>
-          <w:i/>
-          <w:iCs/>
-          <w:lang w:val="en-GB"/>
-        </w:rPr>
-      </w:pPr>
-      <w:r>
-        <w:rPr>
-          <w:b/>
-          <w:bCs/>
-          <w:i/>
-          <w:iCs/>
-          <w:lang w:val="en-GB"/>
-        </w:rPr>
-        <w:t>4.1.4 Grid Resolution</w:t>
-      </w:r>
-    </w:p>
-    <w:p>
-      <w:pPr>
-        <w:ind w:left="720"/>
-        <w:jc w:val="both"/>
-        <w:rPr>
-          <w:b/>
-          <w:bCs/>
-          <w:i/>
-          <w:iCs/>
-          <w:lang w:val="en-GB"/>
-        </w:rPr>
-      </w:pPr>
-    </w:p>
-    <w:p>
-      <w:pPr>
-        <w:ind w:left="720"/>
-        <w:jc w:val="both"/>
-        <w:rPr>
-          <w:b/>
-          <w:bCs/>
-          <w:i/>
-          <w:iCs/>
-          <w:lang w:val="en-GB"/>
-        </w:rPr>
-      </w:pPr>
-      <w:r>
-        <w:rPr>
-          <w:color w:val="000000"/>
-          <w:shd w:val="clear" w:color="auto" w:fill="FFFFFF"/>
-          <w:lang w:val="en-GB"/>
-        </w:rPr>
-        <w:t>One very desirable control when polygonising a field where the values are known or can be interpolated anywhere in space is the resolution of the sampling grid. This allows course or fine approximation to the iso-surface to be generated depending on the smoothness required and the processing power available to display the surface.</w:t>
-      </w:r>
-    </w:p>
-    <w:p>
-      <w:pPr>
-        <w:ind w:left="720"/>
-        <w:jc w:val="both"/>
-        <w:rPr>
-          <w:b/>
-          <w:bCs/>
-          <w:i/>
-          <w:iCs/>
-          <w:lang w:val="en-GB"/>
-        </w:rPr>
-      </w:pPr>
-    </w:p>
-    <w:p>
-      <w:pPr>
-        <w:ind w:left="720"/>
-        <w:jc w:val="both"/>
-        <w:rPr>
-          <w:lang w:val="en-GB"/>
-        </w:rPr>
-      </w:pPr>
-    </w:p>
-    <w:p>
-      <w:pPr>
-        <w:ind w:left="720"/>
-        <w:jc w:val="both"/>
-        <w:rPr>
-          <w:b/>
-          <w:bCs/>
-          <w:i/>
-          <w:iCs/>
-          <w:lang w:val="en-GB"/>
-        </w:rPr>
-      </w:pPr>
-      <w:r>
-        <w:rPr>
-          <w:b/>
-          <w:bCs/>
-          <w:i/>
-          <w:iCs/>
-          <w:lang w:val="en-GB"/>
-        </w:rPr>
-        <w:t>4.1.</w:t>
-      </w:r>
-      <w:r>
-        <w:rPr>
-          <w:b/>
-          <w:bCs/>
-          <w:i/>
-          <w:iCs/>
-          <w:lang w:val="en-GB"/>
-        </w:rPr>
-        <w:t>5</w:t>
-      </w:r>
-      <w:r>
-        <w:rPr>
-          <w:b/>
-          <w:bCs/>
-          <w:i/>
-          <w:iCs/>
-          <w:lang w:val="en-GB"/>
-        </w:rPr>
-        <w:t xml:space="preserve"> </w:t>
-      </w:r>
-      <w:r>
-        <w:rPr>
-          <w:b/>
-          <w:bCs/>
-          <w:i/>
-          <w:iCs/>
-          <w:lang w:val="en-GB"/>
-        </w:rPr>
-        <w:t xml:space="preserve">Reducing </w:t>
-      </w:r>
-      <w:r>
-        <w:rPr>
-          <w:b/>
-          <w:bCs/>
-          <w:i/>
-          <w:iCs/>
-          <w:lang w:val="en-GB"/>
-        </w:rPr>
-        <w:t>errors</w:t>
-      </w:r>
-      <w:r>
-        <w:rPr>
-          <w:b/>
-          <w:bCs/>
-          <w:i/>
-          <w:iCs/>
-          <w:lang w:val="en-GB"/>
-        </w:rPr>
-        <w:t xml:space="preserve"> in concave regions</w:t>
-      </w:r>
-    </w:p>
-    <w:p>
-      <w:pPr>
-        <w:ind w:left="720"/>
-        <w:jc w:val="both"/>
-        <w:rPr>
-          <w:b/>
-          <w:bCs/>
-          <w:i/>
-          <w:iCs/>
-          <w:lang w:val="en-GB"/>
-        </w:rPr>
-      </w:pPr>
-    </w:p>
-    <w:p>
-      <w:pPr>
-        <w:ind w:left="720"/>
-        <w:jc w:val="both"/>
-        <w:rPr>
-          <w:lang w:val="en-GB"/>
-        </w:rPr>
-      </w:pPr>
-      <w:r>
-        <w:rPr>
-          <w:lang w:val="en-GB"/>
-        </w:rPr>
-        <w:t>Solenthaler [</w:t>
-      </w:r>
-      <w:r>
-        <w:rPr>
-          <w:lang w:val="en-GB"/>
-        </w:rPr>
-        <w:t>7</w:t>
-      </w:r>
-      <w:r>
-        <w:rPr>
-          <w:lang w:val="en-GB"/>
-        </w:rPr>
-        <w:t>]</w:t>
-      </w:r>
-      <w:r>
-        <w:rPr>
-          <w:lang w:val="en-GB"/>
-        </w:rPr>
-        <w:t xml:space="preserve"> is a surface reconstruction technique based on considering the movement of the center of mass to reduce rendering errors in concave regions to achieve a smooth surface from particles. Similar method to Zhu et al. [</w:t>
-      </w:r>
-      <w:r>
-        <w:rPr>
-          <w:lang w:val="en-GB"/>
-        </w:rPr>
-        <w:t>5</w:t>
-      </w:r>
-      <w:r>
-        <w:rPr>
-          <w:lang w:val="en-GB"/>
-        </w:rPr>
-        <w:t>] but with reduced reconstruction art</w:t>
-      </w:r>
-      <w:r>
-        <w:rPr>
-          <w:lang w:val="en-GB"/>
-        </w:rPr>
-        <w:t>i</w:t>
-      </w:r>
-      <w:r>
-        <w:rPr>
-          <w:lang w:val="en-GB"/>
-        </w:rPr>
-        <w:t>facts even for inhomogeneously.</w:t>
-      </w:r>
-    </w:p>
-    <w:p>
-      <w:pPr>
-        <w:ind w:left="720"/>
-        <w:jc w:val="both"/>
-        <w:rPr>
-          <w:lang w:val="en-GB"/>
-        </w:rPr>
-      </w:pPr>
-    </w:p>
-    <w:p>
-      <w:pPr>
-        <w:ind w:left="720"/>
-        <w:jc w:val="both"/>
-        <w:rPr>
-          <w:lang w:val="en-GB"/>
-        </w:rPr>
-      </w:pPr>
-    </w:p>
-    <w:p>
-      <w:pPr>
-        <w:ind w:left="720"/>
-        <w:jc w:val="both"/>
-        <w:rPr>
-          <w:lang w:val="en-GB"/>
-        </w:rPr>
-      </w:pPr>
-    </w:p>
-    <w:p>
-      <w:pPr>
-        <w:ind w:left="720"/>
-        <w:jc w:val="both"/>
-        <w:rPr>
-          <w:lang w:val="en-GB"/>
-        </w:rPr>
-      </w:pPr>
-    </w:p>
-    <w:p>
-      <w:pPr>
-        <w:ind w:left="720"/>
-        <w:jc w:val="both"/>
-        <w:rPr>
-          <w:lang w:val="en-GB"/>
-        </w:rPr>
-      </w:pPr>
-    </w:p>
-    <w:p>
-      <w:pPr>
-        <w:ind w:left="720"/>
-        <w:jc w:val="both"/>
-        <w:rPr>
-          <w:b/>
-          <w:bCs/>
-          <w:i/>
-          <w:iCs/>
-          <w:lang w:val="en-GB"/>
-        </w:rPr>
-      </w:pPr>
-    </w:p>
-    <w:p>
-      <w:pPr>
-        <w:jc w:val="both"/>
-        <w:rPr>
-          <w:b/>
-          <w:bCs/>
-          <w:i/>
-          <w:iCs/>
-          <w:lang w:val="en-GB"/>
-        </w:rPr>
-      </w:pPr>
-      <w:r>
-        <w:rPr>
-          <w:b/>
-          <w:bCs/>
-          <w:i/>
-          <w:iCs/>
-          <w:lang w:val="en-GB"/>
-        </w:rPr>
-        <w:lastRenderedPageBreak/>
-        <w:t>4.2 Calculating Weight function</w:t>
-      </w:r>
-    </w:p>
-    <w:p>
-      <w:pPr>
-        <w:jc w:val="both"/>
-        <w:rPr>
-          <w:lang w:val="en-GB"/>
-        </w:rPr>
-      </w:pPr>
-    </w:p>
-    <w:p>
-      <w:pPr>
-        <w:jc w:val="both"/>
-        <w:rPr>
-          <w:lang w:val="en-GB"/>
-        </w:rPr>
-      </w:pPr>
-      <w:r>
-        <w:rPr>
-          <w:lang w:val="en-GB"/>
-        </w:rPr>
-        <w:t>In general, the scalar field computation affects the surface quality and the</w:t>
-      </w:r>
-    </w:p>
-    <w:p>
-      <w:pPr>
-        <w:jc w:val="both"/>
-        <w:rPr>
-          <w:lang w:val="en-GB"/>
-        </w:rPr>
-      </w:pPr>
-      <w:r>
-        <w:rPr>
-          <w:lang w:val="en-GB"/>
-        </w:rPr>
-        <w:t>computation time. While [ZB05] is faster compared to [SSP07] and [YT10], it</w:t>
-      </w:r>
-    </w:p>
-    <w:p>
-      <w:pPr>
-        <w:jc w:val="both"/>
-        <w:rPr>
-          <w:lang w:val="en-GB"/>
-        </w:rPr>
-      </w:pPr>
-      <w:r>
-        <w:rPr>
-          <w:lang w:val="en-GB"/>
-        </w:rPr>
-        <w:t>suffers from artifacts, i.e.„ spurious blobs, in concave regions.</w:t>
-      </w:r>
-    </w:p>
-    <w:p>
-      <w:pPr>
-        <w:jc w:val="both"/>
-        <w:rPr>
-          <w:lang w:val="en-GB"/>
-        </w:rPr>
-      </w:pPr>
-    </w:p>
-    <w:p>
-      <w:pPr>
-        <w:jc w:val="both"/>
-        <w:rPr>
-          <w:b/>
-          <w:bCs/>
-          <w:i/>
-          <w:iCs/>
-          <w:lang w:val="en-GB"/>
-        </w:rPr>
-      </w:pPr>
-      <w:r>
-        <w:rPr>
-          <w:b/>
-          <w:bCs/>
-          <w:i/>
-          <w:iCs/>
-          <w:lang w:val="en-GB"/>
-        </w:rPr>
-        <w:t xml:space="preserve">4.3 Kernel Function </w:t>
-      </w:r>
-    </w:p>
-    <w:p>
-      <w:pPr>
-        <w:jc w:val="both"/>
-        <w:rPr>
-          <w:b/>
-          <w:bCs/>
-          <w:i/>
-          <w:iCs/>
-          <w:lang w:val="en-GB"/>
-        </w:rPr>
-      </w:pPr>
-    </w:p>
-    <w:p>
-      <w:pPr>
-        <w:jc w:val="both"/>
-        <w:rPr>
-          <w:b/>
-          <w:bCs/>
-          <w:i/>
-          <w:iCs/>
-          <w:lang w:val="en-GB"/>
-        </w:rPr>
-      </w:pPr>
-      <w:r>
-        <w:rPr>
-          <w:b/>
-          <w:bCs/>
-          <w:i/>
-          <w:iCs/>
-          <w:lang w:val="en-GB"/>
-        </w:rPr>
-        <w:t>/////// Pros and cons of the kernel functions etc.</w:t>
-      </w:r>
-      <w:bookmarkStart w:id="9" w:name="_GoBack"/>
-      <w:bookmarkEnd w:id="9"/>
-    </w:p>
-    <w:p>
-      <w:pPr>
-        <w:jc w:val="both"/>
-        <w:rPr>
-          <w:lang w:val="en-GB"/>
-        </w:rPr>
-      </w:pPr>
-    </w:p>
-    <w:p>
-      <w:pPr>
-        <w:jc w:val="both"/>
-        <w:rPr>
-          <w:b/>
-          <w:bCs/>
-          <w:i/>
-          <w:iCs/>
-          <w:lang w:val="en-GB"/>
-        </w:rPr>
-      </w:pPr>
-      <w:r>
-        <w:rPr>
-          <w:b/>
-          <w:bCs/>
-          <w:i/>
-          <w:iCs/>
-          <w:lang w:val="en-GB"/>
-        </w:rPr>
-        <w:t xml:space="preserve">4.3 Hash </w:t>
-      </w:r>
-    </w:p>
-    <w:p>
-      <w:pPr>
-        <w:jc w:val="both"/>
-        <w:rPr>
-          <w:lang w:val="en-GB"/>
-        </w:rPr>
-      </w:pPr>
-    </w:p>
-    <w:p>
-      <w:pPr>
-        <w:jc w:val="both"/>
-        <w:rPr>
-          <w:lang w:val="en-GB"/>
-        </w:rPr>
-      </w:pPr>
-      <w:r>
-        <w:rPr>
-          <w:lang w:val="en-GB"/>
-        </w:rPr>
-        <w:t>We have mentioned the advantages of the Hash system in final report. However, hash system had a small error when it comes to finding surface</w:t>
-      </w:r>
-      <w:r>
-        <w:rPr>
-          <w:lang w:val="en-GB"/>
-        </w:rPr>
-        <w:t xml:space="preserve"> particles. After out test phases, we have figured out that error is the result of the cell that particle belongs is exceeding the limits of the AABB. We have added small check with if statements. If the particle is on the surface. It means that cell exceeds the range and we fix the bug by equalize the exceeding boundaries to AABB boundaries.</w:t>
-      </w:r>
-    </w:p>
-    <w:p>
-      <w:pPr>
-        <w:jc w:val="both"/>
-        <w:rPr>
-          <w:lang w:val="en-GB"/>
-        </w:rPr>
-      </w:pPr>
-    </w:p>
-    <w:p>
-      <w:pPr>
-        <w:jc w:val="both"/>
-        <w:rPr>
-          <w:lang w:val="en-GB"/>
-        </w:rPr>
-      </w:pPr>
-    </w:p>
-    <w:p>
-      <w:pPr>
-        <w:jc w:val="both"/>
-        <w:rPr>
-          <w:lang w:val="en-GB"/>
-        </w:rPr>
-      </w:pPr>
+        <w:spacing w:before="0" w:beforeAutospacing="0" w:after="336" w:afterAutospacing="0"/>
+        <w:rPr>
+          <w:sz w:val="23"/>
+          <w:szCs w:val="23"/>
+        </w:rPr>
+      </w:pPr>
+      <w:r>
+        <w:rPr>
+          <w:rStyle w:val="Strong"/>
+          <w:sz w:val="23"/>
+          <w:szCs w:val="23"/>
+          <w:bdr w:val="none" w:sz="0" w:space="0" w:color="auto" w:frame="1"/>
+        </w:rPr>
+        <w:t>Definition: </w:t>
+      </w:r>
+      <w:r>
+        <w:rPr>
+          <w:sz w:val="23"/>
+          <w:szCs w:val="23"/>
+        </w:rPr>
+        <w:t>List what is your understanding of </w:t>
+      </w:r>
+      <w:hyperlink r:id="rId15" w:history="1">
+        <w:r>
+          <w:rPr>
+            <w:rStyle w:val="Hyperlink"/>
+            <w:color w:val="auto"/>
+            <w:sz w:val="23"/>
+            <w:szCs w:val="23"/>
+            <w:bdr w:val="none" w:sz="0" w:space="0" w:color="auto" w:frame="1"/>
+          </w:rPr>
+          <w:t>System Testing</w:t>
+        </w:r>
+      </w:hyperlink>
+      <w:r>
+        <w:rPr>
+          <w:sz w:val="23"/>
+          <w:szCs w:val="23"/>
+        </w:rPr>
+        <w:t> and Integration Testing for your project.</w:t>
+      </w:r>
+    </w:p>
+    <w:p>
+      <w:pPr>
+        <w:pStyle w:val="NormalWeb"/>
+        <w:shd w:val="clear" w:color="auto" w:fill="FFFFFF"/>
+        <w:spacing w:before="0" w:beforeAutospacing="0" w:after="336" w:afterAutospacing="0"/>
+        <w:rPr>
+          <w:sz w:val="23"/>
+          <w:szCs w:val="23"/>
+        </w:rPr>
+      </w:pPr>
+      <w:r>
+        <w:rPr>
+          <w:rStyle w:val="Strong"/>
+          <w:sz w:val="23"/>
+          <w:szCs w:val="23"/>
+          <w:bdr w:val="none" w:sz="0" w:space="0" w:color="auto" w:frame="1"/>
+        </w:rPr>
+        <w:t>Participants: </w:t>
+      </w:r>
+      <w:r>
+        <w:rPr>
+          <w:sz w:val="23"/>
+          <w:szCs w:val="23"/>
+        </w:rPr>
+        <w:t>Who will be conducting System and </w:t>
+      </w:r>
+      <w:hyperlink r:id="rId16" w:history="1">
+        <w:r>
+          <w:rPr>
+            <w:rStyle w:val="Hyperlink"/>
+            <w:color w:val="auto"/>
+            <w:sz w:val="23"/>
+            <w:szCs w:val="23"/>
+            <w:bdr w:val="none" w:sz="0" w:space="0" w:color="auto" w:frame="1"/>
+          </w:rPr>
+          <w:t>Integration Testing</w:t>
+        </w:r>
+      </w:hyperlink>
+      <w:r>
+        <w:rPr>
+          <w:sz w:val="23"/>
+          <w:szCs w:val="23"/>
+        </w:rPr>
+        <w:t> on your project? List the individuals who will be responsible for this activity.</w:t>
+      </w:r>
+    </w:p>
+    <w:p>
+      <w:pPr>
+        <w:pStyle w:val="NormalWeb"/>
+        <w:shd w:val="clear" w:color="auto" w:fill="FFFFFF"/>
+        <w:spacing w:before="0" w:beforeAutospacing="0" w:after="336" w:afterAutospacing="0"/>
+        <w:rPr>
+          <w:sz w:val="23"/>
+          <w:szCs w:val="23"/>
+        </w:rPr>
+      </w:pPr>
+      <w:r>
+        <w:rPr>
+          <w:rStyle w:val="Strong"/>
+          <w:sz w:val="23"/>
+          <w:szCs w:val="23"/>
+          <w:bdr w:val="none" w:sz="0" w:space="0" w:color="auto" w:frame="1"/>
+        </w:rPr>
+        <w:t>Methodology: </w:t>
+      </w:r>
+      <w:r>
+        <w:rPr>
+          <w:sz w:val="23"/>
+          <w:szCs w:val="23"/>
+        </w:rPr>
+        <w:t>Describe how System &amp; Integration testing will be conducted. Who will write the test scripts for Unit Testing, what would be the sequence of events of System &amp; Integration Testing, and how will the testing activity take place?</w:t>
+      </w:r>
+    </w:p>
+    <w:p>
+      <w:pPr>
+        <w:pStyle w:val="NormalWeb"/>
+        <w:shd w:val="clear" w:color="auto" w:fill="FFFFFF"/>
+        <w:spacing w:before="0" w:beforeAutospacing="0" w:after="336" w:afterAutospacing="0"/>
+        <w:rPr>
+          <w:lang w:val="en-GB"/>
+        </w:rPr>
+      </w:pPr>
+      <w:r>
+        <w:rPr>
+          <w:lang w:val="en-GB"/>
+        </w:rPr>
+        <w:t>///////////////////////////////////////////////</w:t>
+      </w:r>
     </w:p>
     <w:p>
       <w:pPr>
@@ -9095,7 +9889,39 @@
           <w:bCs/>
           <w:lang w:val="en-GB"/>
         </w:rPr>
-        <w:t>William E. Lorensen and Harvey E. Cline. (1987). Marching cubes: A high resolution 3D surface construction algorithm. ACM SIGGRAPH Computer Graphics. 21, 163-169.</w:t>
+        <w:t xml:space="preserve">William E. </w:t>
+      </w:r>
+      <w:proofErr w:type="spellStart"/>
+      <w:r>
+        <w:rPr>
+          <w:bCs/>
+          <w:lang w:val="en-GB"/>
+        </w:rPr>
+        <w:t>Lorensen</w:t>
+      </w:r>
+      <w:proofErr w:type="spellEnd"/>
+      <w:r>
+        <w:rPr>
+          <w:bCs/>
+          <w:lang w:val="en-GB"/>
+        </w:rPr>
+        <w:t xml:space="preserve"> and Harvey E. Cline. (1987). </w:t>
+      </w:r>
+      <w:proofErr w:type="gramStart"/>
+      <w:r>
+        <w:rPr>
+          <w:bCs/>
+          <w:lang w:val="en-GB"/>
+        </w:rPr>
+        <w:t>Marching</w:t>
+      </w:r>
+      <w:proofErr w:type="gramEnd"/>
+      <w:r>
+        <w:rPr>
+          <w:bCs/>
+          <w:lang w:val="en-GB"/>
+        </w:rPr>
+        <w:t xml:space="preserve"> cubes: A high resolution 3D surface construction algorithm. ACM SIGGRAPH Computer Graphics. 21, 163-169.</w:t>
       </w:r>
       <w:r>
         <w:rPr>
@@ -9133,7 +9959,27 @@
           <w:shd w:val="clear" w:color="auto" w:fill="FFFFFF"/>
           <w:lang w:val="en-GB"/>
         </w:rPr>
-        <w:t>Zhu, Y., &amp; Bridson, R. (2005). Animating sand as a fluid. (New York, NY, USA, 2005) </w:t>
+        <w:t xml:space="preserve">Zhu, Y., &amp; </w:t>
+      </w:r>
+      <w:proofErr w:type="spellStart"/>
+      <w:r>
+        <w:rPr>
+          <w:bCs/>
+          <w:color w:val="000000" w:themeColor="text1"/>
+          <w:shd w:val="clear" w:color="auto" w:fill="FFFFFF"/>
+          <w:lang w:val="en-GB"/>
+        </w:rPr>
+        <w:t>Bridson</w:t>
+      </w:r>
+      <w:proofErr w:type="spellEnd"/>
+      <w:r>
+        <w:rPr>
+          <w:bCs/>
+          <w:color w:val="000000" w:themeColor="text1"/>
+          <w:shd w:val="clear" w:color="auto" w:fill="FFFFFF"/>
+          <w:lang w:val="en-GB"/>
+        </w:rPr>
+        <w:t>, R. (2005). Animating sand as a fluid. (New York, NY, USA, 2005) </w:t>
       </w:r>
       <w:r>
         <w:rPr>
@@ -9251,12 +10097,263 @@
         </w:rPr>
         <w:t xml:space="preserve"> </w:t>
       </w:r>
+      <w:proofErr w:type="spellStart"/>
       <w:r>
         <w:rPr>
           <w:bCs/>
           <w:lang w:val="en-GB"/>
         </w:rPr>
-        <w:t>Solenthaler, Barbara &amp; Schläfli, Jürg &amp; Pajarola, Renato. (2007). A unified particle model for fluid-solid interactions. Journal of Visualization and Computer Animation. 18. 69-82. 10.1002/cav.162.</w:t>
+        <w:t>Solenthaler</w:t>
+      </w:r>
+      <w:proofErr w:type="spellEnd"/>
+      <w:r>
+        <w:rPr>
+          <w:bCs/>
+          <w:lang w:val="en-GB"/>
+        </w:rPr>
+        <w:t xml:space="preserve">, Barbara &amp; </w:t>
+      </w:r>
+      <w:proofErr w:type="spellStart"/>
+      <w:r>
+        <w:rPr>
+          <w:bCs/>
+          <w:lang w:val="en-GB"/>
+        </w:rPr>
+        <w:t>Schläfli</w:t>
+      </w:r>
+      <w:proofErr w:type="spellEnd"/>
+      <w:r>
+        <w:rPr>
+          <w:bCs/>
+          <w:lang w:val="en-GB"/>
+        </w:rPr>
+        <w:t xml:space="preserve">, </w:t>
+      </w:r>
+      <w:proofErr w:type="spellStart"/>
+      <w:r>
+        <w:rPr>
+          <w:bCs/>
+          <w:lang w:val="en-GB"/>
+        </w:rPr>
+        <w:t>Jürg</w:t>
+      </w:r>
+      <w:proofErr w:type="spellEnd"/>
+      <w:r>
+        <w:rPr>
+          <w:bCs/>
+          <w:lang w:val="en-GB"/>
+        </w:rPr>
+        <w:t xml:space="preserve"> &amp; </w:t>
+      </w:r>
+      <w:proofErr w:type="spellStart"/>
+      <w:r>
+        <w:rPr>
+          <w:bCs/>
+          <w:lang w:val="en-GB"/>
+        </w:rPr>
+        <w:t>Pajarola</w:t>
+      </w:r>
+      <w:proofErr w:type="spellEnd"/>
+      <w:r>
+        <w:rPr>
+          <w:bCs/>
+          <w:lang w:val="en-GB"/>
+        </w:rPr>
+        <w:t>, Renato. (2007). A unified particle model for fluid-solid interactions. Journal of Visualization and Computer Animation. 18. 69-82. 10.1002/cav.162.</w:t>
+      </w:r>
+    </w:p>
+    <w:p>
+      <w:pPr>
+        <w:pStyle w:val="ListParagraph"/>
+        <w:rPr>
+          <w:bCs/>
+          <w:lang w:val="en-GB"/>
+        </w:rPr>
+      </w:pPr>
+    </w:p>
+    <w:p>
+      <w:pPr>
+        <w:pStyle w:val="ListParagraph"/>
+        <w:numPr>
+          <w:ilvl w:val="0"/>
+          <w:numId w:val="10"/>
+        </w:numPr>
+        <w:rPr>
+          <w:bCs/>
+          <w:lang w:val="en-GB"/>
+        </w:rPr>
+      </w:pPr>
+      <w:r>
+        <w:rPr>
+          <w:b/>
+          <w:bCs/>
+          <w:lang w:val="en-GB"/>
+        </w:rPr>
+        <w:t>[AIA12]</w:t>
+      </w:r>
+      <w:r>
+        <w:rPr>
+          <w:bCs/>
+          <w:lang w:val="en-GB"/>
+        </w:rPr>
+        <w:t xml:space="preserve"> </w:t>
+      </w:r>
+      <w:proofErr w:type="spellStart"/>
+      <w:r>
+        <w:rPr>
+          <w:bCs/>
+          <w:lang w:val="en-GB"/>
+        </w:rPr>
+        <w:t>Akinci</w:t>
+      </w:r>
+      <w:proofErr w:type="spellEnd"/>
+      <w:r>
+        <w:rPr>
+          <w:bCs/>
+          <w:lang w:val="en-GB"/>
+        </w:rPr>
+        <w:t xml:space="preserve">, </w:t>
+      </w:r>
+      <w:proofErr w:type="spellStart"/>
+      <w:r>
+        <w:rPr>
+          <w:bCs/>
+          <w:lang w:val="en-GB"/>
+        </w:rPr>
+        <w:t>Gizem</w:t>
+      </w:r>
+      <w:proofErr w:type="spellEnd"/>
+      <w:r>
+        <w:rPr>
+          <w:bCs/>
+          <w:lang w:val="en-GB"/>
+        </w:rPr>
+        <w:t xml:space="preserve"> &amp; </w:t>
+      </w:r>
+      <w:proofErr w:type="spellStart"/>
+      <w:r>
+        <w:rPr>
+          <w:bCs/>
+          <w:lang w:val="en-GB"/>
+        </w:rPr>
+        <w:t>Ihmsen</w:t>
+      </w:r>
+      <w:proofErr w:type="spellEnd"/>
+      <w:r>
+        <w:rPr>
+          <w:bCs/>
+          <w:lang w:val="en-GB"/>
+        </w:rPr>
+        <w:t xml:space="preserve">, Markus &amp; </w:t>
+      </w:r>
+      <w:proofErr w:type="spellStart"/>
+      <w:r>
+        <w:rPr>
+          <w:bCs/>
+          <w:lang w:val="en-GB"/>
+        </w:rPr>
+        <w:t>Akinci</w:t>
+      </w:r>
+      <w:proofErr w:type="spellEnd"/>
+      <w:r>
+        <w:rPr>
+          <w:bCs/>
+          <w:lang w:val="en-GB"/>
+        </w:rPr>
+        <w:t xml:space="preserve">, Nadir &amp; </w:t>
+      </w:r>
+      <w:proofErr w:type="spellStart"/>
+      <w:r>
+        <w:rPr>
+          <w:bCs/>
+          <w:lang w:val="en-GB"/>
+        </w:rPr>
+        <w:t>Teschner</w:t>
+      </w:r>
+      <w:proofErr w:type="spellEnd"/>
+      <w:r>
+        <w:rPr>
+          <w:bCs/>
+          <w:lang w:val="en-GB"/>
+        </w:rPr>
+        <w:t>, Matthias. (2012). Parallel Surface Reconstruction for Particle-Based Fluids. CGF. 31. 1797-1809. 10.1111/j.1467-8659.2012.02096.x.</w:t>
+      </w:r>
+    </w:p>
+    <w:p>
+      <w:pPr>
+        <w:pStyle w:val="ListParagraph"/>
+        <w:rPr>
+          <w:bCs/>
+          <w:lang w:val="en-GB"/>
+        </w:rPr>
+      </w:pPr>
+    </w:p>
+    <w:p>
+      <w:pPr>
+        <w:pStyle w:val="ListParagraph"/>
+        <w:numPr>
+          <w:ilvl w:val="0"/>
+          <w:numId w:val="10"/>
+        </w:numPr>
+        <w:rPr>
+          <w:b/>
+          <w:bCs/>
+          <w:lang w:val="en-GB"/>
+        </w:rPr>
+      </w:pPr>
+      <w:r>
+        <w:rPr>
+          <w:b/>
+          <w:bCs/>
+          <w:lang w:val="en-GB"/>
+        </w:rPr>
+        <w:t>[TH03]</w:t>
+      </w:r>
+      <w:r>
+        <w:rPr>
+          <w:b/>
+          <w:bCs/>
+          <w:lang w:val="en-GB"/>
+        </w:rPr>
+        <w:t xml:space="preserve"> </w:t>
+      </w:r>
+      <w:proofErr w:type="spellStart"/>
+      <w:r>
+        <w:t>Teschner</w:t>
+      </w:r>
+      <w:proofErr w:type="spellEnd"/>
+      <w:r>
+        <w:t xml:space="preserve">, M., Heidelberger, B., Müller, M., </w:t>
+      </w:r>
+      <w:proofErr w:type="spellStart"/>
+      <w:r>
+        <w:t>Pomerantes</w:t>
+      </w:r>
+      <w:proofErr w:type="spellEnd"/>
+      <w:r>
+        <w:t>, D., and Gross, M.H. (2003).</w:t>
+      </w:r>
+      <w:r>
+        <w:t xml:space="preserve"> </w:t>
+      </w:r>
+      <w:r>
+        <w:t>Optimized Spatial Hashing for Collision Detection of Deformable Objects. VMV.</w:t>
+      </w:r>
+    </w:p>
+    <w:p>
+      <w:pPr>
+        <w:pStyle w:val="ListParagraph"/>
+        <w:rPr>
+          <w:bCs/>
+          <w:lang w:val="en-GB"/>
+        </w:rPr>
+      </w:pPr>
+      <w:r>
+        <w:rPr>
+          <w:bCs/>
+          <w:lang w:val="en-GB"/>
+        </w:rPr>
+        <w:t xml:space="preserve">  </w:t>
       </w:r>
     </w:p>
     <w:p>
@@ -9280,7 +10377,7 @@
 </file>
 
 <file path=word/endnotes.xml><?xml version="1.0" encoding="utf-8"?>
-<w:endnotes xmlns:wpc="http://schemas.microsoft.com/office/word/2010/wordprocessingCanvas" xmlns:cx="http://schemas.microsoft.com/office/drawing/2014/chartex" xmlns:cx1="http://schemas.microsoft.com/office/drawing/2015/9/8/chartex" xmlns:cx2="http://schemas.microsoft.com/office/drawing/2015/10/21/chartex" xmlns:cx3="http://schemas.microsoft.com/office/drawing/2016/5/9/chartex" xmlns:cx4="http://schemas.microsoft.com/office/drawing/2016/5/10/chartex" xmlns:cx5="http://schemas.microsoft.com/office/drawing/2016/5/11/chartex" xmlns:cx6="http://schemas.microsoft.com/office/drawing/2016/5/12/chartex" xmlns:cx7="http://schemas.microsoft.com/office/drawing/2016/5/13/chartex" xmlns:cx8="http://schemas.microsoft.com/office/drawing/2016/5/14/chartex" xmlns:mc="http://schemas.openxmlformats.org/markup-compatibility/2006" xmlns:aink="http://schemas.microsoft.com/office/drawing/2016/ink" xmlns:am3d="http://schemas.microsoft.com/office/drawing/2017/model3d" xmlns:o="urn:schemas-microsoft-com:office:office" xmlns:r="http://schemas.openxmlformats.org/officeDocument/2006/relationships" xmlns:m="http://schemas.openxmlformats.org/officeDocument/2006/math" xmlns:v="urn:schemas-microsoft-com:vml" xmlns:wp14="http://schemas.microsoft.com/office/word/2010/wordprocessingDrawing" xmlns:wp="http://schemas.openxmlformats.org/drawingml/2006/wordprocessingDrawing" xmlns:w10="urn:schemas-microsoft-com:office:word" xmlns:w="http://schemas.openxmlformats.org/wordprocessingml/2006/main" xmlns:w14="http://schemas.microsoft.com/office/word/2010/wordml" xmlns:w15="http://schemas.microsoft.com/office/word/2012/wordml" xmlns:w16cex="http://schemas.microsoft.com/office/word/2018/wordml/cex" xmlns:w16cid="http://schemas.microsoft.com/office/word/2016/wordml/cid" xmlns:w16="http://schemas.microsoft.com/office/word/2018/wordml" xmlns:w16se="http://schemas.microsoft.com/office/word/2015/wordml/symex" xmlns:wpg="http://schemas.microsoft.com/office/word/2010/wordprocessingGroup" xmlns:wpi="http://schemas.microsoft.com/office/word/2010/wordprocessingInk" xmlns:wne="http://schemas.microsoft.com/office/word/2006/wordml" xmlns:wps="http://schemas.microsoft.com/office/word/2010/wordprocessingShape" mc:Ignorable="w14 w15 w16se w16cid w16 w16cex wp14">
+<w:endnotes xmlns:wpc="http://schemas.microsoft.com/office/word/2010/wordprocessingCanvas" xmlns:cx="http://schemas.microsoft.com/office/drawing/2014/chartex" xmlns:cx1="http://schemas.microsoft.com/office/drawing/2015/9/8/chartex" xmlns:mc="http://schemas.openxmlformats.org/markup-compatibility/2006" xmlns:o="urn:schemas-microsoft-com:office:office" xmlns:r="http://schemas.openxmlformats.org/officeDocument/2006/relationships" xmlns:m="http://schemas.openxmlformats.org/officeDocument/2006/math" xmlns:v="urn:schemas-microsoft-com:vml" xmlns:wp14="http://schemas.microsoft.com/office/word/2010/wordprocessingDrawing" xmlns:wp="http://schemas.openxmlformats.org/drawingml/2006/wordprocessingDrawing" xmlns:w10="urn:schemas-microsoft-com:office:word" xmlns:w="http://schemas.openxmlformats.org/wordprocessingml/2006/main" xmlns:w14="http://schemas.microsoft.com/office/word/2010/wordml" xmlns:w15="http://schemas.microsoft.com/office/word/2012/wordml" xmlns:w16se="http://schemas.microsoft.com/office/word/2015/wordml/symex" xmlns:wpg="http://schemas.microsoft.com/office/word/2010/wordprocessingGroup" xmlns:wpi="http://schemas.microsoft.com/office/word/2010/wordprocessingInk" xmlns:wne="http://schemas.microsoft.com/office/word/2006/wordml" xmlns:wps="http://schemas.microsoft.com/office/word/2010/wordprocessingShape" mc:Ignorable="w14 w15 w16se wp14">
   <w:endnote w:type="separator" w:id="-1">
     <w:p>
       <w:r>
@@ -9299,7 +10396,7 @@
 </file>
 
 <file path=word/footer1.xml><?xml version="1.0" encoding="utf-8"?>
-<w:ftr xmlns:wpc="http://schemas.microsoft.com/office/word/2010/wordprocessingCanvas" xmlns:cx="http://schemas.microsoft.com/office/drawing/2014/chartex" xmlns:cx1="http://schemas.microsoft.com/office/drawing/2015/9/8/chartex" xmlns:cx2="http://schemas.microsoft.com/office/drawing/2015/10/21/chartex" xmlns:cx3="http://schemas.microsoft.com/office/drawing/2016/5/9/chartex" xmlns:cx4="http://schemas.microsoft.com/office/drawing/2016/5/10/chartex" xmlns:cx5="http://schemas.microsoft.com/office/drawing/2016/5/11/chartex" xmlns:cx6="http://schemas.microsoft.com/office/drawing/2016/5/12/chartex" xmlns:cx7="http://schemas.microsoft.com/office/drawing/2016/5/13/chartex" xmlns:cx8="http://schemas.microsoft.com/office/drawing/2016/5/14/chartex" xmlns:mc="http://schemas.openxmlformats.org/markup-compatibility/2006" xmlns:aink="http://schemas.microsoft.com/office/drawing/2016/ink" xmlns:am3d="http://schemas.microsoft.com/office/drawing/2017/model3d" xmlns:o="urn:schemas-microsoft-com:office:office" xmlns:r="http://schemas.openxmlformats.org/officeDocument/2006/relationships" xmlns:m="http://schemas.openxmlformats.org/officeDocument/2006/math" xmlns:v="urn:schemas-microsoft-com:vml" xmlns:wp14="http://schemas.microsoft.com/office/word/2010/wordprocessingDrawing" xmlns:wp="http://schemas.openxmlformats.org/drawingml/2006/wordprocessingDrawing" xmlns:w10="urn:schemas-microsoft-com:office:word" xmlns:w="http://schemas.openxmlformats.org/wordprocessingml/2006/main" xmlns:w14="http://schemas.microsoft.com/office/word/2010/wordml" xmlns:w15="http://schemas.microsoft.com/office/word/2012/wordml" xmlns:w16cex="http://schemas.microsoft.com/office/word/2018/wordml/cex" xmlns:w16cid="http://schemas.microsoft.com/office/word/2016/wordml/cid" xmlns:w16="http://schemas.microsoft.com/office/word/2018/wordml" xmlns:w16se="http://schemas.microsoft.com/office/word/2015/wordml/symex" xmlns:wpg="http://schemas.microsoft.com/office/word/2010/wordprocessingGroup" xmlns:wpi="http://schemas.microsoft.com/office/word/2010/wordprocessingInk" xmlns:wne="http://schemas.microsoft.com/office/word/2006/wordml" xmlns:wps="http://schemas.microsoft.com/office/word/2010/wordprocessingShape" mc:Ignorable="w14 w15 w16se w16cid w16 w16cex wp14">
+<w:ftr xmlns:wpc="http://schemas.microsoft.com/office/word/2010/wordprocessingCanvas" xmlns:cx="http://schemas.microsoft.com/office/drawing/2014/chartex" xmlns:cx1="http://schemas.microsoft.com/office/drawing/2015/9/8/chartex" xmlns:mc="http://schemas.openxmlformats.org/markup-compatibility/2006" xmlns:o="urn:schemas-microsoft-com:office:office" xmlns:r="http://schemas.openxmlformats.org/officeDocument/2006/relationships" xmlns:m="http://schemas.openxmlformats.org/officeDocument/2006/math" xmlns:v="urn:schemas-microsoft-com:vml" xmlns:wp14="http://schemas.microsoft.com/office/word/2010/wordprocessingDrawing" xmlns:wp="http://schemas.openxmlformats.org/drawingml/2006/wordprocessingDrawing" xmlns:w10="urn:schemas-microsoft-com:office:word" xmlns:w="http://schemas.openxmlformats.org/wordprocessingml/2006/main" xmlns:w14="http://schemas.microsoft.com/office/word/2010/wordml" xmlns:w15="http://schemas.microsoft.com/office/word/2012/wordml" xmlns:w16se="http://schemas.microsoft.com/office/word/2015/wordml/symex" xmlns:wpg="http://schemas.microsoft.com/office/word/2010/wordprocessingGroup" xmlns:wpi="http://schemas.microsoft.com/office/word/2010/wordprocessingInk" xmlns:wne="http://schemas.microsoft.com/office/word/2006/wordml" xmlns:wps="http://schemas.microsoft.com/office/word/2010/wordprocessingShape" mc:Ignorable="w14 w15 w16se wp14">
   <w:sdt>
     <w:sdtPr>
       <w:id w:val="-669867098"/>
@@ -9332,7 +10429,7 @@
           <w:rPr>
             <w:noProof/>
           </w:rPr>
-          <w:t>14</w:t>
+          <w:t>4</w:t>
         </w:r>
         <w:r>
           <w:rPr>
@@ -9356,7 +10453,7 @@
 </file>
 
 <file path=word/footnotes.xml><?xml version="1.0" encoding="utf-8"?>
-<w:footnotes xmlns:wpc="http://schemas.microsoft.com/office/word/2010/wordprocessingCanvas" xmlns:cx="http://schemas.microsoft.com/office/drawing/2014/chartex" xmlns:cx1="http://schemas.microsoft.com/office/drawing/2015/9/8/chartex" xmlns:cx2="http://schemas.microsoft.com/office/drawing/2015/10/21/chartex" xmlns:cx3="http://schemas.microsoft.com/office/drawing/2016/5/9/chartex" xmlns:cx4="http://schemas.microsoft.com/office/drawing/2016/5/10/chartex" xmlns:cx5="http://schemas.microsoft.com/office/drawing/2016/5/11/chartex" xmlns:cx6="http://schemas.microsoft.com/office/drawing/2016/5/12/chartex" xmlns:cx7="http://schemas.microsoft.com/office/drawing/2016/5/13/chartex" xmlns:cx8="http://schemas.microsoft.com/office/drawing/2016/5/14/chartex" xmlns:mc="http://schemas.openxmlformats.org/markup-compatibility/2006" xmlns:aink="http://schemas.microsoft.com/office/drawing/2016/ink" xmlns:am3d="http://schemas.microsoft.com/office/drawing/2017/model3d" xmlns:o="urn:schemas-microsoft-com:office:office" xmlns:r="http://schemas.openxmlformats.org/officeDocument/2006/relationships" xmlns:m="http://schemas.openxmlformats.org/officeDocument/2006/math" xmlns:v="urn:schemas-microsoft-com:vml" xmlns:wp14="http://schemas.microsoft.com/office/word/2010/wordprocessingDrawing" xmlns:wp="http://schemas.openxmlformats.org/drawingml/2006/wordprocessingDrawing" xmlns:w10="urn:schemas-microsoft-com:office:word" xmlns:w="http://schemas.openxmlformats.org/wordprocessingml/2006/main" xmlns:w14="http://schemas.microsoft.com/office/word/2010/wordml" xmlns:w15="http://schemas.microsoft.com/office/word/2012/wordml" xmlns:w16cex="http://schemas.microsoft.com/office/word/2018/wordml/cex" xmlns:w16cid="http://schemas.microsoft.com/office/word/2016/wordml/cid" xmlns:w16="http://schemas.microsoft.com/office/word/2018/wordml" xmlns:w16se="http://schemas.microsoft.com/office/word/2015/wordml/symex" xmlns:wpg="http://schemas.microsoft.com/office/word/2010/wordprocessingGroup" xmlns:wpi="http://schemas.microsoft.com/office/word/2010/wordprocessingInk" xmlns:wne="http://schemas.microsoft.com/office/word/2006/wordml" xmlns:wps="http://schemas.microsoft.com/office/word/2010/wordprocessingShape" mc:Ignorable="w14 w15 w16se w16cid w16 w16cex wp14">
+<w:footnotes xmlns:wpc="http://schemas.microsoft.com/office/word/2010/wordprocessingCanvas" xmlns:cx="http://schemas.microsoft.com/office/drawing/2014/chartex" xmlns:cx1="http://schemas.microsoft.com/office/drawing/2015/9/8/chartex" xmlns:mc="http://schemas.openxmlformats.org/markup-compatibility/2006" xmlns:o="urn:schemas-microsoft-com:office:office" xmlns:r="http://schemas.openxmlformats.org/officeDocument/2006/relationships" xmlns:m="http://schemas.openxmlformats.org/officeDocument/2006/math" xmlns:v="urn:schemas-microsoft-com:vml" xmlns:wp14="http://schemas.microsoft.com/office/word/2010/wordprocessingDrawing" xmlns:wp="http://schemas.openxmlformats.org/drawingml/2006/wordprocessingDrawing" xmlns:w10="urn:schemas-microsoft-com:office:word" xmlns:w="http://schemas.openxmlformats.org/wordprocessingml/2006/main" xmlns:w14="http://schemas.microsoft.com/office/word/2010/wordml" xmlns:w15="http://schemas.microsoft.com/office/word/2012/wordml" xmlns:w16se="http://schemas.microsoft.com/office/word/2015/wordml/symex" xmlns:wpg="http://schemas.microsoft.com/office/word/2010/wordprocessingGroup" xmlns:wpi="http://schemas.microsoft.com/office/word/2010/wordprocessingInk" xmlns:wne="http://schemas.microsoft.com/office/word/2006/wordml" xmlns:wps="http://schemas.microsoft.com/office/word/2010/wordprocessingShape" mc:Ignorable="w14 w15 w16se wp14">
   <w:footnote w:type="separator" w:id="-1">
     <w:p>
       <w:r>
@@ -9375,7 +10472,7 @@
 </file>
 
 <file path=word/numbering.xml><?xml version="1.0" encoding="utf-8"?>
-<w:numbering xmlns:wpc="http://schemas.microsoft.com/office/word/2010/wordprocessingCanvas" xmlns:cx="http://schemas.microsoft.com/office/drawing/2014/chartex" xmlns:cx1="http://schemas.microsoft.com/office/drawing/2015/9/8/chartex" xmlns:cx2="http://schemas.microsoft.com/office/drawing/2015/10/21/chartex" xmlns:cx3="http://schemas.microsoft.com/office/drawing/2016/5/9/chartex" xmlns:cx4="http://schemas.microsoft.com/office/drawing/2016/5/10/chartex" xmlns:cx5="http://schemas.microsoft.com/office/drawing/2016/5/11/chartex" xmlns:cx6="http://schemas.microsoft.com/office/drawing/2016/5/12/chartex" xmlns:cx7="http://schemas.microsoft.com/office/drawing/2016/5/13/chartex" xmlns:cx8="http://schemas.microsoft.com/office/drawing/2016/5/14/chartex" xmlns:mc="http://schemas.openxmlformats.org/markup-compatibility/2006" xmlns:aink="http://schemas.microsoft.com/office/drawing/2016/ink" xmlns:am3d="http://schemas.microsoft.com/office/drawing/2017/model3d" xmlns:o="urn:schemas-microsoft-com:office:office" xmlns:r="http://schemas.openxmlformats.org/officeDocument/2006/relationships" xmlns:m="http://schemas.openxmlformats.org/officeDocument/2006/math" xmlns:v="urn:schemas-microsoft-com:vml" xmlns:wp14="http://schemas.microsoft.com/office/word/2010/wordprocessingDrawing" xmlns:wp="http://schemas.openxmlformats.org/drawingml/2006/wordprocessingDrawing" xmlns:w10="urn:schemas-microsoft-com:office:word" xmlns:w="http://schemas.openxmlformats.org/wordprocessingml/2006/main" xmlns:w14="http://schemas.microsoft.com/office/word/2010/wordml" xmlns:w15="http://schemas.microsoft.com/office/word/2012/wordml" xmlns:w16cex="http://schemas.microsoft.com/office/word/2018/wordml/cex" xmlns:w16cid="http://schemas.microsoft.com/office/word/2016/wordml/cid" xmlns:w16="http://schemas.microsoft.com/office/word/2018/wordml" xmlns:w16se="http://schemas.microsoft.com/office/word/2015/wordml/symex" xmlns:wpg="http://schemas.microsoft.com/office/word/2010/wordprocessingGroup" xmlns:wpi="http://schemas.microsoft.com/office/word/2010/wordprocessingInk" xmlns:wne="http://schemas.microsoft.com/office/word/2006/wordml" xmlns:wps="http://schemas.microsoft.com/office/word/2010/wordprocessingShape" mc:Ignorable="w14 w15 w16se w16cid w16 w16cex wp14">
+<w:numbering xmlns:wpc="http://schemas.microsoft.com/office/word/2010/wordprocessingCanvas" xmlns:cx="http://schemas.microsoft.com/office/drawing/2014/chartex" xmlns:cx1="http://schemas.microsoft.com/office/drawing/2015/9/8/chartex" xmlns:mc="http://schemas.openxmlformats.org/markup-compatibility/2006" xmlns:o="urn:schemas-microsoft-com:office:office" xmlns:r="http://schemas.openxmlformats.org/officeDocument/2006/relationships" xmlns:m="http://schemas.openxmlformats.org/officeDocument/2006/math" xmlns:v="urn:schemas-microsoft-com:vml" xmlns:wp14="http://schemas.microsoft.com/office/word/2010/wordprocessingDrawing" xmlns:wp="http://schemas.openxmlformats.org/drawingml/2006/wordprocessingDrawing" xmlns:w10="urn:schemas-microsoft-com:office:word" xmlns:w="http://schemas.openxmlformats.org/wordprocessingml/2006/main" xmlns:w14="http://schemas.microsoft.com/office/word/2010/wordml" xmlns:w15="http://schemas.microsoft.com/office/word/2012/wordml" xmlns:w16se="http://schemas.microsoft.com/office/word/2015/wordml/symex" xmlns:wpg="http://schemas.microsoft.com/office/word/2010/wordprocessingGroup" xmlns:wpi="http://schemas.microsoft.com/office/word/2010/wordprocessingInk" xmlns:wne="http://schemas.microsoft.com/office/word/2006/wordml" xmlns:wps="http://schemas.microsoft.com/office/word/2010/wordprocessingShape" mc:Ignorable="w14 w15 w16se wp14">
   <w:abstractNum w:abstractNumId="0" w15:restartNumberingAfterBreak="0">
     <w:nsid w:val="05BC262B"/>
     <w:multiLevelType w:val="singleLevel"/>
@@ -10958,7 +12055,7 @@
 </file>
 
 <file path=word/styles.xml><?xml version="1.0" encoding="utf-8"?>
-<w:styles xmlns:mc="http://schemas.openxmlformats.org/markup-compatibility/2006" xmlns:r="http://schemas.openxmlformats.org/officeDocument/2006/relationships" xmlns:w="http://schemas.openxmlformats.org/wordprocessingml/2006/main" xmlns:w14="http://schemas.microsoft.com/office/word/2010/wordml" xmlns:w15="http://schemas.microsoft.com/office/word/2012/wordml" xmlns:w16cex="http://schemas.microsoft.com/office/word/2018/wordml/cex" xmlns:w16cid="http://schemas.microsoft.com/office/word/2016/wordml/cid" xmlns:w16="http://schemas.microsoft.com/office/word/2018/wordml" xmlns:w16se="http://schemas.microsoft.com/office/word/2015/wordml/symex" mc:Ignorable="w14 w15 w16se w16cid w16 w16cex">
+<w:styles xmlns:mc="http://schemas.openxmlformats.org/markup-compatibility/2006" xmlns:r="http://schemas.openxmlformats.org/officeDocument/2006/relationships" xmlns:w="http://schemas.openxmlformats.org/wordprocessingml/2006/main" xmlns:w14="http://schemas.microsoft.com/office/word/2010/wordml" xmlns:w15="http://schemas.microsoft.com/office/word/2012/wordml" xmlns:w16se="http://schemas.microsoft.com/office/word/2015/wordml/symex" mc:Ignorable="w14 w15 w16se">
   <w:docDefaults>
     <w:rPrDefault>
       <w:rPr>
@@ -10968,7 +12065,7 @@
     </w:rPrDefault>
     <w:pPrDefault/>
   </w:docDefaults>
-  <w:latentStyles w:defLockedState="0" w:defUIPriority="0" w:defSemiHidden="0" w:defUnhideWhenUsed="0" w:defQFormat="0" w:count="376">
+  <w:latentStyles w:defLockedState="0" w:defUIPriority="0" w:defSemiHidden="0" w:defUnhideWhenUsed="0" w:defQFormat="0" w:count="371">
     <w:lsdException w:name="Normal" w:qFormat="1"/>
     <w:lsdException w:name="heading 1" w:qFormat="1"/>
     <w:lsdException w:name="heading 2" w:semiHidden="1" w:unhideWhenUsed="1" w:qFormat="1"/>
@@ -11256,11 +12353,6 @@
     <w:lsdException w:name="List Table 5 Dark Accent 6" w:uiPriority="50"/>
     <w:lsdException w:name="List Table 6 Colorful Accent 6" w:uiPriority="51"/>
     <w:lsdException w:name="List Table 7 Colorful Accent 6" w:uiPriority="52"/>
-    <w:lsdException w:name="Mention" w:semiHidden="1" w:uiPriority="99" w:unhideWhenUsed="1"/>
-    <w:lsdException w:name="Smart Hyperlink" w:semiHidden="1" w:uiPriority="99" w:unhideWhenUsed="1"/>
-    <w:lsdException w:name="Hashtag" w:semiHidden="1" w:uiPriority="99" w:unhideWhenUsed="1"/>
-    <w:lsdException w:name="Unresolved Mention" w:semiHidden="1" w:uiPriority="99" w:unhideWhenUsed="1"/>
-    <w:lsdException w:name="Smart Link" w:semiHidden="1" w:uiPriority="99" w:unhideWhenUsed="1"/>
   </w:latentStyles>
   <w:style w:type="paragraph" w:default="1" w:styleId="Normal">
     <w:name w:val="Normal"/>
@@ -11552,7 +12644,7 @@
       <w:szCs w:val="24"/>
     </w:rPr>
   </w:style>
-  <w:style w:type="character" w:styleId="UnresolvedMention">
+  <w:style w:type="character" w:customStyle="1" w:styleId="UnresolvedMention">
     <w:name w:val="Unresolved Mention"/>
     <w:basedOn w:val="DefaultParagraphFont"/>
     <w:uiPriority w:val="99"/>
@@ -11833,7 +12925,7 @@
 </file>
 
 <file path=customXml/itemProps1.xml><?xml version="1.0" encoding="utf-8"?>
-<ds:datastoreItem xmlns:ds="http://schemas.openxmlformats.org/officeDocument/2006/customXml" ds:itemID="{BB453B6B-0D4C-481B-8A63-B69435F0AC64}">
+<ds:datastoreItem xmlns:ds="http://schemas.openxmlformats.org/officeDocument/2006/customXml" ds:itemID="{71F67324-639D-4FB2-8607-994D7246AE59}">
   <ds:schemaRefs>
     <ds:schemaRef ds:uri="http://schemas.openxmlformats.org/officeDocument/2006/bibliography"/>
   </ds:schemaRefs>

--- a/Docs/Semester1/2. Dönem/Spesifications and Reports/DSD/New versions/DSD_v10.docx
+++ b/Docs/Semester1/2. Dönem/Spesifications and Reports/DSD/New versions/DSD_v10.docx
@@ -8109,8 +8109,6 @@
         </w:rPr>
         <w:t xml:space="preserve">Handler sends particle radius and groups to the hash system. Hash system finds the cell that particle includes and checks the cell </w:t>
       </w:r>
-      <w:bookmarkStart w:id="8" w:name="_GoBack"/>
-      <w:bookmarkEnd w:id="8"/>
       <w:r>
         <w:rPr>
           <w:lang w:val="en-GB"/>
@@ -8965,7 +8963,7 @@
           <w:lang w:val="en-GB"/>
         </w:rPr>
       </w:pPr>
-      <w:bookmarkStart w:id="9" w:name="_Toc501993340"/>
+      <w:bookmarkStart w:id="8" w:name="_Toc501993340"/>
       <w:r>
         <w:rPr>
           <w:sz w:val="28"/>
@@ -8991,697 +8989,432 @@
         </w:rPr>
         <w:t xml:space="preserve"> Design</w:t>
       </w:r>
+      <w:bookmarkEnd w:id="8"/>
+    </w:p>
+    <w:p>
+      <w:pPr>
+        <w:jc w:val="both"/>
+        <w:rPr>
+          <w:lang w:val="en-GB"/>
+        </w:rPr>
+      </w:pPr>
+    </w:p>
+    <w:p>
+      <w:pPr>
+        <w:jc w:val="both"/>
+        <w:rPr>
+          <w:lang w:val="en-GB"/>
+        </w:rPr>
+      </w:pPr>
+      <w:r>
+        <w:rPr>
+          <w:highlight w:val="yellow"/>
+          <w:lang w:val="en-GB"/>
+        </w:rPr>
+        <w:t xml:space="preserve">// </w:t>
+      </w:r>
+      <w:proofErr w:type="spellStart"/>
+      <w:r>
+        <w:rPr>
+          <w:highlight w:val="yellow"/>
+          <w:lang w:val="en-GB"/>
+        </w:rPr>
+        <w:t>Ufuk</w:t>
+      </w:r>
+      <w:proofErr w:type="spellEnd"/>
+      <w:r>
+        <w:rPr>
+          <w:highlight w:val="yellow"/>
+          <w:lang w:val="en-GB"/>
+        </w:rPr>
+        <w:t xml:space="preserve"> </w:t>
+      </w:r>
+      <w:proofErr w:type="spellStart"/>
+      <w:r>
+        <w:rPr>
+          <w:highlight w:val="yellow"/>
+          <w:lang w:val="en-GB"/>
+        </w:rPr>
+        <w:t>hocaya</w:t>
+      </w:r>
+      <w:proofErr w:type="spellEnd"/>
+      <w:r>
+        <w:rPr>
+          <w:highlight w:val="yellow"/>
+          <w:lang w:val="en-GB"/>
+        </w:rPr>
+        <w:t xml:space="preserve"> </w:t>
+      </w:r>
+      <w:proofErr w:type="spellStart"/>
+      <w:r>
+        <w:rPr>
+          <w:highlight w:val="yellow"/>
+          <w:lang w:val="en-GB"/>
+        </w:rPr>
+        <w:t>bu</w:t>
+      </w:r>
+      <w:proofErr w:type="spellEnd"/>
+      <w:r>
+        <w:rPr>
+          <w:highlight w:val="yellow"/>
+          <w:lang w:val="en-GB"/>
+        </w:rPr>
+        <w:t xml:space="preserve"> </w:t>
+      </w:r>
+      <w:proofErr w:type="spellStart"/>
+      <w:r>
+        <w:rPr>
+          <w:highlight w:val="yellow"/>
+          <w:lang w:val="en-GB"/>
+        </w:rPr>
+        <w:t>kısmı</w:t>
+      </w:r>
+      <w:proofErr w:type="spellEnd"/>
+      <w:r>
+        <w:rPr>
+          <w:highlight w:val="yellow"/>
+          <w:lang w:val="en-GB"/>
+        </w:rPr>
+        <w:t xml:space="preserve"> </w:t>
+      </w:r>
+      <w:proofErr w:type="spellStart"/>
+      <w:r>
+        <w:rPr>
+          <w:highlight w:val="yellow"/>
+          <w:lang w:val="en-GB"/>
+        </w:rPr>
+        <w:t>sor</w:t>
+      </w:r>
+      <w:proofErr w:type="spellEnd"/>
+    </w:p>
+    <w:p>
+      <w:pPr>
+        <w:jc w:val="both"/>
+        <w:rPr>
+          <w:lang w:val="en-GB"/>
+        </w:rPr>
+      </w:pPr>
+    </w:p>
+    <w:p>
+      <w:pPr>
+        <w:jc w:val="both"/>
+        <w:rPr>
+          <w:lang w:val="en-GB"/>
+        </w:rPr>
+      </w:pPr>
+    </w:p>
+    <w:p>
+      <w:pPr>
+        <w:rPr>
+          <w:lang w:val="en-GB"/>
+        </w:rPr>
+      </w:pPr>
+      <w:r>
+        <w:rPr>
+          <w:lang w:val="en-GB"/>
+        </w:rPr>
+        <w:t>Considering our project is predominantly research and development based, scientific papers and algorithm methods research takes a lot of time. Because of these reasons testing and design changes deferred to the later stages of our project. In this section,</w:t>
+      </w:r>
+      <w:r>
+        <w:rPr>
+          <w:lang w:val="en-GB"/>
+        </w:rPr>
+        <w:t xml:space="preserve"> we have made integration test design and prove that our code generally work.</w:t>
+      </w:r>
+    </w:p>
+    <w:p>
+      <w:pPr>
+        <w:jc w:val="both"/>
+        <w:rPr>
+          <w:b/>
+          <w:i/>
+        </w:rPr>
+      </w:pPr>
+    </w:p>
+    <w:p>
+      <w:pPr>
+        <w:jc w:val="both"/>
+        <w:rPr>
+          <w:b/>
+          <w:i/>
+          <w:lang w:val="en-GB"/>
+        </w:rPr>
+      </w:pPr>
+    </w:p>
+    <w:p>
+      <w:pPr>
+        <w:jc w:val="both"/>
+        <w:rPr>
+          <w:b/>
+          <w:i/>
+          <w:lang w:val="en-GB"/>
+        </w:rPr>
+      </w:pPr>
+      <w:r>
+        <w:rPr>
+          <w:b/>
+          <w:i/>
+          <w:lang w:val="en-GB"/>
+        </w:rPr>
+        <w:t>4.</w:t>
+      </w:r>
+      <w:r>
+        <w:rPr>
+          <w:b/>
+          <w:i/>
+          <w:lang w:val="en-GB"/>
+        </w:rPr>
+        <w:t xml:space="preserve">1 Hash System </w:t>
+      </w:r>
+    </w:p>
+    <w:p>
+      <w:pPr>
+        <w:jc w:val="both"/>
+        <w:rPr>
+          <w:lang w:val="en-GB"/>
+        </w:rPr>
+      </w:pPr>
+    </w:p>
+    <w:p>
+      <w:pPr>
+        <w:jc w:val="both"/>
+        <w:rPr>
+          <w:lang w:val="en-GB"/>
+        </w:rPr>
+      </w:pPr>
+    </w:p>
+    <w:p>
+      <w:pPr>
+        <w:jc w:val="both"/>
+        <w:rPr>
+          <w:b/>
+          <w:i/>
+          <w:lang w:val="en-GB"/>
+        </w:rPr>
+      </w:pPr>
+      <w:r>
+        <w:rPr>
+          <w:b/>
+          <w:i/>
+          <w:lang w:val="en-GB"/>
+        </w:rPr>
+        <w:t>4.</w:t>
+      </w:r>
+      <w:r>
+        <w:rPr>
+          <w:b/>
+          <w:i/>
+          <w:lang w:val="en-GB"/>
+        </w:rPr>
+        <w:t>2</w:t>
+      </w:r>
+      <w:r>
+        <w:rPr>
+          <w:b/>
+          <w:i/>
+          <w:lang w:val="en-GB"/>
+        </w:rPr>
+        <w:t xml:space="preserve"> </w:t>
+      </w:r>
+      <w:r>
+        <w:rPr>
+          <w:b/>
+          <w:i/>
+          <w:lang w:val="en-GB"/>
+        </w:rPr>
+        <w:t>Cell System</w:t>
+      </w:r>
+      <w:r>
+        <w:rPr>
+          <w:b/>
+          <w:i/>
+          <w:lang w:val="en-GB"/>
+        </w:rPr>
+        <w:t xml:space="preserve"> </w:t>
+      </w:r>
+    </w:p>
+    <w:p>
+      <w:pPr>
+        <w:jc w:val="both"/>
+        <w:rPr>
+          <w:lang w:val="en-GB"/>
+        </w:rPr>
+      </w:pPr>
+    </w:p>
+    <w:p>
+      <w:pPr>
+        <w:jc w:val="both"/>
+        <w:rPr>
+          <w:lang w:val="en-GB"/>
+        </w:rPr>
+      </w:pPr>
+    </w:p>
+    <w:p>
+      <w:pPr>
+        <w:jc w:val="both"/>
+        <w:rPr>
+          <w:b/>
+          <w:i/>
+          <w:lang w:val="en-GB"/>
+        </w:rPr>
+      </w:pPr>
+      <w:r>
+        <w:rPr>
+          <w:b/>
+          <w:i/>
+          <w:lang w:val="en-GB"/>
+        </w:rPr>
+        <w:t>4.</w:t>
+      </w:r>
+      <w:r>
+        <w:rPr>
+          <w:b/>
+          <w:i/>
+          <w:lang w:val="en-GB"/>
+        </w:rPr>
+        <w:t>3</w:t>
+      </w:r>
+      <w:r>
+        <w:rPr>
+          <w:b/>
+          <w:i/>
+          <w:lang w:val="en-GB"/>
+        </w:rPr>
+        <w:t xml:space="preserve"> Surface Recognition</w:t>
+      </w:r>
+    </w:p>
+    <w:p>
+      <w:pPr>
+        <w:jc w:val="both"/>
+        <w:rPr>
+          <w:lang w:val="en-GB"/>
+        </w:rPr>
+      </w:pPr>
+    </w:p>
+    <w:p>
+      <w:pPr>
+        <w:jc w:val="both"/>
+        <w:rPr>
+          <w:lang w:val="en-GB"/>
+        </w:rPr>
+      </w:pPr>
+    </w:p>
+    <w:p>
+      <w:pPr>
+        <w:jc w:val="both"/>
+        <w:rPr>
+          <w:b/>
+          <w:i/>
+          <w:lang w:val="en-GB"/>
+        </w:rPr>
+      </w:pPr>
+      <w:r>
+        <w:rPr>
+          <w:b/>
+          <w:i/>
+          <w:lang w:val="en-GB"/>
+        </w:rPr>
+        <w:t>4</w:t>
+      </w:r>
+      <w:r>
+        <w:rPr>
+          <w:b/>
+          <w:i/>
+          <w:lang w:val="en-GB"/>
+        </w:rPr>
+        <w:t>.</w:t>
+      </w:r>
+      <w:r>
+        <w:rPr>
+          <w:b/>
+          <w:i/>
+          <w:lang w:val="en-GB"/>
+        </w:rPr>
+        <w:t>4</w:t>
+      </w:r>
+      <w:r>
+        <w:rPr>
+          <w:b/>
+          <w:i/>
+          <w:lang w:val="en-GB"/>
+        </w:rPr>
+        <w:t xml:space="preserve"> Finding Neighbours</w:t>
+      </w:r>
+    </w:p>
+    <w:p>
+      <w:pPr>
+        <w:jc w:val="both"/>
+        <w:rPr>
+          <w:lang w:val="en-GB"/>
+        </w:rPr>
+      </w:pPr>
+    </w:p>
+    <w:p>
+      <w:pPr>
+        <w:jc w:val="both"/>
+        <w:rPr>
+          <w:lang w:val="en-GB"/>
+        </w:rPr>
+      </w:pPr>
+    </w:p>
+    <w:p>
+      <w:pPr>
+        <w:jc w:val="both"/>
+        <w:rPr>
+          <w:b/>
+          <w:i/>
+          <w:lang w:val="en-GB"/>
+        </w:rPr>
+      </w:pPr>
+      <w:r>
+        <w:rPr>
+          <w:b/>
+          <w:i/>
+          <w:lang w:val="en-GB"/>
+        </w:rPr>
+        <w:t>4.</w:t>
+      </w:r>
+      <w:r>
+        <w:rPr>
+          <w:b/>
+          <w:i/>
+          <w:lang w:val="en-GB"/>
+        </w:rPr>
+        <w:t>5 Tracking Particles</w:t>
+      </w:r>
+    </w:p>
+    <w:p>
+      <w:pPr>
+        <w:jc w:val="both"/>
+        <w:rPr>
+          <w:lang w:val="en-GB"/>
+        </w:rPr>
+      </w:pPr>
+    </w:p>
+    <w:p>
+      <w:pPr>
+        <w:rPr>
+          <w:lang w:val="en-GB"/>
+        </w:rPr>
+      </w:pPr>
+    </w:p>
+    <w:p>
+      <w:pPr>
+        <w:jc w:val="both"/>
+        <w:rPr>
+          <w:lang w:val="en-GB"/>
+        </w:rPr>
+      </w:pPr>
+    </w:p>
+    <w:p>
+      <w:pPr>
+        <w:jc w:val="both"/>
+        <w:rPr>
+          <w:lang w:val="en-GB"/>
+        </w:rPr>
+      </w:pPr>
+      <w:bookmarkStart w:id="9" w:name="_GoBack"/>
       <w:bookmarkEnd w:id="9"/>
-    </w:p>
-    <w:p>
-      <w:pPr>
-        <w:jc w:val="both"/>
-        <w:rPr>
-          <w:lang w:val="en-GB"/>
-        </w:rPr>
-      </w:pPr>
-    </w:p>
-    <w:p>
-      <w:pPr>
-        <w:jc w:val="both"/>
-        <w:rPr>
-          <w:lang w:val="en-GB"/>
-        </w:rPr>
-      </w:pPr>
-      <w:r>
-        <w:rPr>
-          <w:highlight w:val="yellow"/>
-          <w:lang w:val="en-GB"/>
-        </w:rPr>
-        <w:t xml:space="preserve">// Integration, unit </w:t>
-      </w:r>
-      <w:proofErr w:type="spellStart"/>
-      <w:r>
-        <w:rPr>
-          <w:highlight w:val="yellow"/>
-          <w:lang w:val="en-GB"/>
-        </w:rPr>
-        <w:t>ve</w:t>
-      </w:r>
-      <w:proofErr w:type="spellEnd"/>
-      <w:r>
-        <w:rPr>
-          <w:highlight w:val="yellow"/>
-          <w:lang w:val="en-GB"/>
-        </w:rPr>
-        <w:t xml:space="preserve"> system testing e </w:t>
-      </w:r>
-      <w:proofErr w:type="spellStart"/>
-      <w:r>
-        <w:rPr>
-          <w:highlight w:val="yellow"/>
-          <w:lang w:val="en-GB"/>
-        </w:rPr>
-        <w:t>bak</w:t>
-      </w:r>
-      <w:proofErr w:type="spellEnd"/>
-      <w:r>
-        <w:rPr>
-          <w:highlight w:val="yellow"/>
-          <w:lang w:val="en-GB"/>
-        </w:rPr>
-        <w:t xml:space="preserve"> </w:t>
-      </w:r>
-      <w:proofErr w:type="spellStart"/>
-      <w:r>
-        <w:rPr>
-          <w:highlight w:val="yellow"/>
-          <w:lang w:val="en-GB"/>
-        </w:rPr>
-        <w:t>bu</w:t>
-      </w:r>
-      <w:proofErr w:type="spellEnd"/>
-      <w:r>
-        <w:rPr>
-          <w:highlight w:val="yellow"/>
-          <w:lang w:val="en-GB"/>
-        </w:rPr>
-        <w:t xml:space="preserve"> </w:t>
-      </w:r>
-      <w:proofErr w:type="spellStart"/>
-      <w:r>
-        <w:rPr>
-          <w:highlight w:val="yellow"/>
-          <w:lang w:val="en-GB"/>
-        </w:rPr>
-        <w:t>aşağıdakiler</w:t>
-      </w:r>
-      <w:proofErr w:type="spellEnd"/>
-      <w:r>
-        <w:rPr>
-          <w:highlight w:val="yellow"/>
-          <w:lang w:val="en-GB"/>
-        </w:rPr>
-        <w:t xml:space="preserve"> </w:t>
-      </w:r>
-      <w:proofErr w:type="spellStart"/>
-      <w:r>
-        <w:rPr>
-          <w:highlight w:val="yellow"/>
-          <w:lang w:val="en-GB"/>
-        </w:rPr>
-        <w:t>gereksiz</w:t>
-      </w:r>
-      <w:proofErr w:type="spellEnd"/>
-      <w:r>
-        <w:rPr>
-          <w:highlight w:val="yellow"/>
-          <w:lang w:val="en-GB"/>
-        </w:rPr>
-        <w:t>.</w:t>
-      </w:r>
-    </w:p>
-    <w:p>
-      <w:pPr>
-        <w:jc w:val="both"/>
-        <w:rPr>
-          <w:lang w:val="en-GB"/>
-        </w:rPr>
-      </w:pPr>
-    </w:p>
-    <w:p>
-      <w:pPr>
-        <w:jc w:val="both"/>
-        <w:rPr>
-          <w:lang w:val="en-GB"/>
-        </w:rPr>
-      </w:pPr>
-      <w:r>
-        <w:rPr>
-          <w:highlight w:val="yellow"/>
-          <w:lang w:val="en-GB"/>
-        </w:rPr>
-        <w:t xml:space="preserve">// </w:t>
-      </w:r>
-      <w:proofErr w:type="spellStart"/>
-      <w:r>
-        <w:rPr>
-          <w:highlight w:val="yellow"/>
-          <w:lang w:val="en-GB"/>
-        </w:rPr>
-        <w:t>Ufuk</w:t>
-      </w:r>
-      <w:proofErr w:type="spellEnd"/>
-      <w:r>
-        <w:rPr>
-          <w:highlight w:val="yellow"/>
-          <w:lang w:val="en-GB"/>
-        </w:rPr>
-        <w:t xml:space="preserve"> </w:t>
-      </w:r>
-      <w:proofErr w:type="spellStart"/>
-      <w:r>
-        <w:rPr>
-          <w:highlight w:val="yellow"/>
-          <w:lang w:val="en-GB"/>
-        </w:rPr>
-        <w:t>hocaya</w:t>
-      </w:r>
-      <w:proofErr w:type="spellEnd"/>
-      <w:r>
-        <w:rPr>
-          <w:highlight w:val="yellow"/>
-          <w:lang w:val="en-GB"/>
-        </w:rPr>
-        <w:t xml:space="preserve"> </w:t>
-      </w:r>
-      <w:proofErr w:type="spellStart"/>
-      <w:r>
-        <w:rPr>
-          <w:highlight w:val="yellow"/>
-          <w:lang w:val="en-GB"/>
-        </w:rPr>
-        <w:t>bu</w:t>
-      </w:r>
-      <w:proofErr w:type="spellEnd"/>
-      <w:r>
-        <w:rPr>
-          <w:highlight w:val="yellow"/>
-          <w:lang w:val="en-GB"/>
-        </w:rPr>
-        <w:t xml:space="preserve"> </w:t>
-      </w:r>
-      <w:proofErr w:type="spellStart"/>
-      <w:r>
-        <w:rPr>
-          <w:highlight w:val="yellow"/>
-          <w:lang w:val="en-GB"/>
-        </w:rPr>
-        <w:t>kısmı</w:t>
-      </w:r>
-      <w:proofErr w:type="spellEnd"/>
-      <w:r>
-        <w:rPr>
-          <w:highlight w:val="yellow"/>
-          <w:lang w:val="en-GB"/>
-        </w:rPr>
-        <w:t xml:space="preserve"> </w:t>
-      </w:r>
-      <w:proofErr w:type="spellStart"/>
-      <w:r>
-        <w:rPr>
-          <w:highlight w:val="yellow"/>
-          <w:lang w:val="en-GB"/>
-        </w:rPr>
-        <w:t>sor</w:t>
-      </w:r>
-      <w:proofErr w:type="spellEnd"/>
-    </w:p>
-    <w:p>
-      <w:pPr>
-        <w:jc w:val="both"/>
-        <w:rPr>
-          <w:lang w:val="en-GB"/>
-        </w:rPr>
-      </w:pPr>
-    </w:p>
-    <w:p>
-      <w:pPr>
-        <w:jc w:val="both"/>
-        <w:rPr>
-          <w:lang w:val="en-GB"/>
-        </w:rPr>
-      </w:pPr>
-      <w:r>
-        <w:rPr>
-          <w:highlight w:val="yellow"/>
-        </w:rPr>
-        <w:t>///</w:t>
-      </w:r>
-      <w:r>
-        <w:rPr>
-          <w:highlight w:val="yellow"/>
-        </w:rPr>
-        <w:t>provide the details of integration test design</w:t>
-      </w:r>
-    </w:p>
-    <w:p>
-      <w:pPr>
-        <w:jc w:val="both"/>
-        <w:rPr>
-          <w:lang w:val="en-GB"/>
-        </w:rPr>
-      </w:pPr>
-    </w:p>
-    <w:p>
-      <w:pPr>
-        <w:jc w:val="both"/>
-        <w:rPr>
-          <w:highlight w:val="yellow"/>
-          <w:lang w:val="en-GB"/>
-        </w:rPr>
-      </w:pPr>
-      <w:r>
-        <w:rPr>
-          <w:highlight w:val="yellow"/>
-          <w:lang w:val="en-GB"/>
-        </w:rPr>
-        <w:t xml:space="preserve">///// </w:t>
-      </w:r>
-      <w:proofErr w:type="spellStart"/>
-      <w:r>
-        <w:rPr>
-          <w:highlight w:val="yellow"/>
-          <w:lang w:val="en-GB"/>
-        </w:rPr>
-        <w:t>dsd</w:t>
-      </w:r>
-      <w:proofErr w:type="spellEnd"/>
-      <w:r>
-        <w:rPr>
-          <w:highlight w:val="yellow"/>
-          <w:lang w:val="en-GB"/>
-        </w:rPr>
-        <w:t xml:space="preserve"> </w:t>
-      </w:r>
-      <w:proofErr w:type="spellStart"/>
-      <w:r>
-        <w:rPr>
-          <w:highlight w:val="yellow"/>
-          <w:lang w:val="en-GB"/>
-        </w:rPr>
-        <w:t>ufuk</w:t>
-      </w:r>
-      <w:proofErr w:type="spellEnd"/>
-      <w:r>
-        <w:rPr>
-          <w:highlight w:val="yellow"/>
-          <w:lang w:val="en-GB"/>
-        </w:rPr>
-        <w:t xml:space="preserve"> </w:t>
-      </w:r>
-      <w:proofErr w:type="spellStart"/>
-      <w:r>
-        <w:rPr>
-          <w:highlight w:val="yellow"/>
-          <w:lang w:val="en-GB"/>
-        </w:rPr>
-        <w:t>hoca</w:t>
-      </w:r>
-      <w:proofErr w:type="spellEnd"/>
-      <w:r>
-        <w:rPr>
-          <w:highlight w:val="yellow"/>
-          <w:lang w:val="en-GB"/>
-        </w:rPr>
-        <w:t xml:space="preserve"> template info</w:t>
-      </w:r>
-    </w:p>
-    <w:p>
-      <w:pPr>
-        <w:jc w:val="both"/>
-        <w:rPr>
-          <w:highlight w:val="yellow"/>
-          <w:lang w:val="en-GB"/>
-        </w:rPr>
-      </w:pPr>
-      <w:r>
-        <w:rPr>
-          <w:highlight w:val="yellow"/>
-          <w:lang w:val="en-GB"/>
-        </w:rPr>
-        <w:t>In this course, we do not very much emphasize testing design, therefore we do not provide the details</w:t>
-      </w:r>
-    </w:p>
-    <w:p>
-      <w:pPr>
-        <w:jc w:val="both"/>
-        <w:rPr>
-          <w:highlight w:val="yellow"/>
-          <w:lang w:val="en-GB"/>
-        </w:rPr>
-      </w:pPr>
-      <w:proofErr w:type="gramStart"/>
-      <w:r>
-        <w:rPr>
-          <w:highlight w:val="yellow"/>
-          <w:lang w:val="en-GB"/>
-        </w:rPr>
-        <w:t>of</w:t>
-      </w:r>
-      <w:proofErr w:type="gramEnd"/>
-      <w:r>
-        <w:rPr>
-          <w:highlight w:val="yellow"/>
-          <w:lang w:val="en-GB"/>
-        </w:rPr>
-        <w:t xml:space="preserve"> test case design to test each, module, each method, each class, or provide the details of integration</w:t>
-      </w:r>
-    </w:p>
-    <w:p>
-      <w:pPr>
-        <w:jc w:val="both"/>
-        <w:rPr>
-          <w:highlight w:val="yellow"/>
-          <w:lang w:val="en-GB"/>
-        </w:rPr>
-      </w:pPr>
-      <w:proofErr w:type="gramStart"/>
-      <w:r>
-        <w:rPr>
-          <w:highlight w:val="yellow"/>
-          <w:lang w:val="en-GB"/>
-        </w:rPr>
-        <w:t>test</w:t>
-      </w:r>
-      <w:proofErr w:type="gramEnd"/>
-      <w:r>
-        <w:rPr>
-          <w:highlight w:val="yellow"/>
-          <w:lang w:val="en-GB"/>
-        </w:rPr>
-        <w:t xml:space="preserve"> design</w:t>
-      </w:r>
-    </w:p>
-    <w:p>
-      <w:pPr>
-        <w:jc w:val="both"/>
-        <w:rPr>
-          <w:highlight w:val="yellow"/>
-          <w:lang w:val="en-GB"/>
-        </w:rPr>
-      </w:pPr>
-      <w:r>
-        <w:rPr>
-          <w:highlight w:val="yellow"/>
-          <w:lang w:val="en-GB"/>
-        </w:rPr>
-        <w:t>*</w:t>
-      </w:r>
-      <w:r>
-        <w:rPr>
-          <w:highlight w:val="yellow"/>
-          <w:lang w:val="en-GB"/>
-        </w:rPr>
-        <w:t xml:space="preserve"> Some general test remarks could be made here to remind that testing design is here.</w:t>
-      </w:r>
-    </w:p>
-    <w:p>
-      <w:pPr>
-        <w:jc w:val="both"/>
-        <w:rPr>
-          <w:lang w:val="en-GB"/>
-        </w:rPr>
-      </w:pPr>
-      <w:r>
-        <w:rPr>
-          <w:highlight w:val="yellow"/>
-          <w:lang w:val="en-GB"/>
-        </w:rPr>
-        <w:t>///////</w:t>
-      </w:r>
-    </w:p>
-    <w:p>
-      <w:pPr>
-        <w:jc w:val="both"/>
-        <w:rPr>
-          <w:lang w:val="en-GB"/>
-        </w:rPr>
-      </w:pPr>
-    </w:p>
-    <w:p>
-      <w:pPr>
-        <w:jc w:val="both"/>
-        <w:rPr>
-          <w:lang w:val="en-GB"/>
-        </w:rPr>
-      </w:pPr>
-    </w:p>
-    <w:p>
-      <w:pPr>
-        <w:jc w:val="both"/>
-        <w:rPr>
-          <w:lang w:val="en-GB"/>
-        </w:rPr>
-      </w:pPr>
-      <w:r>
-        <w:rPr>
-          <w:lang w:val="en-GB"/>
-        </w:rPr>
-        <w:t>///////////////</w:t>
-      </w:r>
-    </w:p>
-    <w:p>
-      <w:pPr>
-        <w:rPr>
-          <w:lang w:val="en-GB"/>
-        </w:rPr>
-      </w:pPr>
-      <w:r>
-        <w:rPr>
-          <w:lang w:val="en-GB"/>
-        </w:rPr>
-        <w:t xml:space="preserve">Considering our project is predominantly research and development based, scientific papers and algorithm methods research takes a lot of time. Because of these reasons testing and design changes deferred to the later stages of our project. </w:t>
-      </w:r>
-    </w:p>
-    <w:p>
-      <w:pPr>
-        <w:rPr>
-          <w:lang w:val="en-GB"/>
-        </w:rPr>
-      </w:pPr>
-    </w:p>
-    <w:p>
-      <w:pPr>
-        <w:rPr>
-          <w:lang w:val="en-GB"/>
-        </w:rPr>
-      </w:pPr>
-      <w:r>
-        <w:rPr>
-          <w:lang w:val="en-GB"/>
-        </w:rPr>
-        <w:t>In this section, we have mentioned about various improvements on the POF system. The pros and cons of the algorithms are discussed in this section. The main criteria are performance and efficiency. Nevertheless, visualization quality is important along with memory and CPU usage is important. Different methods have been tried to get better visuals and to get performance improvements. This section aims to satisfy the discussion of the advantages and disadvantages of the methods and reasons why specific methods have selected will be explained.</w:t>
-      </w:r>
-    </w:p>
-    <w:p>
-      <w:pPr>
-        <w:rPr>
-          <w:lang w:val="en-GB"/>
-        </w:rPr>
-      </w:pPr>
-    </w:p>
-    <w:p>
-      <w:pPr>
-        <w:jc w:val="both"/>
-        <w:rPr>
-          <w:lang w:val="en-GB"/>
-        </w:rPr>
-      </w:pPr>
-    </w:p>
-    <w:p>
-      <w:pPr>
-        <w:jc w:val="both"/>
-        <w:rPr>
-          <w:lang w:val="en-GB"/>
-        </w:rPr>
-      </w:pPr>
-      <w:r>
-        <w:rPr>
-          <w:lang w:val="en-GB"/>
-        </w:rPr>
-        <w:t>///////////////////////////////////////////</w:t>
-      </w:r>
-    </w:p>
-    <w:p>
-      <w:pPr>
-        <w:pStyle w:val="NormalWeb"/>
-        <w:shd w:val="clear" w:color="auto" w:fill="FFFFFF"/>
-        <w:spacing w:before="0" w:beforeAutospacing="0" w:after="336" w:afterAutospacing="0"/>
-        <w:rPr>
-          <w:sz w:val="23"/>
-          <w:szCs w:val="23"/>
-        </w:rPr>
-      </w:pPr>
-      <w:r>
-        <w:rPr>
-          <w:sz w:val="23"/>
-          <w:szCs w:val="23"/>
-        </w:rPr>
-        <w:t>Specify the major activities, techniques, and tools which are used to test the designated groups of features.</w:t>
-      </w:r>
-      <w:r>
-        <w:rPr>
-          <w:sz w:val="23"/>
-          <w:szCs w:val="23"/>
-        </w:rPr>
-        <w:t xml:space="preserve"> </w:t>
-      </w:r>
-      <w:r>
-        <w:rPr>
-          <w:sz w:val="23"/>
-          <w:szCs w:val="23"/>
-        </w:rPr>
-        <w:t>The approach should be described with sufficient details to permit the identification of the major testing tasks and estimation of the time required to do each one.</w:t>
-      </w:r>
-    </w:p>
-    <w:p>
-      <w:pPr>
-        <w:pStyle w:val="NormalWeb"/>
-        <w:shd w:val="clear" w:color="auto" w:fill="FFFFFF"/>
-        <w:spacing w:before="0" w:beforeAutospacing="0" w:after="336" w:afterAutospacing="0"/>
-        <w:rPr>
-          <w:sz w:val="23"/>
-          <w:szCs w:val="23"/>
-        </w:rPr>
-      </w:pPr>
-      <w:r>
-        <w:rPr>
-          <w:rStyle w:val="Strong"/>
-          <w:sz w:val="23"/>
-          <w:szCs w:val="23"/>
-          <w:bdr w:val="none" w:sz="0" w:space="0" w:color="auto" w:frame="1"/>
-        </w:rPr>
-        <w:t xml:space="preserve"> System and Integration Testing</w:t>
-      </w:r>
-    </w:p>
-    <w:p>
-      <w:pPr>
-        <w:pStyle w:val="NormalWeb"/>
-        <w:shd w:val="clear" w:color="auto" w:fill="FFFFFF"/>
-        <w:spacing w:before="0" w:beforeAutospacing="0" w:after="336" w:afterAutospacing="0"/>
-        <w:rPr>
-          <w:sz w:val="23"/>
-          <w:szCs w:val="23"/>
-        </w:rPr>
-      </w:pPr>
-      <w:r>
-        <w:rPr>
-          <w:rStyle w:val="Strong"/>
-          <w:sz w:val="23"/>
-          <w:szCs w:val="23"/>
-          <w:bdr w:val="none" w:sz="0" w:space="0" w:color="auto" w:frame="1"/>
-        </w:rPr>
-        <w:t>Definition: </w:t>
-      </w:r>
-      <w:r>
-        <w:rPr>
-          <w:sz w:val="23"/>
-          <w:szCs w:val="23"/>
-        </w:rPr>
-        <w:t>List what is your understanding of </w:t>
-      </w:r>
-      <w:hyperlink r:id="rId15" w:history="1">
-        <w:r>
-          <w:rPr>
-            <w:rStyle w:val="Hyperlink"/>
-            <w:color w:val="auto"/>
-            <w:sz w:val="23"/>
-            <w:szCs w:val="23"/>
-            <w:bdr w:val="none" w:sz="0" w:space="0" w:color="auto" w:frame="1"/>
-          </w:rPr>
-          <w:t>System Testing</w:t>
-        </w:r>
-      </w:hyperlink>
-      <w:r>
-        <w:rPr>
-          <w:sz w:val="23"/>
-          <w:szCs w:val="23"/>
-        </w:rPr>
-        <w:t> and Integration Testing for your project.</w:t>
-      </w:r>
-    </w:p>
-    <w:p>
-      <w:pPr>
-        <w:pStyle w:val="NormalWeb"/>
-        <w:shd w:val="clear" w:color="auto" w:fill="FFFFFF"/>
-        <w:spacing w:before="0" w:beforeAutospacing="0" w:after="336" w:afterAutospacing="0"/>
-        <w:rPr>
-          <w:sz w:val="23"/>
-          <w:szCs w:val="23"/>
-        </w:rPr>
-      </w:pPr>
-      <w:r>
-        <w:rPr>
-          <w:rStyle w:val="Strong"/>
-          <w:sz w:val="23"/>
-          <w:szCs w:val="23"/>
-          <w:bdr w:val="none" w:sz="0" w:space="0" w:color="auto" w:frame="1"/>
-        </w:rPr>
-        <w:t>Participants: </w:t>
-      </w:r>
-      <w:r>
-        <w:rPr>
-          <w:sz w:val="23"/>
-          <w:szCs w:val="23"/>
-        </w:rPr>
-        <w:t>Who will be conducting System and </w:t>
-      </w:r>
-      <w:hyperlink r:id="rId16" w:history="1">
-        <w:r>
-          <w:rPr>
-            <w:rStyle w:val="Hyperlink"/>
-            <w:color w:val="auto"/>
-            <w:sz w:val="23"/>
-            <w:szCs w:val="23"/>
-            <w:bdr w:val="none" w:sz="0" w:space="0" w:color="auto" w:frame="1"/>
-          </w:rPr>
-          <w:t>Integration Testing</w:t>
-        </w:r>
-      </w:hyperlink>
-      <w:r>
-        <w:rPr>
-          <w:sz w:val="23"/>
-          <w:szCs w:val="23"/>
-        </w:rPr>
-        <w:t> on your project? List the individuals who will be responsible for this activity.</w:t>
-      </w:r>
-    </w:p>
-    <w:p>
-      <w:pPr>
-        <w:pStyle w:val="NormalWeb"/>
-        <w:shd w:val="clear" w:color="auto" w:fill="FFFFFF"/>
-        <w:spacing w:before="0" w:beforeAutospacing="0" w:after="336" w:afterAutospacing="0"/>
-        <w:rPr>
-          <w:sz w:val="23"/>
-          <w:szCs w:val="23"/>
-        </w:rPr>
-      </w:pPr>
-      <w:r>
-        <w:rPr>
-          <w:rStyle w:val="Strong"/>
-          <w:sz w:val="23"/>
-          <w:szCs w:val="23"/>
-          <w:bdr w:val="none" w:sz="0" w:space="0" w:color="auto" w:frame="1"/>
-        </w:rPr>
-        <w:t>Methodology: </w:t>
-      </w:r>
-      <w:r>
-        <w:rPr>
-          <w:sz w:val="23"/>
-          <w:szCs w:val="23"/>
-        </w:rPr>
-        <w:t>Describe how System &amp; Integration testing will be conducted. Who will write the test scripts for Unit Testing, what would be the sequence of events of System &amp; Integration Testing, and how will the testing activity take place?</w:t>
-      </w:r>
-    </w:p>
-    <w:p>
-      <w:pPr>
-        <w:pStyle w:val="NormalWeb"/>
-        <w:shd w:val="clear" w:color="auto" w:fill="FFFFFF"/>
-        <w:spacing w:before="0" w:beforeAutospacing="0" w:after="336" w:afterAutospacing="0"/>
-        <w:rPr>
-          <w:lang w:val="en-GB"/>
-        </w:rPr>
-      </w:pPr>
-      <w:r>
-        <w:rPr>
-          <w:lang w:val="en-GB"/>
-        </w:rPr>
-        <w:t>///////////////////////////////////////////////</w:t>
-      </w:r>
-    </w:p>
-    <w:p>
-      <w:pPr>
-        <w:jc w:val="both"/>
-        <w:rPr>
-          <w:lang w:val="en-GB"/>
-        </w:rPr>
-      </w:pPr>
     </w:p>
     <w:p>
       <w:pPr>
@@ -10044,7 +9777,7 @@
         </w:rPr>
         <w:t xml:space="preserve"> &lt;</w:t>
       </w:r>
-      <w:hyperlink r:id="rId17" w:history="1">
+      <w:hyperlink r:id="rId15" w:history="1">
         <w:r>
           <w:rPr>
             <w:rStyle w:val="Hyperlink"/>
@@ -10088,6 +9821,7 @@
           <w:b/>
           <w:lang w:val="en-GB"/>
         </w:rPr>
+        <w:lastRenderedPageBreak/>
         <w:t>[SSP07]</w:t>
       </w:r>
       <w:r>
@@ -10331,13 +10065,7 @@
       </w:r>
       <w:proofErr w:type="spellEnd"/>
       <w:r>
-        <w:t>, D., and Gross, M.H. (2003).</w:t>
-      </w:r>
-      <w:r>
-        <w:t xml:space="preserve"> </w:t>
-      </w:r>
-      <w:r>
-        <w:t>Optimized Spatial Hashing for Collision Detection of Deformable Objects. VMV.</w:t>
+        <w:t>, D., and Gross, M.H. (2003). Optimized Spatial Hashing for Collision Detection of Deformable Objects. VMV.</w:t>
       </w:r>
     </w:p>
     <w:p>
@@ -10366,7 +10094,7 @@
       </w:pPr>
     </w:p>
     <w:sectPr>
-      <w:footerReference w:type="default" r:id="rId18"/>
+      <w:footerReference w:type="default" r:id="rId16"/>
       <w:pgSz w:w="11906" w:h="16838" w:code="9"/>
       <w:pgMar w:top="1134" w:right="1134" w:bottom="1134" w:left="1134" w:header="709" w:footer="709" w:gutter="0"/>
       <w:cols w:space="708"/>
@@ -10429,7 +10157,7 @@
           <w:rPr>
             <w:noProof/>
           </w:rPr>
-          <w:t>4</w:t>
+          <w:t>17</w:t>
         </w:r>
         <w:r>
           <w:rPr>
@@ -12925,7 +12653,7 @@
 </file>
 
 <file path=customXml/itemProps1.xml><?xml version="1.0" encoding="utf-8"?>
-<ds:datastoreItem xmlns:ds="http://schemas.openxmlformats.org/officeDocument/2006/customXml" ds:itemID="{71F67324-639D-4FB2-8607-994D7246AE59}">
+<ds:datastoreItem xmlns:ds="http://schemas.openxmlformats.org/officeDocument/2006/customXml" ds:itemID="{206D8291-4545-4FF8-8556-7209C7F87456}">
   <ds:schemaRefs>
     <ds:schemaRef ds:uri="http://schemas.openxmlformats.org/officeDocument/2006/bibliography"/>
   </ds:schemaRefs>
